--- a/asteroids.docx
+++ b/asteroids.docx
@@ -16,7 +16,7 @@
           <w:noProof/>
         </w:rPr>
         <w:drawing>
-          <wp:anchor distT="0" distB="0" distL="114300" distR="114300" simplePos="0" relativeHeight="251653120" behindDoc="0" locked="0" layoutInCell="1" allowOverlap="1">
+          <wp:anchor distT="0" distB="0" distL="114300" distR="114300" simplePos="0" relativeHeight="251644928" behindDoc="0" locked="0" layoutInCell="1" allowOverlap="1">
             <wp:simplePos x="0" y="0"/>
             <wp:positionH relativeFrom="column">
               <wp:posOffset>635</wp:posOffset>
@@ -107,7 +107,7 @@
           <w:noProof/>
         </w:rPr>
         <w:drawing>
-          <wp:anchor distT="0" distB="0" distL="114300" distR="114300" simplePos="0" relativeHeight="251654144" behindDoc="0" locked="0" layoutInCell="1" allowOverlap="1">
+          <wp:anchor distT="0" distB="0" distL="114300" distR="114300" simplePos="0" relativeHeight="251645952" behindDoc="0" locked="0" layoutInCell="1" allowOverlap="1">
             <wp:simplePos x="0" y="0"/>
             <wp:positionH relativeFrom="column">
               <wp:posOffset>635</wp:posOffset>
@@ -329,29 +329,50 @@
     </w:p>
     <w:p>
       <w:r>
-        <w:t>Start Scratch and set the background to "</w:t>
-      </w:r>
-      <w:r>
+        <w:t>Start Scratch and set the back</w:t>
+      </w:r>
+      <w:r>
+        <w:t xml:space="preserve">drop </w:t>
+      </w:r>
+      <w:r>
+        <w:t xml:space="preserve">to </w:t>
+      </w:r>
+      <w:r>
+        <w:rPr>
+          <w:b/>
+          <w:i/>
+        </w:rPr>
         <w:t>stars</w:t>
       </w:r>
       <w:r>
-        <w:t>"</w:t>
-      </w:r>
-      <w:r>
-        <w:t>, delete the cat sprite, and a</w:t>
-      </w:r>
-      <w:r>
-        <w:t>dd the "</w:t>
+        <w:t>, delete the cat sprite</w:t>
+      </w:r>
+      <w:r>
+        <w:t xml:space="preserve"> </w:t>
+      </w:r>
+      <w:r>
+        <w:rPr>
+          <w:b/>
+          <w:i/>
+        </w:rPr>
+        <w:t>Sprite1</w:t>
+      </w:r>
+      <w:r>
+        <w:t>, and a</w:t>
+      </w:r>
+      <w:r>
+        <w:t xml:space="preserve">dd the </w:t>
       </w:r>
       <w:r>
         <w:rPr>
           <w:b/>
           <w:bCs/>
+          <w:i/>
         </w:rPr>
         <w:t>Spaceship</w:t>
       </w:r>
       <w:r>
-        <w:t>" sprite from the library.</w:t>
+        <w:t xml:space="preserve"> sprite from the library.</w:t>
       </w:r>
     </w:p>
     <w:p>
@@ -453,7 +474,7 @@
         <mc:AlternateContent>
           <mc:Choice Requires="wps">
             <w:drawing>
-              <wp:anchor distT="0" distB="0" distL="114300" distR="114300" simplePos="0" relativeHeight="251666432" behindDoc="0" locked="0" layoutInCell="1" allowOverlap="1">
+              <wp:anchor distT="0" distB="0" distL="114300" distR="114300" simplePos="0" relativeHeight="251658240" behindDoc="0" locked="0" layoutInCell="1" allowOverlap="1">
                 <wp:simplePos x="0" y="0"/>
                 <wp:positionH relativeFrom="column">
                   <wp:posOffset>1254972</wp:posOffset>
@@ -505,11 +526,11 @@
           </mc:Choice>
           <mc:Fallback>
             <w:pict>
-              <v:shapetype w14:anchorId="5F2D3910" id="_x0000_t32" coordsize="21600,21600" o:spt="32" o:oned="t" path="m,l21600,21600e" filled="f">
+              <v:shapetype w14:anchorId="31CF3C8B" id="_x0000_t32" coordsize="21600,21600" o:spt="32" o:oned="t" path="m,l21600,21600e" filled="f">
                 <v:path arrowok="t" fillok="f" o:connecttype="none"/>
                 <o:lock v:ext="edit" shapetype="t"/>
               </v:shapetype>
-              <v:shape id="Straight Arrow Connector 12" o:spid="_x0000_s1026" type="#_x0000_t32" style="position:absolute;margin-left:98.8pt;margin-top:110.1pt;width:52.65pt;height:10.35pt;flip:x;z-index:251666432;visibility:visible;mso-wrap-style:square;mso-wrap-distance-left:9pt;mso-wrap-distance-top:0;mso-wrap-distance-right:9pt;mso-wrap-distance-bottom:0;mso-position-horizontal:absolute;mso-position-horizontal-relative:text;mso-position-vertical:absolute;mso-position-vertical-relative:text" o:gfxdata="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" strokecolor="#4472c4 [3204]" strokeweight="2.25pt">
+              <v:shape id="Straight Arrow Connector 12" o:spid="_x0000_s1026" type="#_x0000_t32" style="position:absolute;margin-left:98.8pt;margin-top:110.1pt;width:52.65pt;height:10.35pt;flip:x;z-index:251658240;visibility:visible;mso-wrap-style:square;mso-wrap-distance-left:9pt;mso-wrap-distance-top:0;mso-wrap-distance-right:9pt;mso-wrap-distance-bottom:0;mso-position-horizontal:absolute;mso-position-horizontal-relative:text;mso-position-vertical:absolute;mso-position-vertical-relative:text" o:gfxdata="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" strokecolor="#4472c4 [3204]" strokeweight="2.25pt">
                 <v:stroke endarrow="block" joinstyle="miter"/>
               </v:shape>
             </w:pict>
@@ -517,16 +538,7 @@
         </mc:AlternateContent>
       </w:r>
       <w:r>
-        <w:t xml:space="preserve">Create two variables which are </w:t>
-      </w:r>
-      <w:r>
-        <w:rPr>
-          <w:u w:val="single"/>
-        </w:rPr>
-        <w:t>for this sprite only</w:t>
-      </w:r>
-      <w:r>
-        <w:t xml:space="preserve">, </w:t>
+        <w:t xml:space="preserve">Create two variables </w:t>
       </w:r>
       <w:r>
         <w:rPr>
@@ -557,7 +569,13 @@
         <w:t>thrust</w:t>
       </w:r>
       <w:r>
-        <w:t xml:space="preserve"> will control how quickly the spaceship will accelerate and </w:t>
+        <w:t xml:space="preserve"> will control how quickly the spaceship will accelerate </w:t>
+      </w:r>
+      <w:r>
+        <w:t xml:space="preserve">(speed up) </w:t>
+      </w:r>
+      <w:r>
+        <w:t>and </w:t>
       </w:r>
       <w:r>
         <w:rPr>
@@ -566,13 +584,19 @@
         <w:t>speed</w:t>
       </w:r>
       <w:r>
-        <w:t> will hold the speed a</w:t>
-      </w:r>
-      <w:r>
-        <w:t xml:space="preserve">t which it is currently moving. </w:t>
-      </w:r>
-      <w:r>
-        <w:t>Hide these two variables, and all others you create from now on.</w:t>
+        <w:t xml:space="preserve"> will </w:t>
+      </w:r>
+      <w:r>
+        <w:t xml:space="preserve">keep track of how fast </w:t>
+      </w:r>
+      <w:r>
+        <w:t xml:space="preserve">it is currently moving. </w:t>
+      </w:r>
+      <w:r>
+        <w:t>Hide these two variables, and al</w:t>
+      </w:r>
+      <w:r>
+        <w:t>l others you create from now on except when I say.</w:t>
       </w:r>
       <w:r>
         <w:br/>
@@ -599,7 +623,7 @@
           <w:noProof/>
         </w:rPr>
         <w:drawing>
-          <wp:anchor distT="0" distB="0" distL="114300" distR="114300" simplePos="0" relativeHeight="251655168" behindDoc="0" locked="0" layoutInCell="1" allowOverlap="1">
+          <wp:anchor distT="0" distB="0" distL="114300" distR="114300" simplePos="0" relativeHeight="251646976" behindDoc="0" locked="0" layoutInCell="1" allowOverlap="1">
             <wp:simplePos x="0" y="0"/>
             <wp:positionH relativeFrom="column">
               <wp:posOffset>1905</wp:posOffset>
@@ -689,7 +713,15 @@
         <w:t> I mentioned earlier which will control how the game works.</w:t>
       </w:r>
       <w:r>
-        <w:t xml:space="preserve"> It is a good idea to keep these at the top so you can find them easily.</w:t>
+        <w:t xml:space="preserve"> It is a good idea to keep these at the </w:t>
+      </w:r>
+      <w:proofErr w:type="gramStart"/>
+      <w:r>
+        <w:t>top</w:t>
+      </w:r>
+      <w:proofErr w:type="gramEnd"/>
+      <w:r>
+        <w:t xml:space="preserve"> so you can find them easily.</w:t>
       </w:r>
       <w:r>
         <w:br/>
@@ -736,92 +768,427 @@
       </w:r>
     </w:p>
     <w:p>
-      <w:pPr>
-        <w:rPr>
+      <w:r>
+        <w:t>The spaceship will stop when it hits the right-hand edge because Scratch cannot draw off the stage.</w:t>
+      </w:r>
+      <w:r>
+        <w:br/>
+      </w:r>
+      <w:r>
+        <w:br/>
+        <w:t xml:space="preserve">Press </w:t>
+      </w:r>
+      <w:r>
+        <w:t>the red button to stop the game, which you will need to do whenever you finish testing from now on.</w:t>
+      </w:r>
+    </w:p>
+    <w:p>
+      <w:pPr>
+        <w:rPr>
+          <w:b/>
           <w:color w:val="B22222"/>
         </w:rPr>
       </w:pPr>
       <w:r>
-        <w:t>The spaceship will stop when it hits the right-hand edge because Scratch cannot draw off the stage.</w:t>
-      </w:r>
-      <w:r>
+        <w:rPr>
+          <w:b/>
+        </w:rPr>
+        <w:t>Save your project before continuing.</w:t>
+      </w:r>
+      <w:r>
+        <w:rPr>
+          <w:b/>
+        </w:rPr>
         <w:br/>
       </w:r>
       <w:r>
+        <w:rPr>
+          <w:b/>
+        </w:rPr>
         <w:br/>
-        <w:t>Press the red button to stop the game.</w:t>
+      </w:r>
+    </w:p>
+    <w:p>
+      <w:pPr>
+        <w:pStyle w:val="Heading2"/>
+      </w:pPr>
+      <w:r>
+        <w:t xml:space="preserve">Step 3 - </w:t>
+      </w:r>
+      <w:r>
+        <w:t>Add Friction</w:t>
+      </w:r>
+    </w:p>
+    <w:p>
+      <w:proofErr w:type="gramStart"/>
+      <w:r>
+        <w:t>At the moment</w:t>
+      </w:r>
+      <w:proofErr w:type="gramEnd"/>
+      <w:r>
+        <w:t xml:space="preserve"> we have no way of slowing down or stopping the spaceship. We could add the </w:t>
+      </w:r>
+      <w:r>
+        <w:rPr>
+          <w:i/>
+        </w:rPr>
+        <w:t>down arrow</w:t>
+      </w:r>
+      <w:r>
+        <w:t xml:space="preserve"> key to slow it down, but a more interesting idea is to pretend that a spaceship travelling through space will slow down by itself. If you know your physics, you will know that this is not the case in real </w:t>
+      </w:r>
+      <w:proofErr w:type="gramStart"/>
+      <w:r>
+        <w:t>life</w:t>
+      </w:r>
+      <w:proofErr w:type="gramEnd"/>
+      <w:r>
+        <w:t xml:space="preserve"> but it makes the game more interesting!</w:t>
       </w:r>
       <w:r>
         <w:br/>
       </w:r>
       <w:r>
+        <w:rPr>
+          <w:noProof/>
+        </w:rPr>
+        <w:lastRenderedPageBreak/>
+        <mc:AlternateContent>
+          <mc:Choice Requires="wpg">
+            <w:drawing>
+              <wp:anchor distT="0" distB="0" distL="114300" distR="114300" simplePos="0" relativeHeight="251675648" behindDoc="0" locked="0" layoutInCell="1" allowOverlap="1">
+                <wp:simplePos x="0" y="0"/>
+                <wp:positionH relativeFrom="column">
+                  <wp:posOffset>1905</wp:posOffset>
+                </wp:positionH>
+                <wp:positionV relativeFrom="paragraph">
+                  <wp:posOffset>73025</wp:posOffset>
+                </wp:positionV>
+                <wp:extent cx="2433743" cy="2933700"/>
+                <wp:effectExtent l="0" t="0" r="24130" b="0"/>
+                <wp:wrapSquare wrapText="bothSides"/>
+                <wp:docPr id="208" name="Group 208"/>
+                <wp:cNvGraphicFramePr/>
+                <a:graphic xmlns:a="http://schemas.openxmlformats.org/drawingml/2006/main">
+                  <a:graphicData uri="http://schemas.microsoft.com/office/word/2010/wordprocessingGroup">
+                    <wpg:wgp>
+                      <wpg:cNvGrpSpPr/>
+                      <wpg:grpSpPr>
+                        <a:xfrm>
+                          <a:off x="0" y="0"/>
+                          <a:ext cx="2433743" cy="2933700"/>
+                          <a:chOff x="0" y="0"/>
+                          <a:chExt cx="2433743" cy="2933700"/>
+                        </a:xfrm>
+                      </wpg:grpSpPr>
+                      <pic:pic xmlns:pic="http://schemas.openxmlformats.org/drawingml/2006/picture">
+                        <pic:nvPicPr>
+                          <pic:cNvPr id="1" name="Picture 1"/>
+                          <pic:cNvPicPr>
+                            <a:picLocks noChangeAspect="1"/>
+                          </pic:cNvPicPr>
+                        </pic:nvPicPr>
+                        <pic:blipFill>
+                          <a:blip r:embed="rId11">
+                            <a:extLst>
+                              <a:ext uri="{28A0092B-C50C-407E-A947-70E740481C1C}">
+                                <a14:useLocalDpi xmlns:a14="http://schemas.microsoft.com/office/drawing/2010/main" val="0"/>
+                              </a:ext>
+                            </a:extLst>
+                          </a:blip>
+                          <a:stretch>
+                            <a:fillRect/>
+                          </a:stretch>
+                        </pic:blipFill>
+                        <pic:spPr>
+                          <a:xfrm>
+                            <a:off x="0" y="0"/>
+                            <a:ext cx="2362200" cy="2933700"/>
+                          </a:xfrm>
+                          <a:prstGeom prst="rect">
+                            <a:avLst/>
+                          </a:prstGeom>
+                        </pic:spPr>
+                      </pic:pic>
+                      <wps:wsp>
+                        <wps:cNvPr id="18" name="Straight Arrow Connector 18"/>
+                        <wps:cNvCnPr/>
+                        <wps:spPr>
+                          <a:xfrm flipH="1">
+                            <a:off x="1299633" y="537633"/>
+                            <a:ext cx="1134110" cy="135467"/>
+                          </a:xfrm>
+                          <a:prstGeom prst="straightConnector1">
+                            <a:avLst/>
+                          </a:prstGeom>
+                          <a:ln>
+                            <a:tailEnd type="triangle"/>
+                          </a:ln>
+                        </wps:spPr>
+                        <wps:style>
+                          <a:lnRef idx="1">
+                            <a:schemeClr val="accent1"/>
+                          </a:lnRef>
+                          <a:fillRef idx="0">
+                            <a:schemeClr val="accent1"/>
+                          </a:fillRef>
+                          <a:effectRef idx="0">
+                            <a:schemeClr val="accent1"/>
+                          </a:effectRef>
+                          <a:fontRef idx="minor">
+                            <a:schemeClr val="tx1"/>
+                          </a:fontRef>
+                        </wps:style>
+                        <wps:bodyPr/>
+                      </wps:wsp>
+                      <wps:wsp>
+                        <wps:cNvPr id="19" name="Straight Arrow Connector 19"/>
+                        <wps:cNvCnPr/>
+                        <wps:spPr>
+                          <a:xfrm flipH="1">
+                            <a:off x="1871133" y="537633"/>
+                            <a:ext cx="562610" cy="1951567"/>
+                          </a:xfrm>
+                          <a:prstGeom prst="straightConnector1">
+                            <a:avLst/>
+                          </a:prstGeom>
+                          <a:ln>
+                            <a:tailEnd type="triangle"/>
+                          </a:ln>
+                        </wps:spPr>
+                        <wps:style>
+                          <a:lnRef idx="1">
+                            <a:schemeClr val="accent1"/>
+                          </a:lnRef>
+                          <a:fillRef idx="0">
+                            <a:schemeClr val="accent1"/>
+                          </a:fillRef>
+                          <a:effectRef idx="0">
+                            <a:schemeClr val="accent1"/>
+                          </a:effectRef>
+                          <a:fontRef idx="minor">
+                            <a:schemeClr val="tx1"/>
+                          </a:fontRef>
+                        </wps:style>
+                        <wps:bodyPr/>
+                      </wps:wsp>
+                    </wpg:wgp>
+                  </a:graphicData>
+                </a:graphic>
+              </wp:anchor>
+            </w:drawing>
+          </mc:Choice>
+          <mc:Fallback>
+            <w:pict>
+              <v:group w14:anchorId="0C9181F3" id="Group 208" o:spid="_x0000_s1026" style="position:absolute;margin-left:.15pt;margin-top:5.75pt;width:191.65pt;height:231pt;z-index:251675648" coordsize="24337,29337" o:gfxdata="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">
+                <v:shapetype id="_x0000_t75" coordsize="21600,21600" o:spt="75" o:preferrelative="t" path="m@4@5l@4@11@9@11@9@5xe" filled="f" stroked="f">
+                  <v:stroke joinstyle="miter"/>
+                  <v:formulas>
+                    <v:f eqn="if lineDrawn pixelLineWidth 0"/>
+                    <v:f eqn="sum @0 1 0"/>
+                    <v:f eqn="sum 0 0 @1"/>
+                    <v:f eqn="prod @2 1 2"/>
+                    <v:f eqn="prod @3 21600 pixelWidth"/>
+                    <v:f eqn="prod @3 21600 pixelHeight"/>
+                    <v:f eqn="sum @0 0 1"/>
+                    <v:f eqn="prod @6 1 2"/>
+                    <v:f eqn="prod @7 21600 pixelWidth"/>
+                    <v:f eqn="sum @8 21600 0"/>
+                    <v:f eqn="prod @7 21600 pixelHeight"/>
+                    <v:f eqn="sum @10 21600 0"/>
+                  </v:formulas>
+                  <v:path o:extrusionok="f" gradientshapeok="t" o:connecttype="rect"/>
+                  <o:lock v:ext="edit" aspectratio="t"/>
+                </v:shapetype>
+                <v:shape id="Picture 1" o:spid="_x0000_s1027" type="#_x0000_t75" style="position:absolute;width:23622;height:29337;visibility:visible;mso-wrap-style:square" o:gfxdata="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">
+                  <v:imagedata r:id="rId12" o:title=""/>
+                </v:shape>
+                <v:shape id="Straight Arrow Connector 18" o:spid="_x0000_s1028" type="#_x0000_t32" style="position:absolute;left:12996;top:5376;width:11341;height:1355;flip:x;visibility:visible;mso-wrap-style:square" o:connectortype="straight" o:gfxdata="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" strokecolor="#4472c4 [3204]" strokeweight=".5pt">
+                  <v:stroke endarrow="block" joinstyle="miter"/>
+                </v:shape>
+                <v:shape id="Straight Arrow Connector 19" o:spid="_x0000_s1029" type="#_x0000_t32" style="position:absolute;left:18711;top:5376;width:5626;height:19516;flip:x;visibility:visible;mso-wrap-style:square" o:connectortype="straight" o:gfxdata="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" strokecolor="#4472c4 [3204]" strokeweight=".5pt">
+                  <v:stroke endarrow="block" joinstyle="miter"/>
+                </v:shape>
+                <w10:wrap type="square"/>
+              </v:group>
+            </w:pict>
+          </mc:Fallback>
+        </mc:AlternateContent>
+      </w:r>
+      <w:r>
         <w:br/>
-      </w:r>
-    </w:p>
-    <w:p>
-      <w:pPr>
-        <w:rPr>
-          <w:color w:val="B22222"/>
-        </w:rPr>
-      </w:pPr>
-    </w:p>
-    <w:p>
-      <w:pPr>
-        <w:rPr>
-          <w:color w:val="B22222"/>
-        </w:rPr>
-      </w:pPr>
-    </w:p>
+        <w:t>Create a new variable </w:t>
+      </w:r>
+      <w:r>
+        <w:rPr>
+          <w:b/>
+          <w:bCs/>
+          <w:i/>
+        </w:rPr>
+        <w:t>friction</w:t>
+      </w:r>
+      <w:r>
+        <w:t>.</w:t>
+      </w:r>
+    </w:p>
+    <w:p>
+      <w:r>
+        <w:t>C</w:t>
+      </w:r>
+      <w:r>
+        <w:t>hange the code slightly by adding a </w:t>
+      </w:r>
+      <w:r>
+        <w:rPr>
+          <w:b/>
+          <w:bCs/>
+        </w:rPr>
+        <w:t>set</w:t>
+      </w:r>
+      <w:r>
+        <w:t xml:space="preserve"> block </w:t>
+      </w:r>
+      <w:r>
+        <w:t xml:space="preserve">at the top and another </w:t>
+      </w:r>
+      <w:r>
+        <w:t>in the </w:t>
+      </w:r>
+      <w:r>
+        <w:rPr>
+          <w:i/>
+        </w:rPr>
+        <w:t>forever</w:t>
+      </w:r>
+      <w:r>
+        <w:t> loop as sho</w:t>
+      </w:r>
+      <w:r>
+        <w:t>wn.</w:t>
+      </w:r>
+    </w:p>
+    <w:p>
+      <w:r>
+        <w:t xml:space="preserve">As before, I have put the </w:t>
+      </w:r>
+      <w:r>
+        <w:rPr>
+          <w:b/>
+        </w:rPr>
+        <w:t>parameters</w:t>
+      </w:r>
+      <w:r>
+        <w:t xml:space="preserve"> at the top to say how quickly the spacecraft will accelerate (</w:t>
+      </w:r>
+      <w:r>
+        <w:rPr>
+          <w:i/>
+        </w:rPr>
+        <w:t>thrust</w:t>
+      </w:r>
+      <w:r>
+        <w:t>) and how quickly it will slow down (</w:t>
+      </w:r>
+      <w:r>
+        <w:rPr>
+          <w:i/>
+        </w:rPr>
+        <w:t>friction</w:t>
+      </w:r>
+      <w:r>
+        <w:t>).</w:t>
+      </w:r>
+    </w:p>
+    <w:p>
+      <w:r>
+        <w:t xml:space="preserve">Start the game again. </w:t>
+      </w:r>
+    </w:p>
+    <w:p>
+      <w:r>
+        <w:t>Press the </w:t>
+      </w:r>
+      <w:proofErr w:type="gramStart"/>
+      <w:r>
+        <w:rPr>
+          <w:b/>
+          <w:bCs/>
+          <w:i/>
+        </w:rPr>
+        <w:t>up arrow</w:t>
+      </w:r>
+      <w:proofErr w:type="gramEnd"/>
+      <w:r>
+        <w:rPr>
+          <w:b/>
+          <w:bCs/>
+        </w:rPr>
+        <w:t xml:space="preserve"> </w:t>
+      </w:r>
+      <w:r>
+        <w:t xml:space="preserve">key </w:t>
+      </w:r>
+      <w:r>
+        <w:t xml:space="preserve">and </w:t>
+      </w:r>
+      <w:r>
+        <w:t xml:space="preserve">the spaceship </w:t>
+      </w:r>
+      <w:r>
+        <w:t xml:space="preserve">will start </w:t>
+      </w:r>
+      <w:r>
+        <w:t xml:space="preserve">moving </w:t>
+      </w:r>
+      <w:r>
+        <w:t xml:space="preserve">as before </w:t>
+      </w:r>
+      <w:r>
+        <w:t>but when you release it, the s</w:t>
+      </w:r>
+      <w:r>
+        <w:t>paceship will gently slow down.</w:t>
+      </w:r>
+    </w:p>
+    <w:p>
+      <w:r>
+        <w:rPr>
+          <w:b/>
+        </w:rPr>
+        <w:t>Save your project before continuing.</w:t>
+      </w:r>
+    </w:p>
+    <w:p/>
+    <w:p/>
     <w:p>
       <w:pPr>
         <w:pStyle w:val="Heading2"/>
       </w:pPr>
       <w:r>
-        <w:t xml:space="preserve">Step 3 - </w:t>
-      </w:r>
-      <w:r>
-        <w:t>Add Friction</w:t>
-      </w:r>
-    </w:p>
-    <w:p>
-      <w:proofErr w:type="gramStart"/>
-      <w:r>
-        <w:t>At the moment</w:t>
-      </w:r>
-      <w:proofErr w:type="gramEnd"/>
-      <w:r>
-        <w:t>, we have no way of slowing down or stopping the spaceship. We could add the </w:t>
-      </w:r>
-      <w:r>
-        <w:rPr>
-          <w:i/>
-        </w:rPr>
-        <w:t>down arrow</w:t>
-      </w:r>
-      <w:r>
-        <w:t> key to slow it down, but a more interesting idea is to pretend that a spaceship travelling through space will slow down by itself. If you know your physics, you will know that this is not the case in real life but it makes the game more interesting!</w:t>
-      </w:r>
-      <w:r>
-        <w:br/>
-      </w:r>
+        <w:t xml:space="preserve">Step 4 - </w:t>
+      </w:r>
+      <w:r>
+        <w:t>Add Steering</w:t>
+      </w:r>
+    </w:p>
+    <w:p>
       <w:r>
         <w:rPr>
           <w:noProof/>
         </w:rPr>
-        <w:lastRenderedPageBreak/>
         <w:drawing>
-          <wp:anchor distT="0" distB="0" distL="114300" distR="114300" simplePos="0" relativeHeight="251674624" behindDoc="0" locked="0" layoutInCell="1" allowOverlap="1">
+          <wp:anchor distT="0" distB="0" distL="114300" distR="114300" simplePos="0" relativeHeight="251648000" behindDoc="0" locked="0" layoutInCell="1" allowOverlap="1">
             <wp:simplePos x="0" y="0"/>
             <wp:positionH relativeFrom="column">
               <wp:posOffset>1905</wp:posOffset>
             </wp:positionH>
             <wp:positionV relativeFrom="paragraph">
-              <wp:posOffset>71755</wp:posOffset>
+              <wp:posOffset>60325</wp:posOffset>
             </wp:positionV>
-            <wp:extent cx="2362200" cy="2933700"/>
+            <wp:extent cx="1828800" cy="1200150"/>
             <wp:effectExtent l="0" t="0" r="0" b="0"/>
             <wp:wrapSquare wrapText="bothSides"/>
-            <wp:docPr id="1" name="Picture 1"/>
+            <wp:docPr id="2" name="Picture 2"/>
             <wp:cNvGraphicFramePr>
               <a:graphicFrameLocks xmlns:a="http://schemas.openxmlformats.org/drawingml/2006/main" noChangeAspect="1"/>
             </wp:cNvGraphicFramePr>
@@ -829,11 +1196,11 @@
               <a:graphicData uri="http://schemas.openxmlformats.org/drawingml/2006/picture">
                 <pic:pic xmlns:pic="http://schemas.openxmlformats.org/drawingml/2006/picture">
                   <pic:nvPicPr>
-                    <pic:cNvPr id="1" name="spaceship_2.png"/>
+                    <pic:cNvPr id="2" name="spaceship_3.png"/>
                     <pic:cNvPicPr/>
                   </pic:nvPicPr>
                   <pic:blipFill>
-                    <a:blip r:embed="rId11">
+                    <a:blip r:embed="rId13">
                       <a:extLst>
                         <a:ext uri="{28A0092B-C50C-407E-A947-70E740481C1C}">
                           <a14:useLocalDpi xmlns:a14="http://schemas.microsoft.com/office/drawing/2010/main" val="0"/>
@@ -847,7 +1214,7 @@
                   <pic:spPr>
                     <a:xfrm>
                       <a:off x="0" y="0"/>
-                      <a:ext cx="2362200" cy="2933700"/>
+                      <a:ext cx="1828800" cy="1200150"/>
                     </a:xfrm>
                     <a:prstGeom prst="rect">
                       <a:avLst/>
@@ -866,7 +1233,308 @@
         </w:drawing>
       </w:r>
       <w:r>
+        <w:t xml:space="preserve">The spaceship moves but only in one direction, so we will </w:t>
+      </w:r>
+      <w:r>
+        <w:t xml:space="preserve">need to </w:t>
+      </w:r>
+      <w:r>
+        <w:t xml:space="preserve">add </w:t>
+      </w:r>
+      <w:r>
+        <w:t xml:space="preserve">a </w:t>
+      </w:r>
+      <w:r>
+        <w:t>way of steering it.</w:t>
+      </w:r>
+      <w:r>
+        <w:t xml:space="preserve"> Add these two sequences to the scripts of Spaceship.</w:t>
+      </w:r>
+      <w:r>
         <w:br/>
+        <w:t>  </w:t>
+      </w:r>
+      <w:r>
+        <w:br/>
+        <w:t xml:space="preserve">Run the game and we can steer the spaceship </w:t>
+      </w:r>
+      <w:r>
+        <w:t xml:space="preserve">using the </w:t>
+      </w:r>
+      <w:r>
+        <w:rPr>
+          <w:i/>
+        </w:rPr>
+        <w:t>left</w:t>
+      </w:r>
+      <w:r>
+        <w:rPr>
+          <w:i/>
+        </w:rPr>
+        <w:t xml:space="preserve"> arrow</w:t>
+      </w:r>
+      <w:r>
+        <w:t xml:space="preserve"> and </w:t>
+      </w:r>
+      <w:r>
+        <w:rPr>
+          <w:i/>
+        </w:rPr>
+        <w:t>right arrow</w:t>
+      </w:r>
+      <w:r>
+        <w:t xml:space="preserve"> keys </w:t>
+      </w:r>
+      <w:r>
+        <w:t xml:space="preserve">- but like a car, not like a spaceship! </w:t>
+      </w:r>
+    </w:p>
+    <w:p>
+      <w:r>
+        <w:rPr>
+          <w:noProof/>
+        </w:rPr>
+        <mc:AlternateContent>
+          <mc:Choice Requires="wpg">
+            <w:drawing>
+              <wp:anchor distT="0" distB="0" distL="114300" distR="114300" simplePos="0" relativeHeight="251669504" behindDoc="0" locked="0" layoutInCell="1" allowOverlap="1">
+                <wp:simplePos x="0" y="0"/>
+                <wp:positionH relativeFrom="column">
+                  <wp:posOffset>35772</wp:posOffset>
+                </wp:positionH>
+                <wp:positionV relativeFrom="paragraph">
+                  <wp:posOffset>778510</wp:posOffset>
+                </wp:positionV>
+                <wp:extent cx="2450676" cy="3352800"/>
+                <wp:effectExtent l="0" t="0" r="26035" b="0"/>
+                <wp:wrapSquare wrapText="bothSides"/>
+                <wp:docPr id="209" name="Group 209"/>
+                <wp:cNvGraphicFramePr/>
+                <a:graphic xmlns:a="http://schemas.openxmlformats.org/drawingml/2006/main">
+                  <a:graphicData uri="http://schemas.microsoft.com/office/word/2010/wordprocessingGroup">
+                    <wpg:wgp>
+                      <wpg:cNvGrpSpPr/>
+                      <wpg:grpSpPr>
+                        <a:xfrm>
+                          <a:off x="0" y="0"/>
+                          <a:ext cx="2450676" cy="3352800"/>
+                          <a:chOff x="0" y="0"/>
+                          <a:chExt cx="2450676" cy="3352800"/>
+                        </a:xfrm>
+                      </wpg:grpSpPr>
+                      <pic:pic xmlns:pic="http://schemas.openxmlformats.org/drawingml/2006/picture">
+                        <pic:nvPicPr>
+                          <pic:cNvPr id="3" name="Picture 3"/>
+                          <pic:cNvPicPr>
+                            <a:picLocks noChangeAspect="1"/>
+                          </pic:cNvPicPr>
+                        </pic:nvPicPr>
+                        <pic:blipFill>
+                          <a:blip r:embed="rId14">
+                            <a:extLst>
+                              <a:ext uri="{28A0092B-C50C-407E-A947-70E740481C1C}">
+                                <a14:useLocalDpi xmlns:a14="http://schemas.microsoft.com/office/drawing/2010/main" val="0"/>
+                              </a:ext>
+                            </a:extLst>
+                          </a:blip>
+                          <a:stretch>
+                            <a:fillRect/>
+                          </a:stretch>
+                        </pic:blipFill>
+                        <pic:spPr>
+                          <a:xfrm>
+                            <a:off x="0" y="0"/>
+                            <a:ext cx="2362200" cy="3352800"/>
+                          </a:xfrm>
+                          <a:prstGeom prst="rect">
+                            <a:avLst/>
+                          </a:prstGeom>
+                        </pic:spPr>
+                      </pic:pic>
+                      <wps:wsp>
+                        <wps:cNvPr id="15" name="Straight Arrow Connector 15"/>
+                        <wps:cNvCnPr/>
+                        <wps:spPr>
+                          <a:xfrm flipH="1">
+                            <a:off x="1214966" y="1744133"/>
+                            <a:ext cx="1235287" cy="211455"/>
+                          </a:xfrm>
+                          <a:prstGeom prst="straightConnector1">
+                            <a:avLst/>
+                          </a:prstGeom>
+                          <a:ln>
+                            <a:tailEnd type="triangle"/>
+                          </a:ln>
+                        </wps:spPr>
+                        <wps:style>
+                          <a:lnRef idx="1">
+                            <a:schemeClr val="accent1"/>
+                          </a:lnRef>
+                          <a:fillRef idx="0">
+                            <a:schemeClr val="accent1"/>
+                          </a:fillRef>
+                          <a:effectRef idx="0">
+                            <a:schemeClr val="accent1"/>
+                          </a:effectRef>
+                          <a:fontRef idx="minor">
+                            <a:schemeClr val="tx1"/>
+                          </a:fontRef>
+                        </wps:style>
+                        <wps:bodyPr/>
+                      </wps:wsp>
+                      <wps:wsp>
+                        <wps:cNvPr id="16" name="Straight Arrow Connector 16"/>
+                        <wps:cNvCnPr/>
+                        <wps:spPr>
+                          <a:xfrm flipH="1">
+                            <a:off x="1452033" y="1744133"/>
+                            <a:ext cx="998643" cy="613410"/>
+                          </a:xfrm>
+                          <a:prstGeom prst="straightConnector1">
+                            <a:avLst/>
+                          </a:prstGeom>
+                          <a:ln>
+                            <a:tailEnd type="triangle"/>
+                          </a:ln>
+                        </wps:spPr>
+                        <wps:style>
+                          <a:lnRef idx="1">
+                            <a:schemeClr val="accent1"/>
+                          </a:lnRef>
+                          <a:fillRef idx="0">
+                            <a:schemeClr val="accent1"/>
+                          </a:fillRef>
+                          <a:effectRef idx="0">
+                            <a:schemeClr val="accent1"/>
+                          </a:effectRef>
+                          <a:fontRef idx="minor">
+                            <a:schemeClr val="tx1"/>
+                          </a:fontRef>
+                        </wps:style>
+                        <wps:bodyPr/>
+                      </wps:wsp>
+                    </wpg:wgp>
+                  </a:graphicData>
+                </a:graphic>
+              </wp:anchor>
+            </w:drawing>
+          </mc:Choice>
+          <mc:Fallback>
+            <w:pict>
+              <v:group w14:anchorId="30038653" id="Group 209" o:spid="_x0000_s1026" style="position:absolute;margin-left:2.8pt;margin-top:61.3pt;width:192.95pt;height:264pt;z-index:251669504" coordsize="24506,33528" o:gfxdata="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">
+                <v:shape id="Picture 3" o:spid="_x0000_s1027" type="#_x0000_t75" style="position:absolute;width:23622;height:33528;visibility:visible;mso-wrap-style:square" o:gfxdata="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">
+                  <v:imagedata r:id="rId15" o:title=""/>
+                </v:shape>
+                <v:shape id="Straight Arrow Connector 15" o:spid="_x0000_s1028" type="#_x0000_t32" style="position:absolute;left:12149;top:17441;width:12353;height:2114;flip:x;visibility:visible;mso-wrap-style:square" o:connectortype="straight" o:gfxdata="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" strokecolor="#4472c4 [3204]" strokeweight=".5pt">
+                  <v:stroke endarrow="block" joinstyle="miter"/>
+                </v:shape>
+                <v:shape id="Straight Arrow Connector 16" o:spid="_x0000_s1029" type="#_x0000_t32" style="position:absolute;left:14520;top:17441;width:9986;height:6134;flip:x;visibility:visible;mso-wrap-style:square" o:connectortype="straight" o:gfxdata="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" strokecolor="#4472c4 [3204]" strokeweight=".5pt">
+                  <v:stroke endarrow="block" joinstyle="miter"/>
+                </v:shape>
+                <w10:wrap type="square"/>
+              </v:group>
+            </w:pict>
+          </mc:Fallback>
+        </mc:AlternateContent>
+      </w:r>
+      <w:r>
+        <w:t xml:space="preserve">Changing </w:t>
+      </w:r>
+      <w:r>
+        <w:t xml:space="preserve">where </w:t>
+      </w:r>
+      <w:r>
+        <w:t xml:space="preserve">the spaceship is pointing should </w:t>
+      </w:r>
+      <w:r>
+        <w:rPr>
+          <w:b/>
+        </w:rPr>
+        <w:t>not</w:t>
+      </w:r>
+      <w:r>
+        <w:t xml:space="preserve"> make it change direction </w:t>
+      </w:r>
+      <w:r>
+        <w:t xml:space="preserve">- </w:t>
+      </w:r>
+      <w:r>
+        <w:t xml:space="preserve">unless the rocket engine is being fired </w:t>
+      </w:r>
+      <w:r>
+        <w:t xml:space="preserve">using the </w:t>
+      </w:r>
+      <w:r>
+        <w:rPr>
+          <w:i/>
+        </w:rPr>
+        <w:t>up arrow</w:t>
+      </w:r>
+      <w:r>
+        <w:t>. But Scratch will always move a sprite in the direction it is pointing</w:t>
+      </w:r>
+      <w:r>
+        <w:t>…</w:t>
+      </w:r>
+      <w:r>
+        <w:br/>
+      </w:r>
+      <w:r>
+        <w:br/>
+        <w:t xml:space="preserve">We can get around this by having two spaceships, where the second one does nothing except </w:t>
+      </w:r>
+      <w:r>
+        <w:t xml:space="preserve">copy the movements of the </w:t>
+      </w:r>
+      <w:r>
+        <w:t xml:space="preserve">first </w:t>
+      </w:r>
+      <w:r>
+        <w:t xml:space="preserve">spaceship and </w:t>
+      </w:r>
+      <w:r>
+        <w:t xml:space="preserve">provide the costume which you can see. </w:t>
+      </w:r>
+    </w:p>
+    <w:p>
+      <w:r>
+        <w:t xml:space="preserve">This is easy </w:t>
+      </w:r>
+      <w:r>
+        <w:t xml:space="preserve">to do </w:t>
+      </w:r>
+      <w:r>
+        <w:t xml:space="preserve">by using </w:t>
+      </w:r>
+      <w:r>
+        <w:t>the existing spaceship plus a </w:t>
+      </w:r>
+      <w:r>
+        <w:rPr>
+          <w:b/>
+          <w:bCs/>
+        </w:rPr>
+        <w:t>clone</w:t>
+      </w:r>
+      <w:r>
+        <w:rPr>
+          <w:b/>
+          <w:bCs/>
+        </w:rPr>
+        <w:t xml:space="preserve"> </w:t>
+      </w:r>
+      <w:r>
+        <w:t xml:space="preserve">of the </w:t>
+      </w:r>
+      <w:r>
+        <w:t xml:space="preserve">same </w:t>
+      </w:r>
+      <w:r>
+        <w:t>spaceship.</w:t>
+      </w:r>
+    </w:p>
+    <w:p>
+      <w:r>
         <w:t>Create a new variable </w:t>
       </w:r>
       <w:r>
@@ -875,13 +1543,499 @@
           <w:bCs/>
           <w:i/>
         </w:rPr>
-        <w:t>friction</w:t>
-      </w:r>
-      <w:r>
-        <w:t xml:space="preserve"> which should be just for this sprite</w:t>
-      </w:r>
-      <w:r>
-        <w:t>.</w:t>
+        <w:t>course</w:t>
+      </w:r>
+      <w:r>
+        <w:t>, which will keep track of which direction the spaceship is pointing.</w:t>
+      </w:r>
+    </w:p>
+    <w:p>
+      <w:r>
+        <w:t>Modify the code of </w:t>
+      </w:r>
+      <w:r>
+        <w:rPr>
+          <w:i/>
+        </w:rPr>
+        <w:t>Spaceship</w:t>
+      </w:r>
+      <w:r>
+        <w:t xml:space="preserve"> slightly </w:t>
+      </w:r>
+      <w:r>
+        <w:t xml:space="preserve">as shown. </w:t>
+      </w:r>
+      <w:r>
+        <w:t>You need to add a </w:t>
+      </w:r>
+      <w:r>
+        <w:rPr>
+          <w:b/>
+          <w:bCs/>
+        </w:rPr>
+        <w:t>set</w:t>
+      </w:r>
+      <w:r>
+        <w:rPr>
+          <w:b/>
+          <w:bCs/>
+        </w:rPr>
+        <w:t xml:space="preserve"> </w:t>
+      </w:r>
+      <w:r>
+        <w:rPr>
+          <w:bCs/>
+        </w:rPr>
+        <w:t>block for</w:t>
+      </w:r>
+      <w:r>
+        <w:rPr>
+          <w:b/>
+          <w:bCs/>
+        </w:rPr>
+        <w:t xml:space="preserve"> </w:t>
+      </w:r>
+      <w:r>
+        <w:rPr>
+          <w:b/>
+          <w:bCs/>
+          <w:i/>
+        </w:rPr>
+        <w:t>course</w:t>
+      </w:r>
+      <w:r>
+        <w:t xml:space="preserve"> and a </w:t>
+      </w:r>
+      <w:r>
+        <w:rPr>
+          <w:b/>
+          <w:bCs/>
+        </w:rPr>
+        <w:t>create clone</w:t>
+      </w:r>
+      <w:r>
+        <w:t xml:space="preserve"> block.</w:t>
+      </w:r>
+    </w:p>
+    <w:p>
+      <w:r>
+        <w:br/>
+        <w:t>  </w:t>
+      </w:r>
+      <w:r>
+        <w:br/>
+      </w:r>
+      <w:r>
+        <w:br/>
+      </w:r>
+    </w:p>
+    <w:p/>
+    <w:p/>
+    <w:p>
+      <w:r>
+        <w:rPr>
+          <w:noProof/>
+        </w:rPr>
+        <w:lastRenderedPageBreak/>
+        <w:drawing>
+          <wp:anchor distT="0" distB="0" distL="114300" distR="114300" simplePos="0" relativeHeight="251650048" behindDoc="0" locked="0" layoutInCell="1" allowOverlap="1">
+            <wp:simplePos x="0" y="0"/>
+            <wp:positionH relativeFrom="column">
+              <wp:posOffset>-66040</wp:posOffset>
+            </wp:positionH>
+            <wp:positionV relativeFrom="paragraph">
+              <wp:posOffset>71755</wp:posOffset>
+            </wp:positionV>
+            <wp:extent cx="1828800" cy="2133600"/>
+            <wp:effectExtent l="0" t="0" r="0" b="0"/>
+            <wp:wrapSquare wrapText="bothSides"/>
+            <wp:docPr id="4" name="Picture 4"/>
+            <wp:cNvGraphicFramePr>
+              <a:graphicFrameLocks xmlns:a="http://schemas.openxmlformats.org/drawingml/2006/main" noChangeAspect="1"/>
+            </wp:cNvGraphicFramePr>
+            <a:graphic xmlns:a="http://schemas.openxmlformats.org/drawingml/2006/main">
+              <a:graphicData uri="http://schemas.openxmlformats.org/drawingml/2006/picture">
+                <pic:pic xmlns:pic="http://schemas.openxmlformats.org/drawingml/2006/picture">
+                  <pic:nvPicPr>
+                    <pic:cNvPr id="4" name="spaceship_5.png"/>
+                    <pic:cNvPicPr/>
+                  </pic:nvPicPr>
+                  <pic:blipFill>
+                    <a:blip r:embed="rId16">
+                      <a:extLst>
+                        <a:ext uri="{28A0092B-C50C-407E-A947-70E740481C1C}">
+                          <a14:useLocalDpi xmlns:a14="http://schemas.microsoft.com/office/drawing/2010/main" val="0"/>
+                        </a:ext>
+                      </a:extLst>
+                    </a:blip>
+                    <a:stretch>
+                      <a:fillRect/>
+                    </a:stretch>
+                  </pic:blipFill>
+                  <pic:spPr>
+                    <a:xfrm>
+                      <a:off x="0" y="0"/>
+                      <a:ext cx="1828800" cy="2133600"/>
+                    </a:xfrm>
+                    <a:prstGeom prst="rect">
+                      <a:avLst/>
+                    </a:prstGeom>
+                  </pic:spPr>
+                </pic:pic>
+              </a:graphicData>
+            </a:graphic>
+            <wp14:sizeRelH relativeFrom="page">
+              <wp14:pctWidth>0</wp14:pctWidth>
+            </wp14:sizeRelH>
+            <wp14:sizeRelV relativeFrom="page">
+              <wp14:pctHeight>0</wp14:pctHeight>
+            </wp14:sizeRelV>
+          </wp:anchor>
+        </w:drawing>
+      </w:r>
+      <w:r>
+        <w:t>You also need to change the </w:t>
+      </w:r>
+      <w:r>
+        <w:t xml:space="preserve">movement controls </w:t>
+      </w:r>
+      <w:r>
+        <w:rPr>
+          <w:b/>
+          <w:bCs/>
+          <w:i/>
+        </w:rPr>
+        <w:t>up arrow</w:t>
+      </w:r>
+      <w:r>
+        <w:t xml:space="preserve">, </w:t>
+      </w:r>
+      <w:r>
+        <w:rPr>
+          <w:b/>
+          <w:bCs/>
+          <w:i/>
+        </w:rPr>
+        <w:t>left arrow</w:t>
+      </w:r>
+      <w:r>
+        <w:rPr>
+          <w:b/>
+          <w:bCs/>
+          <w:i/>
+        </w:rPr>
+        <w:t xml:space="preserve"> </w:t>
+      </w:r>
+      <w:r>
+        <w:t>and </w:t>
+      </w:r>
+      <w:r>
+        <w:rPr>
+          <w:b/>
+          <w:bCs/>
+          <w:i/>
+        </w:rPr>
+        <w:t>right arrow</w:t>
+      </w:r>
+      <w:r>
+        <w:rPr>
+          <w:bCs/>
+        </w:rPr>
+        <w:t xml:space="preserve"> as shown.</w:t>
+      </w:r>
+    </w:p>
+    <w:p>
+      <w:r>
+        <w:t>Run the game and fly the spaceship around. The </w:t>
+      </w:r>
+      <w:r>
+        <w:rPr>
+          <w:b/>
+          <w:bCs/>
+        </w:rPr>
+        <w:t>clone</w:t>
+      </w:r>
+      <w:r>
+        <w:rPr>
+          <w:b/>
+          <w:bCs/>
+        </w:rPr>
+        <w:t xml:space="preserve"> </w:t>
+      </w:r>
+      <w:r>
+        <w:t>spaceship stays in the centre of the stage but turns with the spaceship</w:t>
+      </w:r>
+      <w:r>
+        <w:t xml:space="preserve">, which </w:t>
+      </w:r>
+      <w:r>
+        <w:t>moves as before</w:t>
+      </w:r>
+      <w:r>
+        <w:t xml:space="preserve">. </w:t>
+      </w:r>
+    </w:p>
+    <w:p>
+      <w:pPr>
+        <w:rPr>
+          <w:b/>
+        </w:rPr>
+      </w:pPr>
+      <w:r>
+        <w:t>When</w:t>
+      </w:r>
+      <w:r>
+        <w:t xml:space="preserve"> you press the </w:t>
+      </w:r>
+      <w:r>
+        <w:rPr>
+          <w:b/>
+          <w:bCs/>
+          <w:i/>
+        </w:rPr>
+        <w:t>left arrow</w:t>
+      </w:r>
+      <w:r>
+        <w:rPr>
+          <w:b/>
+          <w:bCs/>
+        </w:rPr>
+        <w:t xml:space="preserve"> </w:t>
+      </w:r>
+      <w:r>
+        <w:t>or </w:t>
+      </w:r>
+      <w:r>
+        <w:rPr>
+          <w:b/>
+          <w:bCs/>
+          <w:i/>
+        </w:rPr>
+        <w:t>right arrow</w:t>
+      </w:r>
+      <w:r>
+        <w:rPr>
+          <w:b/>
+          <w:bCs/>
+        </w:rPr>
+        <w:t xml:space="preserve"> </w:t>
+      </w:r>
+      <w:r>
+        <w:t>keys, nothing seems to happen - until you press the </w:t>
+      </w:r>
+      <w:proofErr w:type="gramStart"/>
+      <w:r>
+        <w:rPr>
+          <w:b/>
+          <w:bCs/>
+          <w:i/>
+        </w:rPr>
+        <w:t>up arrow</w:t>
+      </w:r>
+      <w:proofErr w:type="gramEnd"/>
+      <w:r>
+        <w:t xml:space="preserve"> key to fire the rocket engine. Now the space</w:t>
+      </w:r>
+      <w:r>
+        <w:t>ship goes in the new direction.</w:t>
+      </w:r>
+      <w:r>
+        <w:br/>
+      </w:r>
+      <w:r>
+        <w:br/>
+      </w:r>
+      <w:r>
+        <w:rPr>
+          <w:b/>
+        </w:rPr>
+        <w:t>Save your project before continuing.</w:t>
+      </w:r>
+    </w:p>
+    <w:p>
+      <w:pPr>
+        <w:rPr>
+          <w:color w:val="B22222"/>
+        </w:rPr>
+      </w:pPr>
+    </w:p>
+    <w:p>
+      <w:pPr>
+        <w:pStyle w:val="Heading2"/>
+      </w:pPr>
+      <w:r>
+        <w:t xml:space="preserve">Step 5 - </w:t>
+      </w:r>
+      <w:r>
+        <w:t>Add Code for the Clone Spaceship</w:t>
+      </w:r>
+    </w:p>
+    <w:p>
+      <w:r>
+        <w:rPr>
+          <w:noProof/>
+        </w:rPr>
+        <w:drawing>
+          <wp:anchor distT="0" distB="0" distL="114300" distR="114300" simplePos="0" relativeHeight="251651072" behindDoc="0" locked="0" layoutInCell="1" allowOverlap="1">
+            <wp:simplePos x="0" y="0"/>
+            <wp:positionH relativeFrom="column">
+              <wp:posOffset>-32385</wp:posOffset>
+            </wp:positionH>
+            <wp:positionV relativeFrom="paragraph">
+              <wp:posOffset>48895</wp:posOffset>
+            </wp:positionV>
+            <wp:extent cx="3924300" cy="1381125"/>
+            <wp:effectExtent l="0" t="0" r="0" b="9525"/>
+            <wp:wrapSquare wrapText="bothSides"/>
+            <wp:docPr id="5" name="Picture 5"/>
+            <wp:cNvGraphicFramePr>
+              <a:graphicFrameLocks xmlns:a="http://schemas.openxmlformats.org/drawingml/2006/main" noChangeAspect="1"/>
+            </wp:cNvGraphicFramePr>
+            <a:graphic xmlns:a="http://schemas.openxmlformats.org/drawingml/2006/main">
+              <a:graphicData uri="http://schemas.openxmlformats.org/drawingml/2006/picture">
+                <pic:pic xmlns:pic="http://schemas.openxmlformats.org/drawingml/2006/picture">
+                  <pic:nvPicPr>
+                    <pic:cNvPr id="5" name="spaceship_6.png"/>
+                    <pic:cNvPicPr/>
+                  </pic:nvPicPr>
+                  <pic:blipFill>
+                    <a:blip r:embed="rId17">
+                      <a:extLst>
+                        <a:ext uri="{28A0092B-C50C-407E-A947-70E740481C1C}">
+                          <a14:useLocalDpi xmlns:a14="http://schemas.microsoft.com/office/drawing/2010/main" val="0"/>
+                        </a:ext>
+                      </a:extLst>
+                    </a:blip>
+                    <a:stretch>
+                      <a:fillRect/>
+                    </a:stretch>
+                  </pic:blipFill>
+                  <pic:spPr>
+                    <a:xfrm>
+                      <a:off x="0" y="0"/>
+                      <a:ext cx="3924300" cy="1381125"/>
+                    </a:xfrm>
+                    <a:prstGeom prst="rect">
+                      <a:avLst/>
+                    </a:prstGeom>
+                  </pic:spPr>
+                </pic:pic>
+              </a:graphicData>
+            </a:graphic>
+            <wp14:sizeRelH relativeFrom="page">
+              <wp14:pctWidth>0</wp14:pctWidth>
+            </wp14:sizeRelH>
+            <wp14:sizeRelV relativeFrom="page">
+              <wp14:pctHeight>0</wp14:pctHeight>
+            </wp14:sizeRelV>
+          </wp:anchor>
+        </w:drawing>
+      </w:r>
+      <w:r>
+        <w:t xml:space="preserve">Add this code to the Scripts of Spaceship. </w:t>
+      </w:r>
+    </w:p>
+    <w:p>
+      <w:r>
+        <w:rPr>
+          <w:noProof/>
+        </w:rPr>
+        <w:drawing>
+          <wp:anchor distT="0" distB="0" distL="114300" distR="114300" simplePos="0" relativeHeight="251652096" behindDoc="0" locked="0" layoutInCell="1" allowOverlap="1">
+            <wp:simplePos x="0" y="0"/>
+            <wp:positionH relativeFrom="column">
+              <wp:posOffset>1905</wp:posOffset>
+            </wp:positionH>
+            <wp:positionV relativeFrom="paragraph">
+              <wp:posOffset>1128819</wp:posOffset>
+            </wp:positionV>
+            <wp:extent cx="2362200" cy="3562350"/>
+            <wp:effectExtent l="0" t="0" r="0" b="0"/>
+            <wp:wrapSquare wrapText="bothSides"/>
+            <wp:docPr id="6" name="Picture 6"/>
+            <wp:cNvGraphicFramePr>
+              <a:graphicFrameLocks xmlns:a="http://schemas.openxmlformats.org/drawingml/2006/main" noChangeAspect="1"/>
+            </wp:cNvGraphicFramePr>
+            <a:graphic xmlns:a="http://schemas.openxmlformats.org/drawingml/2006/main">
+              <a:graphicData uri="http://schemas.openxmlformats.org/drawingml/2006/picture">
+                <pic:pic xmlns:pic="http://schemas.openxmlformats.org/drawingml/2006/picture">
+                  <pic:nvPicPr>
+                    <pic:cNvPr id="6" name="spaceship_7.png"/>
+                    <pic:cNvPicPr/>
+                  </pic:nvPicPr>
+                  <pic:blipFill>
+                    <a:blip r:embed="rId18">
+                      <a:extLst>
+                        <a:ext uri="{28A0092B-C50C-407E-A947-70E740481C1C}">
+                          <a14:useLocalDpi xmlns:a14="http://schemas.microsoft.com/office/drawing/2010/main" val="0"/>
+                        </a:ext>
+                      </a:extLst>
+                    </a:blip>
+                    <a:stretch>
+                      <a:fillRect/>
+                    </a:stretch>
+                  </pic:blipFill>
+                  <pic:spPr>
+                    <a:xfrm>
+                      <a:off x="0" y="0"/>
+                      <a:ext cx="2362200" cy="3562350"/>
+                    </a:xfrm>
+                    <a:prstGeom prst="rect">
+                      <a:avLst/>
+                    </a:prstGeom>
+                  </pic:spPr>
+                </pic:pic>
+              </a:graphicData>
+            </a:graphic>
+            <wp14:sizeRelH relativeFrom="page">
+              <wp14:pctWidth>0</wp14:pctWidth>
+            </wp14:sizeRelH>
+            <wp14:sizeRelV relativeFrom="page">
+              <wp14:pctHeight>0</wp14:pctHeight>
+            </wp14:sizeRelV>
+          </wp:anchor>
+        </w:drawing>
+      </w:r>
+      <w:r>
+        <w:t>It tells the </w:t>
+      </w:r>
+      <w:r>
+        <w:rPr>
+          <w:b/>
+          <w:bCs/>
+        </w:rPr>
+        <w:t>clone</w:t>
+      </w:r>
+      <w:r>
+        <w:rPr>
+          <w:b/>
+          <w:bCs/>
+        </w:rPr>
+        <w:t xml:space="preserve"> </w:t>
+      </w:r>
+      <w:r>
+        <w:t>spaceship to point whichever way the </w:t>
+      </w:r>
+      <w:r>
+        <w:rPr>
+          <w:b/>
+          <w:bCs/>
+          <w:i/>
+        </w:rPr>
+        <w:t>course</w:t>
+      </w:r>
+      <w:r>
+        <w:rPr>
+          <w:b/>
+          <w:bCs/>
+        </w:rPr>
+        <w:t xml:space="preserve"> </w:t>
+      </w:r>
+      <w:r>
+        <w:t>variable says then jump to wherever the Spaceship currently is.</w:t>
+      </w:r>
+      <w:r>
+        <w:t xml:space="preserve"> This means it is copying what the Spaceship is doing.</w:t>
       </w:r>
     </w:p>
     <w:p>
@@ -892,18 +2046,18 @@
         <mc:AlternateContent>
           <mc:Choice Requires="wps">
             <w:drawing>
-              <wp:anchor distT="0" distB="0" distL="114300" distR="114300" simplePos="0" relativeHeight="251677696" behindDoc="0" locked="0" layoutInCell="1" allowOverlap="1" wp14:anchorId="196D39B4" wp14:editId="0E4B6385">
+              <wp:anchor distT="0" distB="0" distL="114300" distR="114300" simplePos="0" relativeHeight="251670528" behindDoc="0" locked="0" layoutInCell="1" allowOverlap="1">
                 <wp:simplePos x="0" y="0"/>
                 <wp:positionH relativeFrom="column">
-                  <wp:posOffset>1873038</wp:posOffset>
+                  <wp:posOffset>488738</wp:posOffset>
                 </wp:positionH>
                 <wp:positionV relativeFrom="paragraph">
-                  <wp:posOffset>140758</wp:posOffset>
+                  <wp:posOffset>1576493</wp:posOffset>
                 </wp:positionV>
-                <wp:extent cx="562610" cy="1951567"/>
-                <wp:effectExtent l="38100" t="0" r="27940" b="48895"/>
+                <wp:extent cx="1921934" cy="76200"/>
+                <wp:effectExtent l="38100" t="0" r="21590" b="95250"/>
                 <wp:wrapNone/>
-                <wp:docPr id="19" name="Straight Arrow Connector 19"/>
+                <wp:docPr id="17" name="Straight Arrow Connector 17"/>
                 <wp:cNvGraphicFramePr/>
                 <a:graphic xmlns:a="http://schemas.openxmlformats.org/drawingml/2006/main">
                   <a:graphicData uri="http://schemas.microsoft.com/office/word/2010/wordprocessingShape">
@@ -912,7 +2066,7 @@
                       <wps:spPr>
                         <a:xfrm flipH="1">
                           <a:off x="0" y="0"/>
-                          <a:ext cx="562610" cy="1951567"/>
+                          <a:ext cx="1921934" cy="76200"/>
                         </a:xfrm>
                         <a:prstGeom prst="straightConnector1">
                           <a:avLst/>
@@ -950,7 +2104,7 @@
           </mc:Choice>
           <mc:Fallback>
             <w:pict>
-              <v:shape w14:anchorId="1CFB56CC" id="Straight Arrow Connector 19" o:spid="_x0000_s1026" type="#_x0000_t32" style="position:absolute;margin-left:147.5pt;margin-top:11.1pt;width:44.3pt;height:153.65pt;flip:x;z-index:251677696;visibility:visible;mso-wrap-style:square;mso-width-percent:0;mso-height-percent:0;mso-wrap-distance-left:9pt;mso-wrap-distance-top:0;mso-wrap-distance-right:9pt;mso-wrap-distance-bottom:0;mso-position-horizontal:absolute;mso-position-horizontal-relative:text;mso-position-vertical:absolute;mso-position-vertical-relative:text;mso-width-percent:0;mso-height-percent:0;mso-width-relative:margin;mso-height-relative:margin" o:gfxdata="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" strokecolor="#4472c4 [3204]" strokeweight=".5pt">
+              <v:shape w14:anchorId="79EB64A5" id="Straight Arrow Connector 17" o:spid="_x0000_s1026" type="#_x0000_t32" style="position:absolute;margin-left:38.5pt;margin-top:124.15pt;width:151.35pt;height:6pt;flip:x;z-index:251670528;visibility:visible;mso-wrap-style:square;mso-width-percent:0;mso-height-percent:0;mso-wrap-distance-left:9pt;mso-wrap-distance-top:0;mso-wrap-distance-right:9pt;mso-wrap-distance-bottom:0;mso-position-horizontal:absolute;mso-position-horizontal-relative:text;mso-position-vertical:absolute;mso-position-vertical-relative:text;mso-width-percent:0;mso-height-percent:0;mso-width-relative:margin;mso-height-relative:margin" o:gfxdata="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" strokecolor="#4472c4 [3204]" strokeweight=".5pt">
                 <v:stroke endarrow="block" joinstyle="miter"/>
               </v:shape>
             </w:pict>
@@ -958,1187 +2112,6 @@
         </mc:AlternateContent>
       </w:r>
       <w:r>
-        <w:rPr>
-          <w:noProof/>
-        </w:rPr>
-        <mc:AlternateContent>
-          <mc:Choice Requires="wps">
-            <w:drawing>
-              <wp:anchor distT="0" distB="0" distL="114300" distR="114300" simplePos="0" relativeHeight="251675648" behindDoc="0" locked="0" layoutInCell="1" allowOverlap="1">
-                <wp:simplePos x="0" y="0"/>
-                <wp:positionH relativeFrom="column">
-                  <wp:posOffset>1301538</wp:posOffset>
-                </wp:positionH>
-                <wp:positionV relativeFrom="paragraph">
-                  <wp:posOffset>140758</wp:posOffset>
-                </wp:positionV>
-                <wp:extent cx="1134110" cy="135467"/>
-                <wp:effectExtent l="38100" t="0" r="27940" b="93345"/>
-                <wp:wrapNone/>
-                <wp:docPr id="18" name="Straight Arrow Connector 18"/>
-                <wp:cNvGraphicFramePr/>
-                <a:graphic xmlns:a="http://schemas.openxmlformats.org/drawingml/2006/main">
-                  <a:graphicData uri="http://schemas.microsoft.com/office/word/2010/wordprocessingShape">
-                    <wps:wsp>
-                      <wps:cNvCnPr/>
-                      <wps:spPr>
-                        <a:xfrm flipH="1">
-                          <a:off x="0" y="0"/>
-                          <a:ext cx="1134110" cy="135467"/>
-                        </a:xfrm>
-                        <a:prstGeom prst="straightConnector1">
-                          <a:avLst/>
-                        </a:prstGeom>
-                        <a:ln>
-                          <a:tailEnd type="triangle"/>
-                        </a:ln>
-                      </wps:spPr>
-                      <wps:style>
-                        <a:lnRef idx="1">
-                          <a:schemeClr val="accent1"/>
-                        </a:lnRef>
-                        <a:fillRef idx="0">
-                          <a:schemeClr val="accent1"/>
-                        </a:fillRef>
-                        <a:effectRef idx="0">
-                          <a:schemeClr val="accent1"/>
-                        </a:effectRef>
-                        <a:fontRef idx="minor">
-                          <a:schemeClr val="tx1"/>
-                        </a:fontRef>
-                      </wps:style>
-                      <wps:bodyPr/>
-                    </wps:wsp>
-                  </a:graphicData>
-                </a:graphic>
-                <wp14:sizeRelV relativeFrom="margin">
-                  <wp14:pctHeight>0</wp14:pctHeight>
-                </wp14:sizeRelV>
-              </wp:anchor>
-            </w:drawing>
-          </mc:Choice>
-          <mc:Fallback>
-            <w:pict>
-              <v:shape w14:anchorId="20FA4F90" id="Straight Arrow Connector 18" o:spid="_x0000_s1026" type="#_x0000_t32" style="position:absolute;margin-left:102.5pt;margin-top:11.1pt;width:89.3pt;height:10.65pt;flip:x;z-index:251675648;visibility:visible;mso-wrap-style:square;mso-height-percent:0;mso-wrap-distance-left:9pt;mso-wrap-distance-top:0;mso-wrap-distance-right:9pt;mso-wrap-distance-bottom:0;mso-position-horizontal:absolute;mso-position-horizontal-relative:text;mso-position-vertical:absolute;mso-position-vertical-relative:text;mso-height-percent:0;mso-height-relative:margin" o:gfxdata="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" strokecolor="#4472c4 [3204]" strokeweight=".5pt">
-                <v:stroke endarrow="block" joinstyle="miter"/>
-              </v:shape>
-            </w:pict>
-          </mc:Fallback>
-        </mc:AlternateContent>
-      </w:r>
-      <w:r>
-        <w:t>C</w:t>
-      </w:r>
-      <w:r>
-        <w:t>hange the code slightly by adding a </w:t>
-      </w:r>
-      <w:r>
-        <w:rPr>
-          <w:b/>
-          <w:bCs/>
-        </w:rPr>
-        <w:t>set</w:t>
-      </w:r>
-      <w:r>
-        <w:t xml:space="preserve"> block </w:t>
-      </w:r>
-      <w:r>
-        <w:t xml:space="preserve">at the top and another </w:t>
-      </w:r>
-      <w:r>
-        <w:t>in the </w:t>
-      </w:r>
-      <w:r>
-        <w:rPr>
-          <w:i/>
-        </w:rPr>
-        <w:t>forever</w:t>
-      </w:r>
-      <w:r>
-        <w:t> loop as sho</w:t>
-      </w:r>
-      <w:r>
-        <w:t>wn.</w:t>
-      </w:r>
-    </w:p>
-    <w:p>
-      <w:r>
-        <w:t xml:space="preserve">Start the game again. </w:t>
-      </w:r>
-    </w:p>
-    <w:p>
-      <w:r>
-        <w:t>Press the </w:t>
-      </w:r>
-      <w:proofErr w:type="gramStart"/>
-      <w:r>
-        <w:rPr>
-          <w:b/>
-          <w:bCs/>
-          <w:i/>
-        </w:rPr>
-        <w:t>up arrow</w:t>
-      </w:r>
-      <w:proofErr w:type="gramEnd"/>
-      <w:r>
-        <w:rPr>
-          <w:b/>
-          <w:bCs/>
-        </w:rPr>
-        <w:t xml:space="preserve"> </w:t>
-      </w:r>
-      <w:r>
-        <w:t xml:space="preserve">key </w:t>
-      </w:r>
-      <w:r>
-        <w:t xml:space="preserve">and </w:t>
-      </w:r>
-      <w:r>
-        <w:t xml:space="preserve">the spaceship </w:t>
-      </w:r>
-      <w:r>
-        <w:t xml:space="preserve">will start </w:t>
-      </w:r>
-      <w:r>
-        <w:t xml:space="preserve">moving </w:t>
-      </w:r>
-      <w:r>
-        <w:t xml:space="preserve">as before </w:t>
-      </w:r>
-      <w:r>
-        <w:t>but when you release it, the s</w:t>
-      </w:r>
-      <w:r>
-        <w:t>paceship will gently slow down.</w:t>
-      </w:r>
-    </w:p>
-    <w:p/>
-    <w:p/>
-    <w:p/>
-    <w:p/>
-    <w:p/>
-    <w:p>
-      <w:pPr>
-        <w:pStyle w:val="Heading2"/>
-      </w:pPr>
-      <w:r>
-        <w:t xml:space="preserve">Step 4 - </w:t>
-      </w:r>
-      <w:r>
-        <w:t>Add Steering</w:t>
-      </w:r>
-    </w:p>
-    <w:p>
-      <w:r>
-        <w:rPr>
-          <w:noProof/>
-        </w:rPr>
-        <w:drawing>
-          <wp:anchor distT="0" distB="0" distL="114300" distR="114300" simplePos="0" relativeHeight="251656192" behindDoc="0" locked="0" layoutInCell="1" allowOverlap="1">
-            <wp:simplePos x="0" y="0"/>
-            <wp:positionH relativeFrom="column">
-              <wp:posOffset>1905</wp:posOffset>
-            </wp:positionH>
-            <wp:positionV relativeFrom="paragraph">
-              <wp:posOffset>60325</wp:posOffset>
-            </wp:positionV>
-            <wp:extent cx="1828800" cy="1200150"/>
-            <wp:effectExtent l="0" t="0" r="0" b="0"/>
-            <wp:wrapSquare wrapText="bothSides"/>
-            <wp:docPr id="2" name="Picture 2"/>
-            <wp:cNvGraphicFramePr>
-              <a:graphicFrameLocks xmlns:a="http://schemas.openxmlformats.org/drawingml/2006/main" noChangeAspect="1"/>
-            </wp:cNvGraphicFramePr>
-            <a:graphic xmlns:a="http://schemas.openxmlformats.org/drawingml/2006/main">
-              <a:graphicData uri="http://schemas.openxmlformats.org/drawingml/2006/picture">
-                <pic:pic xmlns:pic="http://schemas.openxmlformats.org/drawingml/2006/picture">
-                  <pic:nvPicPr>
-                    <pic:cNvPr id="2" name="spaceship_3.png"/>
-                    <pic:cNvPicPr/>
-                  </pic:nvPicPr>
-                  <pic:blipFill>
-                    <a:blip r:embed="rId12">
-                      <a:extLst>
-                        <a:ext uri="{28A0092B-C50C-407E-A947-70E740481C1C}">
-                          <a14:useLocalDpi xmlns:a14="http://schemas.microsoft.com/office/drawing/2010/main" val="0"/>
-                        </a:ext>
-                      </a:extLst>
-                    </a:blip>
-                    <a:stretch>
-                      <a:fillRect/>
-                    </a:stretch>
-                  </pic:blipFill>
-                  <pic:spPr>
-                    <a:xfrm>
-                      <a:off x="0" y="0"/>
-                      <a:ext cx="1828800" cy="1200150"/>
-                    </a:xfrm>
-                    <a:prstGeom prst="rect">
-                      <a:avLst/>
-                    </a:prstGeom>
-                  </pic:spPr>
-                </pic:pic>
-              </a:graphicData>
-            </a:graphic>
-            <wp14:sizeRelH relativeFrom="page">
-              <wp14:pctWidth>0</wp14:pctWidth>
-            </wp14:sizeRelH>
-            <wp14:sizeRelV relativeFrom="page">
-              <wp14:pctHeight>0</wp14:pctHeight>
-            </wp14:sizeRelV>
-          </wp:anchor>
-        </w:drawing>
-      </w:r>
-      <w:r>
-        <w:t xml:space="preserve">The spaceship moves but only in one direction, so we will </w:t>
-      </w:r>
-      <w:r>
-        <w:t xml:space="preserve">need to </w:t>
-      </w:r>
-      <w:r>
-        <w:t xml:space="preserve">add </w:t>
-      </w:r>
-      <w:r>
-        <w:t xml:space="preserve">a </w:t>
-      </w:r>
-      <w:r>
-        <w:t>way of steering it.</w:t>
-      </w:r>
-      <w:r>
-        <w:t xml:space="preserve"> Add these two sequences to the scripts of Spaceship.</w:t>
-      </w:r>
-      <w:r>
-        <w:br/>
-        <w:t>  </w:t>
-      </w:r>
-      <w:r>
-        <w:br/>
-        <w:t xml:space="preserve">Run the game and we can steer the spaceship </w:t>
-      </w:r>
-      <w:r>
-        <w:t xml:space="preserve">using the </w:t>
-      </w:r>
-      <w:r>
-        <w:rPr>
-          <w:i/>
-        </w:rPr>
-        <w:t>left</w:t>
-      </w:r>
-      <w:r>
-        <w:rPr>
-          <w:i/>
-        </w:rPr>
-        <w:t xml:space="preserve"> arrow</w:t>
-      </w:r>
-      <w:r>
-        <w:t xml:space="preserve"> and </w:t>
-      </w:r>
-      <w:r>
-        <w:rPr>
-          <w:i/>
-        </w:rPr>
-        <w:t>right arrow</w:t>
-      </w:r>
-      <w:r>
-        <w:t xml:space="preserve"> keys </w:t>
-      </w:r>
-      <w:r>
-        <w:t xml:space="preserve">- but like a car, not like a spaceship! </w:t>
-      </w:r>
-    </w:p>
-    <w:p>
-      <w:r>
-        <w:rPr>
-          <w:noProof/>
-        </w:rPr>
-        <w:drawing>
-          <wp:anchor distT="0" distB="0" distL="114300" distR="114300" simplePos="0" relativeHeight="251657216" behindDoc="0" locked="0" layoutInCell="1" allowOverlap="1">
-            <wp:simplePos x="0" y="0"/>
-            <wp:positionH relativeFrom="column">
-              <wp:posOffset>34925</wp:posOffset>
-            </wp:positionH>
-            <wp:positionV relativeFrom="paragraph">
-              <wp:posOffset>778722</wp:posOffset>
-            </wp:positionV>
-            <wp:extent cx="2362200" cy="3352800"/>
-            <wp:effectExtent l="0" t="0" r="0" b="0"/>
-            <wp:wrapSquare wrapText="bothSides"/>
-            <wp:docPr id="3" name="Picture 3"/>
-            <wp:cNvGraphicFramePr>
-              <a:graphicFrameLocks xmlns:a="http://schemas.openxmlformats.org/drawingml/2006/main" noChangeAspect="1"/>
-            </wp:cNvGraphicFramePr>
-            <a:graphic xmlns:a="http://schemas.openxmlformats.org/drawingml/2006/main">
-              <a:graphicData uri="http://schemas.openxmlformats.org/drawingml/2006/picture">
-                <pic:pic xmlns:pic="http://schemas.openxmlformats.org/drawingml/2006/picture">
-                  <pic:nvPicPr>
-                    <pic:cNvPr id="3" name="spaceship_4.png"/>
-                    <pic:cNvPicPr/>
-                  </pic:nvPicPr>
-                  <pic:blipFill>
-                    <a:blip r:embed="rId13">
-                      <a:extLst>
-                        <a:ext uri="{28A0092B-C50C-407E-A947-70E740481C1C}">
-                          <a14:useLocalDpi xmlns:a14="http://schemas.microsoft.com/office/drawing/2010/main" val="0"/>
-                        </a:ext>
-                      </a:extLst>
-                    </a:blip>
-                    <a:stretch>
-                      <a:fillRect/>
-                    </a:stretch>
-                  </pic:blipFill>
-                  <pic:spPr>
-                    <a:xfrm>
-                      <a:off x="0" y="0"/>
-                      <a:ext cx="2362200" cy="3352800"/>
-                    </a:xfrm>
-                    <a:prstGeom prst="rect">
-                      <a:avLst/>
-                    </a:prstGeom>
-                  </pic:spPr>
-                </pic:pic>
-              </a:graphicData>
-            </a:graphic>
-            <wp14:sizeRelH relativeFrom="page">
-              <wp14:pctWidth>0</wp14:pctWidth>
-            </wp14:sizeRelH>
-            <wp14:sizeRelV relativeFrom="page">
-              <wp14:pctHeight>0</wp14:pctHeight>
-            </wp14:sizeRelV>
-          </wp:anchor>
-        </w:drawing>
-      </w:r>
-      <w:r>
-        <w:t xml:space="preserve">Changing </w:t>
-      </w:r>
-      <w:r>
-        <w:t xml:space="preserve">where </w:t>
-      </w:r>
-      <w:r>
-        <w:t xml:space="preserve">the spaceship is pointing should </w:t>
-      </w:r>
-      <w:r>
-        <w:rPr>
-          <w:b/>
-        </w:rPr>
-        <w:t>not</w:t>
-      </w:r>
-      <w:r>
-        <w:t xml:space="preserve"> make it change direction </w:t>
-      </w:r>
-      <w:r>
-        <w:t xml:space="preserve">- </w:t>
-      </w:r>
-      <w:r>
-        <w:t xml:space="preserve">unless the rocket engine is being fired </w:t>
-      </w:r>
-      <w:r>
-        <w:t xml:space="preserve">using the </w:t>
-      </w:r>
-      <w:r>
-        <w:rPr>
-          <w:i/>
-        </w:rPr>
-        <w:t>up arrow</w:t>
-      </w:r>
-      <w:r>
-        <w:t>. But Scratch will always move a sprite in the direction it is pointing</w:t>
-      </w:r>
-      <w:r>
-        <w:t>…</w:t>
-      </w:r>
-      <w:r>
-        <w:br/>
-      </w:r>
-      <w:r>
-        <w:br/>
-        <w:t xml:space="preserve">We can get around this by having two spaceships, where the second one does nothing except </w:t>
-      </w:r>
-      <w:r>
-        <w:t xml:space="preserve">copy the movements of the </w:t>
-      </w:r>
-      <w:r>
-        <w:t xml:space="preserve">first </w:t>
-      </w:r>
-      <w:r>
-        <w:t xml:space="preserve">spaceship and </w:t>
-      </w:r>
-      <w:r>
-        <w:t xml:space="preserve">provide the costume which you can see. </w:t>
-      </w:r>
-    </w:p>
-    <w:p>
-      <w:r>
-        <w:t xml:space="preserve">This is easy </w:t>
-      </w:r>
-      <w:r>
-        <w:t xml:space="preserve">to do </w:t>
-      </w:r>
-      <w:r>
-        <w:t xml:space="preserve">by using </w:t>
-      </w:r>
-      <w:r>
-        <w:t>the existing spaceship plus a </w:t>
-      </w:r>
-      <w:r>
-        <w:rPr>
-          <w:b/>
-          <w:bCs/>
-        </w:rPr>
-        <w:t>clone</w:t>
-      </w:r>
-      <w:r>
-        <w:rPr>
-          <w:b/>
-          <w:bCs/>
-        </w:rPr>
-        <w:t xml:space="preserve"> </w:t>
-      </w:r>
-      <w:r>
-        <w:t xml:space="preserve">of the </w:t>
-      </w:r>
-      <w:r>
-        <w:t xml:space="preserve">same </w:t>
-      </w:r>
-      <w:r>
-        <w:t>spaceship.</w:t>
-      </w:r>
-      <w:r>
-        <w:br/>
-      </w:r>
-      <w:r>
-        <w:br/>
-        <w:t>Create a new variable </w:t>
-      </w:r>
-      <w:r>
-        <w:rPr>
-          <w:b/>
-          <w:bCs/>
-          <w:i/>
-        </w:rPr>
-        <w:t>course</w:t>
-      </w:r>
-      <w:r>
-        <w:rPr>
-          <w:b/>
-          <w:bCs/>
-        </w:rPr>
-        <w:t xml:space="preserve"> </w:t>
-      </w:r>
-      <w:r>
-        <w:t>which needs to be available for </w:t>
-      </w:r>
-      <w:r>
-        <w:rPr>
-          <w:b/>
-          <w:bCs/>
-        </w:rPr>
-        <w:t>all sprites</w:t>
-      </w:r>
-      <w:r>
-        <w:rPr>
-          <w:bCs/>
-        </w:rPr>
-        <w:t>,</w:t>
-      </w:r>
-      <w:r>
-        <w:t xml:space="preserve"> because both spaceships will need to use it. </w:t>
-      </w:r>
-    </w:p>
-    <w:p>
-      <w:r>
-        <w:rPr>
-          <w:noProof/>
-        </w:rPr>
-        <mc:AlternateContent>
-          <mc:Choice Requires="wps">
-            <w:drawing>
-              <wp:anchor distT="0" distB="0" distL="114300" distR="114300" simplePos="0" relativeHeight="251672576" behindDoc="0" locked="0" layoutInCell="1" allowOverlap="1" wp14:anchorId="5901F0AD" wp14:editId="3A7AF783">
-                <wp:simplePos x="0" y="0"/>
-                <wp:positionH relativeFrom="column">
-                  <wp:posOffset>1517438</wp:posOffset>
-                </wp:positionH>
-                <wp:positionV relativeFrom="paragraph">
-                  <wp:posOffset>83607</wp:posOffset>
-                </wp:positionV>
-                <wp:extent cx="969010" cy="618067"/>
-                <wp:effectExtent l="38100" t="0" r="21590" b="48895"/>
-                <wp:wrapNone/>
-                <wp:docPr id="16" name="Straight Arrow Connector 16"/>
-                <wp:cNvGraphicFramePr/>
-                <a:graphic xmlns:a="http://schemas.openxmlformats.org/drawingml/2006/main">
-                  <a:graphicData uri="http://schemas.microsoft.com/office/word/2010/wordprocessingShape">
-                    <wps:wsp>
-                      <wps:cNvCnPr/>
-                      <wps:spPr>
-                        <a:xfrm flipH="1">
-                          <a:off x="0" y="0"/>
-                          <a:ext cx="969010" cy="618067"/>
-                        </a:xfrm>
-                        <a:prstGeom prst="straightConnector1">
-                          <a:avLst/>
-                        </a:prstGeom>
-                        <a:ln>
-                          <a:tailEnd type="triangle"/>
-                        </a:ln>
-                      </wps:spPr>
-                      <wps:style>
-                        <a:lnRef idx="1">
-                          <a:schemeClr val="accent1"/>
-                        </a:lnRef>
-                        <a:fillRef idx="0">
-                          <a:schemeClr val="accent1"/>
-                        </a:fillRef>
-                        <a:effectRef idx="0">
-                          <a:schemeClr val="accent1"/>
-                        </a:effectRef>
-                        <a:fontRef idx="minor">
-                          <a:schemeClr val="tx1"/>
-                        </a:fontRef>
-                      </wps:style>
-                      <wps:bodyPr/>
-                    </wps:wsp>
-                  </a:graphicData>
-                </a:graphic>
-                <wp14:sizeRelH relativeFrom="margin">
-                  <wp14:pctWidth>0</wp14:pctWidth>
-                </wp14:sizeRelH>
-                <wp14:sizeRelV relativeFrom="margin">
-                  <wp14:pctHeight>0</wp14:pctHeight>
-                </wp14:sizeRelV>
-              </wp:anchor>
-            </w:drawing>
-          </mc:Choice>
-          <mc:Fallback>
-            <w:pict>
-              <v:shape w14:anchorId="51937FFC" id="Straight Arrow Connector 16" o:spid="_x0000_s1026" type="#_x0000_t32" style="position:absolute;margin-left:119.5pt;margin-top:6.6pt;width:76.3pt;height:48.65pt;flip:x;z-index:251672576;visibility:visible;mso-wrap-style:square;mso-width-percent:0;mso-height-percent:0;mso-wrap-distance-left:9pt;mso-wrap-distance-top:0;mso-wrap-distance-right:9pt;mso-wrap-distance-bottom:0;mso-position-horizontal:absolute;mso-position-horizontal-relative:text;mso-position-vertical:absolute;mso-position-vertical-relative:text;mso-width-percent:0;mso-height-percent:0;mso-width-relative:margin;mso-height-relative:margin" o:gfxdata="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" strokecolor="#4472c4 [3204]" strokeweight=".5pt">
-                <v:stroke endarrow="block" joinstyle="miter"/>
-              </v:shape>
-            </w:pict>
-          </mc:Fallback>
-        </mc:AlternateContent>
-      </w:r>
-      <w:r>
-        <w:rPr>
-          <w:noProof/>
-        </w:rPr>
-        <mc:AlternateContent>
-          <mc:Choice Requires="wps">
-            <w:drawing>
-              <wp:anchor distT="0" distB="0" distL="114300" distR="114300" simplePos="0" relativeHeight="251670528" behindDoc="0" locked="0" layoutInCell="1" allowOverlap="1">
-                <wp:simplePos x="0" y="0"/>
-                <wp:positionH relativeFrom="column">
-                  <wp:posOffset>1301538</wp:posOffset>
-                </wp:positionH>
-                <wp:positionV relativeFrom="paragraph">
-                  <wp:posOffset>83608</wp:posOffset>
-                </wp:positionV>
-                <wp:extent cx="1184910" cy="232834"/>
-                <wp:effectExtent l="38100" t="0" r="15240" b="72390"/>
-                <wp:wrapNone/>
-                <wp:docPr id="15" name="Straight Arrow Connector 15"/>
-                <wp:cNvGraphicFramePr/>
-                <a:graphic xmlns:a="http://schemas.openxmlformats.org/drawingml/2006/main">
-                  <a:graphicData uri="http://schemas.microsoft.com/office/word/2010/wordprocessingShape">
-                    <wps:wsp>
-                      <wps:cNvCnPr/>
-                      <wps:spPr>
-                        <a:xfrm flipH="1">
-                          <a:off x="0" y="0"/>
-                          <a:ext cx="1184910" cy="232834"/>
-                        </a:xfrm>
-                        <a:prstGeom prst="straightConnector1">
-                          <a:avLst/>
-                        </a:prstGeom>
-                        <a:ln>
-                          <a:tailEnd type="triangle"/>
-                        </a:ln>
-                      </wps:spPr>
-                      <wps:style>
-                        <a:lnRef idx="1">
-                          <a:schemeClr val="accent1"/>
-                        </a:lnRef>
-                        <a:fillRef idx="0">
-                          <a:schemeClr val="accent1"/>
-                        </a:fillRef>
-                        <a:effectRef idx="0">
-                          <a:schemeClr val="accent1"/>
-                        </a:effectRef>
-                        <a:fontRef idx="minor">
-                          <a:schemeClr val="tx1"/>
-                        </a:fontRef>
-                      </wps:style>
-                      <wps:bodyPr/>
-                    </wps:wsp>
-                  </a:graphicData>
-                </a:graphic>
-                <wp14:sizeRelH relativeFrom="margin">
-                  <wp14:pctWidth>0</wp14:pctWidth>
-                </wp14:sizeRelH>
-                <wp14:sizeRelV relativeFrom="margin">
-                  <wp14:pctHeight>0</wp14:pctHeight>
-                </wp14:sizeRelV>
-              </wp:anchor>
-            </w:drawing>
-          </mc:Choice>
-          <mc:Fallback>
-            <w:pict>
-              <v:shape w14:anchorId="6157D00D" id="Straight Arrow Connector 15" o:spid="_x0000_s1026" type="#_x0000_t32" style="position:absolute;margin-left:102.5pt;margin-top:6.6pt;width:93.3pt;height:18.35pt;flip:x;z-index:251670528;visibility:visible;mso-wrap-style:square;mso-width-percent:0;mso-height-percent:0;mso-wrap-distance-left:9pt;mso-wrap-distance-top:0;mso-wrap-distance-right:9pt;mso-wrap-distance-bottom:0;mso-position-horizontal:absolute;mso-position-horizontal-relative:text;mso-position-vertical:absolute;mso-position-vertical-relative:text;mso-width-percent:0;mso-height-percent:0;mso-width-relative:margin;mso-height-relative:margin" o:gfxdata="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" strokecolor="#4472c4 [3204]" strokeweight=".5pt">
-                <v:stroke endarrow="block" joinstyle="miter"/>
-              </v:shape>
-            </w:pict>
-          </mc:Fallback>
-        </mc:AlternateContent>
-      </w:r>
-      <w:r>
-        <w:t>Modify the code of </w:t>
-      </w:r>
-      <w:r>
-        <w:rPr>
-          <w:i/>
-        </w:rPr>
-        <w:t>Spaceship</w:t>
-      </w:r>
-      <w:r>
-        <w:t xml:space="preserve"> slightly </w:t>
-      </w:r>
-      <w:r>
-        <w:t xml:space="preserve">as shown. </w:t>
-      </w:r>
-      <w:r>
-        <w:t>You need to add a </w:t>
-      </w:r>
-      <w:r>
-        <w:rPr>
-          <w:b/>
-          <w:bCs/>
-        </w:rPr>
-        <w:t>set</w:t>
-      </w:r>
-      <w:r>
-        <w:rPr>
-          <w:b/>
-          <w:bCs/>
-        </w:rPr>
-        <w:t xml:space="preserve"> </w:t>
-      </w:r>
-      <w:r>
-        <w:rPr>
-          <w:bCs/>
-        </w:rPr>
-        <w:t>block for</w:t>
-      </w:r>
-      <w:r>
-        <w:rPr>
-          <w:b/>
-          <w:bCs/>
-        </w:rPr>
-        <w:t xml:space="preserve"> </w:t>
-      </w:r>
-      <w:r>
-        <w:rPr>
-          <w:b/>
-          <w:bCs/>
-          <w:i/>
-        </w:rPr>
-        <w:t>course</w:t>
-      </w:r>
-      <w:r>
-        <w:t xml:space="preserve"> and a </w:t>
-      </w:r>
-      <w:r>
-        <w:rPr>
-          <w:b/>
-          <w:bCs/>
-        </w:rPr>
-        <w:t>create clone</w:t>
-      </w:r>
-      <w:r>
-        <w:t xml:space="preserve"> block.</w:t>
-      </w:r>
-    </w:p>
-    <w:p>
-      <w:r>
-        <w:br/>
-        <w:t>  </w:t>
-      </w:r>
-      <w:r>
-        <w:br/>
-      </w:r>
-      <w:r>
-        <w:br/>
-      </w:r>
-    </w:p>
-    <w:p/>
-    <w:p/>
-    <w:p/>
-    <w:p/>
-    <w:p/>
-    <w:p>
-      <w:r>
-        <w:rPr>
-          <w:noProof/>
-        </w:rPr>
-        <w:lastRenderedPageBreak/>
-        <w:drawing>
-          <wp:anchor distT="0" distB="0" distL="114300" distR="114300" simplePos="0" relativeHeight="251658240" behindDoc="0" locked="0" layoutInCell="1" allowOverlap="1">
-            <wp:simplePos x="0" y="0"/>
-            <wp:positionH relativeFrom="column">
-              <wp:posOffset>-66040</wp:posOffset>
-            </wp:positionH>
-            <wp:positionV relativeFrom="paragraph">
-              <wp:posOffset>71755</wp:posOffset>
-            </wp:positionV>
-            <wp:extent cx="1828800" cy="2133600"/>
-            <wp:effectExtent l="0" t="0" r="0" b="0"/>
-            <wp:wrapSquare wrapText="bothSides"/>
-            <wp:docPr id="4" name="Picture 4"/>
-            <wp:cNvGraphicFramePr>
-              <a:graphicFrameLocks xmlns:a="http://schemas.openxmlformats.org/drawingml/2006/main" noChangeAspect="1"/>
-            </wp:cNvGraphicFramePr>
-            <a:graphic xmlns:a="http://schemas.openxmlformats.org/drawingml/2006/main">
-              <a:graphicData uri="http://schemas.openxmlformats.org/drawingml/2006/picture">
-                <pic:pic xmlns:pic="http://schemas.openxmlformats.org/drawingml/2006/picture">
-                  <pic:nvPicPr>
-                    <pic:cNvPr id="4" name="spaceship_5.png"/>
-                    <pic:cNvPicPr/>
-                  </pic:nvPicPr>
-                  <pic:blipFill>
-                    <a:blip r:embed="rId14">
-                      <a:extLst>
-                        <a:ext uri="{28A0092B-C50C-407E-A947-70E740481C1C}">
-                          <a14:useLocalDpi xmlns:a14="http://schemas.microsoft.com/office/drawing/2010/main" val="0"/>
-                        </a:ext>
-                      </a:extLst>
-                    </a:blip>
-                    <a:stretch>
-                      <a:fillRect/>
-                    </a:stretch>
-                  </pic:blipFill>
-                  <pic:spPr>
-                    <a:xfrm>
-                      <a:off x="0" y="0"/>
-                      <a:ext cx="1828800" cy="2133600"/>
-                    </a:xfrm>
-                    <a:prstGeom prst="rect">
-                      <a:avLst/>
-                    </a:prstGeom>
-                  </pic:spPr>
-                </pic:pic>
-              </a:graphicData>
-            </a:graphic>
-            <wp14:sizeRelH relativeFrom="page">
-              <wp14:pctWidth>0</wp14:pctWidth>
-            </wp14:sizeRelH>
-            <wp14:sizeRelV relativeFrom="page">
-              <wp14:pctHeight>0</wp14:pctHeight>
-            </wp14:sizeRelV>
-          </wp:anchor>
-        </w:drawing>
-      </w:r>
-    </w:p>
-    <w:p>
-      <w:r>
-        <w:t>You also need to change the </w:t>
-      </w:r>
-      <w:r>
-        <w:t xml:space="preserve">movement controls </w:t>
-      </w:r>
-      <w:r>
-        <w:rPr>
-          <w:b/>
-          <w:bCs/>
-          <w:i/>
-        </w:rPr>
-        <w:t>up arrow</w:t>
-      </w:r>
-      <w:r>
-        <w:t xml:space="preserve">, </w:t>
-      </w:r>
-      <w:r>
-        <w:rPr>
-          <w:b/>
-          <w:bCs/>
-          <w:i/>
-        </w:rPr>
-        <w:t>left arrow</w:t>
-      </w:r>
-      <w:r>
-        <w:rPr>
-          <w:b/>
-          <w:bCs/>
-          <w:i/>
-        </w:rPr>
-        <w:t xml:space="preserve"> </w:t>
-      </w:r>
-      <w:r>
-        <w:t>and </w:t>
-      </w:r>
-      <w:r>
-        <w:rPr>
-          <w:b/>
-          <w:bCs/>
-          <w:i/>
-        </w:rPr>
-        <w:t>right arrow</w:t>
-      </w:r>
-      <w:r>
-        <w:rPr>
-          <w:bCs/>
-        </w:rPr>
-        <w:t xml:space="preserve"> as shown.</w:t>
-      </w:r>
-    </w:p>
-    <w:p>
-      <w:r>
-        <w:t>Run the game and fly the spaceship around. The </w:t>
-      </w:r>
-      <w:r>
-        <w:rPr>
-          <w:b/>
-          <w:bCs/>
-        </w:rPr>
-        <w:t>clone</w:t>
-      </w:r>
-      <w:r>
-        <w:rPr>
-          <w:b/>
-          <w:bCs/>
-        </w:rPr>
-        <w:t xml:space="preserve"> </w:t>
-      </w:r>
-      <w:r>
-        <w:t>spaceship stays in the centre of the stage but turns with the spaceship</w:t>
-      </w:r>
-      <w:r>
-        <w:t xml:space="preserve">, which </w:t>
-      </w:r>
-      <w:r>
-        <w:t>moves as before</w:t>
-      </w:r>
-      <w:r>
-        <w:t xml:space="preserve">. </w:t>
-      </w:r>
-    </w:p>
-    <w:p>
-      <w:pPr>
-        <w:rPr>
-          <w:color w:val="B22222"/>
-        </w:rPr>
-      </w:pPr>
-      <w:r>
-        <w:t>When</w:t>
-      </w:r>
-      <w:r>
-        <w:t xml:space="preserve"> you press the </w:t>
-      </w:r>
-      <w:r>
-        <w:rPr>
-          <w:b/>
-          <w:bCs/>
-          <w:i/>
-        </w:rPr>
-        <w:t>left arrow</w:t>
-      </w:r>
-      <w:r>
-        <w:rPr>
-          <w:b/>
-          <w:bCs/>
-        </w:rPr>
-        <w:t xml:space="preserve"> </w:t>
-      </w:r>
-      <w:r>
-        <w:t>or </w:t>
-      </w:r>
-      <w:r>
-        <w:rPr>
-          <w:b/>
-          <w:bCs/>
-          <w:i/>
-        </w:rPr>
-        <w:t>right arrow</w:t>
-      </w:r>
-      <w:r>
-        <w:rPr>
-          <w:b/>
-          <w:bCs/>
-        </w:rPr>
-        <w:t xml:space="preserve"> </w:t>
-      </w:r>
-      <w:r>
-        <w:t>keys, nothing seems to happen - until you press the </w:t>
-      </w:r>
-      <w:proofErr w:type="gramStart"/>
-      <w:r>
-        <w:rPr>
-          <w:b/>
-          <w:bCs/>
-          <w:i/>
-        </w:rPr>
-        <w:t>up arrow</w:t>
-      </w:r>
-      <w:proofErr w:type="gramEnd"/>
-      <w:r>
-        <w:t xml:space="preserve"> key to fire the rocket engine. Now the space</w:t>
-      </w:r>
-      <w:r>
-        <w:t>ship goes in the new direction.</w:t>
-      </w:r>
-      <w:r>
-        <w:br/>
-      </w:r>
-      <w:r>
-        <w:br/>
-      </w:r>
-    </w:p>
-    <w:p>
-      <w:pPr>
-        <w:pStyle w:val="Heading2"/>
-      </w:pPr>
-      <w:r>
-        <w:t xml:space="preserve">Step 5 - </w:t>
-      </w:r>
-      <w:r>
-        <w:t>Add Code for the Clone Spaceship</w:t>
-      </w:r>
-    </w:p>
-    <w:p>
-      <w:r>
-        <w:rPr>
-          <w:noProof/>
-        </w:rPr>
-        <w:drawing>
-          <wp:anchor distT="0" distB="0" distL="114300" distR="114300" simplePos="0" relativeHeight="251659264" behindDoc="0" locked="0" layoutInCell="1" allowOverlap="1">
-            <wp:simplePos x="0" y="0"/>
-            <wp:positionH relativeFrom="column">
-              <wp:posOffset>-32385</wp:posOffset>
-            </wp:positionH>
-            <wp:positionV relativeFrom="paragraph">
-              <wp:posOffset>48895</wp:posOffset>
-            </wp:positionV>
-            <wp:extent cx="3924300" cy="1381125"/>
-            <wp:effectExtent l="0" t="0" r="0" b="9525"/>
-            <wp:wrapSquare wrapText="bothSides"/>
-            <wp:docPr id="5" name="Picture 5"/>
-            <wp:cNvGraphicFramePr>
-              <a:graphicFrameLocks xmlns:a="http://schemas.openxmlformats.org/drawingml/2006/main" noChangeAspect="1"/>
-            </wp:cNvGraphicFramePr>
-            <a:graphic xmlns:a="http://schemas.openxmlformats.org/drawingml/2006/main">
-              <a:graphicData uri="http://schemas.openxmlformats.org/drawingml/2006/picture">
-                <pic:pic xmlns:pic="http://schemas.openxmlformats.org/drawingml/2006/picture">
-                  <pic:nvPicPr>
-                    <pic:cNvPr id="5" name="spaceship_6.png"/>
-                    <pic:cNvPicPr/>
-                  </pic:nvPicPr>
-                  <pic:blipFill>
-                    <a:blip r:embed="rId15">
-                      <a:extLst>
-                        <a:ext uri="{28A0092B-C50C-407E-A947-70E740481C1C}">
-                          <a14:useLocalDpi xmlns:a14="http://schemas.microsoft.com/office/drawing/2010/main" val="0"/>
-                        </a:ext>
-                      </a:extLst>
-                    </a:blip>
-                    <a:stretch>
-                      <a:fillRect/>
-                    </a:stretch>
-                  </pic:blipFill>
-                  <pic:spPr>
-                    <a:xfrm>
-                      <a:off x="0" y="0"/>
-                      <a:ext cx="3924300" cy="1381125"/>
-                    </a:xfrm>
-                    <a:prstGeom prst="rect">
-                      <a:avLst/>
-                    </a:prstGeom>
-                  </pic:spPr>
-                </pic:pic>
-              </a:graphicData>
-            </a:graphic>
-            <wp14:sizeRelH relativeFrom="page">
-              <wp14:pctWidth>0</wp14:pctWidth>
-            </wp14:sizeRelH>
-            <wp14:sizeRelV relativeFrom="page">
-              <wp14:pctHeight>0</wp14:pctHeight>
-            </wp14:sizeRelV>
-          </wp:anchor>
-        </w:drawing>
-      </w:r>
-      <w:r>
-        <w:t xml:space="preserve">Add this code to the Scripts of Spaceship. </w:t>
-      </w:r>
-    </w:p>
-    <w:p>
-      <w:r>
-        <w:rPr>
-          <w:noProof/>
-        </w:rPr>
-        <mc:AlternateContent>
-          <mc:Choice Requires="wps">
-            <w:drawing>
-              <wp:anchor distT="0" distB="0" distL="114300" distR="114300" simplePos="0" relativeHeight="251673600" behindDoc="0" locked="0" layoutInCell="1" allowOverlap="1">
-                <wp:simplePos x="0" y="0"/>
-                <wp:positionH relativeFrom="column">
-                  <wp:posOffset>488738</wp:posOffset>
-                </wp:positionH>
-                <wp:positionV relativeFrom="paragraph">
-                  <wp:posOffset>2674408</wp:posOffset>
-                </wp:positionV>
-                <wp:extent cx="1960034" cy="0"/>
-                <wp:effectExtent l="38100" t="76200" r="0" b="95250"/>
-                <wp:wrapNone/>
-                <wp:docPr id="17" name="Straight Arrow Connector 17"/>
-                <wp:cNvGraphicFramePr/>
-                <a:graphic xmlns:a="http://schemas.openxmlformats.org/drawingml/2006/main">
-                  <a:graphicData uri="http://schemas.microsoft.com/office/word/2010/wordprocessingShape">
-                    <wps:wsp>
-                      <wps:cNvCnPr/>
-                      <wps:spPr>
-                        <a:xfrm flipH="1">
-                          <a:off x="0" y="0"/>
-                          <a:ext cx="1960034" cy="0"/>
-                        </a:xfrm>
-                        <a:prstGeom prst="straightConnector1">
-                          <a:avLst/>
-                        </a:prstGeom>
-                        <a:ln>
-                          <a:tailEnd type="triangle"/>
-                        </a:ln>
-                      </wps:spPr>
-                      <wps:style>
-                        <a:lnRef idx="1">
-                          <a:schemeClr val="accent1"/>
-                        </a:lnRef>
-                        <a:fillRef idx="0">
-                          <a:schemeClr val="accent1"/>
-                        </a:fillRef>
-                        <a:effectRef idx="0">
-                          <a:schemeClr val="accent1"/>
-                        </a:effectRef>
-                        <a:fontRef idx="minor">
-                          <a:schemeClr val="tx1"/>
-                        </a:fontRef>
-                      </wps:style>
-                      <wps:bodyPr/>
-                    </wps:wsp>
-                  </a:graphicData>
-                </a:graphic>
-              </wp:anchor>
-            </w:drawing>
-          </mc:Choice>
-          <mc:Fallback>
-            <w:pict>
-              <v:shape w14:anchorId="49D66181" id="Straight Arrow Connector 17" o:spid="_x0000_s1026" type="#_x0000_t32" style="position:absolute;margin-left:38.5pt;margin-top:210.6pt;width:154.35pt;height:0;flip:x;z-index:251673600;visibility:visible;mso-wrap-style:square;mso-wrap-distance-left:9pt;mso-wrap-distance-top:0;mso-wrap-distance-right:9pt;mso-wrap-distance-bottom:0;mso-position-horizontal:absolute;mso-position-horizontal-relative:text;mso-position-vertical:absolute;mso-position-vertical-relative:text" o:gfxdata="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" strokecolor="#4472c4 [3204]" strokeweight=".5pt">
-                <v:stroke endarrow="block" joinstyle="miter"/>
-              </v:shape>
-            </w:pict>
-          </mc:Fallback>
-        </mc:AlternateContent>
-      </w:r>
-      <w:r>
-        <w:rPr>
-          <w:noProof/>
-        </w:rPr>
-        <w:drawing>
-          <wp:anchor distT="0" distB="0" distL="114300" distR="114300" simplePos="0" relativeHeight="251660288" behindDoc="0" locked="0" layoutInCell="1" allowOverlap="1">
-            <wp:simplePos x="0" y="0"/>
-            <wp:positionH relativeFrom="column">
-              <wp:posOffset>1905</wp:posOffset>
-            </wp:positionH>
-            <wp:positionV relativeFrom="paragraph">
-              <wp:posOffset>1128819</wp:posOffset>
-            </wp:positionV>
-            <wp:extent cx="2362200" cy="3562350"/>
-            <wp:effectExtent l="0" t="0" r="0" b="0"/>
-            <wp:wrapSquare wrapText="bothSides"/>
-            <wp:docPr id="6" name="Picture 6"/>
-            <wp:cNvGraphicFramePr>
-              <a:graphicFrameLocks xmlns:a="http://schemas.openxmlformats.org/drawingml/2006/main" noChangeAspect="1"/>
-            </wp:cNvGraphicFramePr>
-            <a:graphic xmlns:a="http://schemas.openxmlformats.org/drawingml/2006/main">
-              <a:graphicData uri="http://schemas.openxmlformats.org/drawingml/2006/picture">
-                <pic:pic xmlns:pic="http://schemas.openxmlformats.org/drawingml/2006/picture">
-                  <pic:nvPicPr>
-                    <pic:cNvPr id="6" name="spaceship_7.png"/>
-                    <pic:cNvPicPr/>
-                  </pic:nvPicPr>
-                  <pic:blipFill>
-                    <a:blip r:embed="rId16">
-                      <a:extLst>
-                        <a:ext uri="{28A0092B-C50C-407E-A947-70E740481C1C}">
-                          <a14:useLocalDpi xmlns:a14="http://schemas.microsoft.com/office/drawing/2010/main" val="0"/>
-                        </a:ext>
-                      </a:extLst>
-                    </a:blip>
-                    <a:stretch>
-                      <a:fillRect/>
-                    </a:stretch>
-                  </pic:blipFill>
-                  <pic:spPr>
-                    <a:xfrm>
-                      <a:off x="0" y="0"/>
-                      <a:ext cx="2362200" cy="3562350"/>
-                    </a:xfrm>
-                    <a:prstGeom prst="rect">
-                      <a:avLst/>
-                    </a:prstGeom>
-                  </pic:spPr>
-                </pic:pic>
-              </a:graphicData>
-            </a:graphic>
-            <wp14:sizeRelH relativeFrom="page">
-              <wp14:pctWidth>0</wp14:pctWidth>
-            </wp14:sizeRelH>
-            <wp14:sizeRelV relativeFrom="page">
-              <wp14:pctHeight>0</wp14:pctHeight>
-            </wp14:sizeRelV>
-          </wp:anchor>
-        </w:drawing>
-      </w:r>
-      <w:r>
-        <w:t>It tells the </w:t>
-      </w:r>
-      <w:r>
-        <w:rPr>
-          <w:b/>
-          <w:bCs/>
-        </w:rPr>
-        <w:t>clone</w:t>
-      </w:r>
-      <w:r>
-        <w:rPr>
-          <w:b/>
-          <w:bCs/>
-        </w:rPr>
-        <w:t xml:space="preserve"> </w:t>
-      </w:r>
-      <w:r>
-        <w:t>spaceship to point whichever way the </w:t>
-      </w:r>
-      <w:r>
-        <w:rPr>
-          <w:b/>
-          <w:bCs/>
-          <w:i/>
-        </w:rPr>
-        <w:t>course</w:t>
-      </w:r>
-      <w:r>
-        <w:rPr>
-          <w:b/>
-          <w:bCs/>
-        </w:rPr>
-        <w:t xml:space="preserve"> </w:t>
-      </w:r>
-      <w:r>
-        <w:t>variable says then jump to wherever the Spaceship currently is.</w:t>
-      </w:r>
-      <w:r>
-        <w:br/>
-      </w:r>
-      <w:r>
-        <w:br/>
-      </w:r>
-      <w:r>
-        <w:br/>
         <w:t>Start the game and drive the spaceship around again. Now you will see that the two spaceships stay on top of the each other. When you turn using the </w:t>
       </w:r>
       <w:r>
@@ -2233,45 +2206,58 @@
       </w:r>
       <w:r>
         <w:br/>
-        <w:t xml:space="preserve">Start the game again and drive the spaceship around. When the spaceship is moving and you are not using the rocket engine, you can rotate the spaceship and it does not change direction - until you use the rocket engine using the up arrow. </w:t>
-      </w:r>
-    </w:p>
-    <w:p>
-      <w:pPr>
-        <w:rPr>
-          <w:color w:val="B22222"/>
-        </w:rPr>
-      </w:pPr>
+        <w:t xml:space="preserve">Start the game again and drive the spaceship around. When the spaceship is </w:t>
+      </w:r>
+      <w:proofErr w:type="gramStart"/>
+      <w:r>
+        <w:t>moving</w:t>
+      </w:r>
+      <w:proofErr w:type="gramEnd"/>
+      <w:r>
+        <w:t xml:space="preserve"> and you are not using the rocket engine, you can rotate the spaceship and it does not change direction - until you use the rocket engine using the up arrow. </w:t>
+      </w:r>
+    </w:p>
+    <w:p>
       <w:r>
         <w:t>This is much closer to how a real spaceship behaves.</w:t>
       </w:r>
-      <w:r>
-        <w:br/>
-      </w:r>
-      <w:r>
-        <w:br/>
-      </w:r>
-    </w:p>
-    <w:p>
-      <w:pPr>
-        <w:rPr>
-          <w:color w:val="B22222"/>
-        </w:rPr>
-      </w:pPr>
+    </w:p>
+    <w:p>
+      <w:r>
+        <w:rPr>
+          <w:b/>
+        </w:rPr>
+        <w:t>Note</w:t>
+      </w:r>
+      <w:r>
+        <w:t>: When you press the red button to stop the game, the spaceship will disappear.</w:t>
+      </w:r>
     </w:p>
     <w:p>
       <w:pPr>
         <w:spacing w:after="0"/>
         <w:rPr>
-          <w:color w:val="B22222"/>
-        </w:rPr>
-      </w:pPr>
+          <w:b/>
+        </w:rPr>
+      </w:pPr>
+      <w:r>
+        <w:rPr>
+          <w:b/>
+        </w:rPr>
+        <w:t>Save your project before continuing.</w:t>
+      </w:r>
     </w:p>
     <w:p>
       <w:pPr>
         <w:pStyle w:val="Heading2"/>
         <w:spacing w:before="0"/>
       </w:pPr>
+    </w:p>
+    <w:p>
+      <w:pPr>
+        <w:pStyle w:val="Heading2"/>
+        <w:spacing w:before="0"/>
+      </w:pPr>
       <w:r>
         <w:t xml:space="preserve">Step 6 - </w:t>
       </w:r>
@@ -2285,7 +2271,7 @@
           <w:noProof/>
         </w:rPr>
         <w:drawing>
-          <wp:anchor distT="0" distB="0" distL="114300" distR="114300" simplePos="0" relativeHeight="251661312" behindDoc="0" locked="0" layoutInCell="1" allowOverlap="1">
+          <wp:anchor distT="0" distB="0" distL="114300" distR="114300" simplePos="0" relativeHeight="251653120" behindDoc="0" locked="0" layoutInCell="1" allowOverlap="1">
             <wp:simplePos x="0" y="0"/>
             <wp:positionH relativeFrom="column">
               <wp:posOffset>31538</wp:posOffset>
@@ -2308,7 +2294,7 @@
                     <pic:cNvPicPr/>
                   </pic:nvPicPr>
                   <pic:blipFill>
-                    <a:blip r:embed="rId17">
+                    <a:blip r:embed="rId19">
                       <a:extLst>
                         <a:ext uri="{28A0092B-C50C-407E-A947-70E740481C1C}">
                           <a14:useLocalDpi xmlns:a14="http://schemas.microsoft.com/office/drawing/2010/main" val="0"/>
@@ -2452,7 +2438,7 @@
         </w:rPr>
         <w:lastRenderedPageBreak/>
         <w:drawing>
-          <wp:anchor distT="0" distB="0" distL="114300" distR="114300" simplePos="0" relativeHeight="251662336" behindDoc="0" locked="0" layoutInCell="1" allowOverlap="1">
+          <wp:anchor distT="0" distB="0" distL="114300" distR="114300" simplePos="0" relativeHeight="251654144" behindDoc="0" locked="0" layoutInCell="1" allowOverlap="1">
             <wp:simplePos x="0" y="0"/>
             <wp:positionH relativeFrom="column">
               <wp:posOffset>-50800</wp:posOffset>
@@ -2475,7 +2461,7 @@
                     <pic:cNvPicPr/>
                   </pic:nvPicPr>
                   <pic:blipFill>
-                    <a:blip r:embed="rId18">
+                    <a:blip r:embed="rId20">
                       <a:extLst>
                         <a:ext uri="{28A0092B-C50C-407E-A947-70E740481C1C}">
                           <a14:useLocalDpi xmlns:a14="http://schemas.microsoft.com/office/drawing/2010/main" val="0"/>
@@ -2531,7 +2517,7 @@
         <mc:AlternateContent>
           <mc:Choice Requires="wps">
             <w:drawing>
-              <wp:anchor distT="0" distB="0" distL="114300" distR="114300" simplePos="0" relativeHeight="251678720" behindDoc="0" locked="0" layoutInCell="1" allowOverlap="1">
+              <wp:anchor distT="0" distB="0" distL="114300" distR="114300" simplePos="0" relativeHeight="251676672" behindDoc="0" locked="0" layoutInCell="1" allowOverlap="1">
                 <wp:simplePos x="0" y="0"/>
                 <wp:positionH relativeFrom="column">
                   <wp:posOffset>3546687</wp:posOffset>
@@ -2583,7 +2569,7 @@
           </mc:Choice>
           <mc:Fallback>
             <w:pict>
-              <v:shape w14:anchorId="62C6B9B9" id="Straight Arrow Connector 20" o:spid="_x0000_s1026" type="#_x0000_t32" style="position:absolute;margin-left:279.25pt;margin-top:11.15pt;width:6.2pt;height:34.35pt;flip:x y;z-index:251678720;visibility:visible;mso-wrap-style:square;mso-wrap-distance-left:9pt;mso-wrap-distance-top:0;mso-wrap-distance-right:9pt;mso-wrap-distance-bottom:0;mso-position-horizontal:absolute;mso-position-horizontal-relative:text;mso-position-vertical:absolute;mso-position-vertical-relative:text" o:gfxdata="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" strokecolor="#4472c4 [3204]" strokeweight=".5pt">
+              <v:shape w14:anchorId="4EBC7138" id="Straight Arrow Connector 20" o:spid="_x0000_s1026" type="#_x0000_t32" style="position:absolute;margin-left:279.25pt;margin-top:11.15pt;width:6.2pt;height:34.35pt;flip:x y;z-index:251676672;visibility:visible;mso-wrap-style:square;mso-wrap-distance-left:9pt;mso-wrap-distance-top:0;mso-wrap-distance-right:9pt;mso-wrap-distance-bottom:0;mso-position-horizontal:absolute;mso-position-horizontal-relative:text;mso-position-vertical:absolute;mso-position-vertical-relative:text" o:gfxdata="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" strokecolor="#4472c4 [3204]" strokeweight=".5pt">
                 <v:stroke endarrow="block" joinstyle="miter"/>
               </v:shape>
             </w:pict>
@@ -2631,6 +2617,7 @@
         <w:rPr>
           <w:b/>
           <w:bCs/>
+          <w:u w:val="single"/>
         </w:rPr>
         <w:t>twice</w:t>
       </w:r>
@@ -2644,7 +2631,7 @@
           <w:noProof/>
         </w:rPr>
         <w:drawing>
-          <wp:anchor distT="0" distB="0" distL="114300" distR="114300" simplePos="0" relativeHeight="251663360" behindDoc="0" locked="0" layoutInCell="1" allowOverlap="1">
+          <wp:anchor distT="0" distB="0" distL="114300" distR="114300" simplePos="0" relativeHeight="251655168" behindDoc="0" locked="0" layoutInCell="1" allowOverlap="1">
             <wp:simplePos x="0" y="0"/>
             <wp:positionH relativeFrom="column">
               <wp:posOffset>-27940</wp:posOffset>
@@ -2667,7 +2654,7 @@
                     <pic:cNvPicPr/>
                   </pic:nvPicPr>
                   <pic:blipFill>
-                    <a:blip r:embed="rId19">
+                    <a:blip r:embed="rId21">
                       <a:extLst>
                         <a:ext uri="{28A0092B-C50C-407E-A947-70E740481C1C}">
                           <a14:useLocalDpi xmlns:a14="http://schemas.microsoft.com/office/drawing/2010/main" val="0"/>
@@ -2735,18 +2722,31 @@
     <w:p>
       <w:pPr>
         <w:rPr>
+          <w:b/>
+        </w:rPr>
+      </w:pPr>
+      <w:r>
+        <w:t>The idea is that by switching from one costume to the other we can get the feeling of a rocket engine burning.</w:t>
+      </w:r>
+      <w:r>
+        <w:br/>
+      </w:r>
+      <w:r>
+        <w:br/>
+      </w:r>
+      <w:r>
+        <w:rPr>
+          <w:b/>
+        </w:rPr>
+        <w:t>Save your project before continuing.</w:t>
+      </w:r>
+    </w:p>
+    <w:p>
+      <w:pPr>
+        <w:rPr>
           <w:color w:val="B22222"/>
         </w:rPr>
       </w:pPr>
-      <w:r>
-        <w:t>The idea is that by switching from one costume to the other we can get the feeling of a rocket engine burning.</w:t>
-      </w:r>
-      <w:r>
-        <w:br/>
-      </w:r>
-      <w:r>
-        <w:br/>
-      </w:r>
     </w:p>
     <w:p>
       <w:pPr>
@@ -2765,7 +2765,7 @@
           <w:noProof/>
         </w:rPr>
         <w:drawing>
-          <wp:anchor distT="0" distB="0" distL="114300" distR="114300" simplePos="0" relativeHeight="251664384" behindDoc="0" locked="0" layoutInCell="1" allowOverlap="1">
+          <wp:anchor distT="0" distB="0" distL="114300" distR="114300" simplePos="0" relativeHeight="251656192" behindDoc="0" locked="0" layoutInCell="1" allowOverlap="1">
             <wp:simplePos x="0" y="0"/>
             <wp:positionH relativeFrom="column">
               <wp:posOffset>-27940</wp:posOffset>
@@ -2788,7 +2788,7 @@
                     <pic:cNvPicPr/>
                   </pic:nvPicPr>
                   <pic:blipFill>
-                    <a:blip r:embed="rId20">
+                    <a:blip r:embed="rId22">
                       <a:extLst>
                         <a:ext uri="{28A0092B-C50C-407E-A947-70E740481C1C}">
                           <a14:useLocalDpi xmlns:a14="http://schemas.microsoft.com/office/drawing/2010/main" val="0"/>
@@ -2899,7 +2899,21 @@
       </w:r>
       <w:proofErr w:type="gramEnd"/>
       <w:r>
-        <w:t xml:space="preserve"> key to fire the rocket engine. Hey that looks good – but… when you release the up arrow, the rocket engine</w:t>
+        <w:t xml:space="preserve"> key to fire the rocket engine. Hey that looks good – but… when you release the </w:t>
+      </w:r>
+      <w:proofErr w:type="gramStart"/>
+      <w:r>
+        <w:rPr>
+          <w:i/>
+        </w:rPr>
+        <w:t>up arrow</w:t>
+      </w:r>
+      <w:proofErr w:type="gramEnd"/>
+      <w:r>
+        <w:t xml:space="preserve"> key</w:t>
+      </w:r>
+      <w:r>
+        <w:t>, the rocket engine</w:t>
       </w:r>
       <w:r>
         <w:t xml:space="preserve"> still looks like it is firing </w:t>
@@ -2932,162 +2946,97 @@
         <w:rPr>
           <w:noProof/>
         </w:rPr>
-        <w:drawing>
-          <wp:anchor distT="0" distB="0" distL="114300" distR="114300" simplePos="0" relativeHeight="251665408" behindDoc="0" locked="0" layoutInCell="1" allowOverlap="1">
-            <wp:simplePos x="0" y="0"/>
-            <wp:positionH relativeFrom="column">
-              <wp:posOffset>-27940</wp:posOffset>
-            </wp:positionH>
-            <wp:positionV relativeFrom="paragraph">
-              <wp:posOffset>45085</wp:posOffset>
-            </wp:positionV>
-            <wp:extent cx="3924300" cy="2038350"/>
-            <wp:effectExtent l="0" t="0" r="0" b="0"/>
-            <wp:wrapSquare wrapText="bothSides"/>
-            <wp:docPr id="11" name="Picture 11"/>
-            <wp:cNvGraphicFramePr>
-              <a:graphicFrameLocks xmlns:a="http://schemas.openxmlformats.org/drawingml/2006/main" noChangeAspect="1"/>
-            </wp:cNvGraphicFramePr>
-            <a:graphic xmlns:a="http://schemas.openxmlformats.org/drawingml/2006/main">
-              <a:graphicData uri="http://schemas.openxmlformats.org/drawingml/2006/picture">
-                <pic:pic xmlns:pic="http://schemas.openxmlformats.org/drawingml/2006/picture">
-                  <pic:nvPicPr>
-                    <pic:cNvPr id="11" name="spaceship_14.png"/>
-                    <pic:cNvPicPr/>
-                  </pic:nvPicPr>
-                  <pic:blipFill>
-                    <a:blip r:embed="rId21">
-                      <a:extLst>
-                        <a:ext uri="{28A0092B-C50C-407E-A947-70E740481C1C}">
-                          <a14:useLocalDpi xmlns:a14="http://schemas.microsoft.com/office/drawing/2010/main" val="0"/>
-                        </a:ext>
-                      </a:extLst>
-                    </a:blip>
-                    <a:stretch>
-                      <a:fillRect/>
-                    </a:stretch>
-                  </pic:blipFill>
-                  <pic:spPr>
-                    <a:xfrm>
-                      <a:off x="0" y="0"/>
-                      <a:ext cx="3924300" cy="2038350"/>
-                    </a:xfrm>
-                    <a:prstGeom prst="rect">
-                      <a:avLst/>
-                    </a:prstGeom>
-                  </pic:spPr>
-                </pic:pic>
-              </a:graphicData>
-            </a:graphic>
-            <wp14:sizeRelH relativeFrom="page">
-              <wp14:pctWidth>0</wp14:pctWidth>
-            </wp14:sizeRelH>
-            <wp14:sizeRelV relativeFrom="page">
-              <wp14:pctHeight>0</wp14:pctHeight>
-            </wp14:sizeRelV>
-          </wp:anchor>
-        </w:drawing>
-      </w:r>
-      <w:r>
-        <w:t>Luckily i</w:t>
-      </w:r>
-      <w:r>
-        <w:t>t is easy to check if the </w:t>
-      </w:r>
-      <w:proofErr w:type="gramStart"/>
-      <w:r>
-        <w:rPr>
-          <w:b/>
-          <w:bCs/>
-          <w:i/>
-        </w:rPr>
-        <w:t>up arrow</w:t>
-      </w:r>
-      <w:proofErr w:type="gramEnd"/>
-      <w:r>
-        <w:rPr>
-          <w:b/>
-          <w:bCs/>
-        </w:rPr>
-        <w:t xml:space="preserve"> </w:t>
-      </w:r>
-      <w:r>
-        <w:t>key is</w:t>
-      </w:r>
-      <w:r>
-        <w:t> </w:t>
-      </w:r>
-      <w:r>
-        <w:rPr>
-          <w:bCs/>
-          <w:u w:val="single"/>
-        </w:rPr>
-        <w:t>not</w:t>
-      </w:r>
-      <w:r>
-        <w:t> being pressed in the clone's forever loop as shown.</w:t>
-      </w:r>
-    </w:p>
-    <w:p>
-      <w:r>
-        <w:t xml:space="preserve">Run the game again and move around the screen. </w:t>
-      </w:r>
-    </w:p>
-    <w:p>
-      <w:r>
-        <w:rPr>
-          <w:noProof/>
-        </w:rPr>
         <mc:AlternateContent>
-          <mc:Choice Requires="wps">
+          <mc:Choice Requires="wpg">
             <w:drawing>
-              <wp:anchor distT="0" distB="0" distL="114300" distR="114300" simplePos="0" relativeHeight="251679744" behindDoc="0" locked="0" layoutInCell="1" allowOverlap="1">
+              <wp:anchor distT="0" distB="0" distL="114300" distR="114300" simplePos="0" relativeHeight="251678720" behindDoc="0" locked="0" layoutInCell="1" allowOverlap="1">
                 <wp:simplePos x="0" y="0"/>
                 <wp:positionH relativeFrom="column">
-                  <wp:posOffset>2757805</wp:posOffset>
+                  <wp:posOffset>-27728</wp:posOffset>
                 </wp:positionH>
                 <wp:positionV relativeFrom="paragraph">
-                  <wp:posOffset>179282</wp:posOffset>
+                  <wp:posOffset>45297</wp:posOffset>
                 </wp:positionV>
-                <wp:extent cx="325967" cy="613833"/>
-                <wp:effectExtent l="0" t="0" r="55245" b="15240"/>
-                <wp:wrapNone/>
-                <wp:docPr id="21" name="Right Brace 21"/>
+                <wp:extent cx="3924300" cy="2038350"/>
+                <wp:effectExtent l="0" t="0" r="0" b="0"/>
+                <wp:wrapSquare wrapText="bothSides"/>
+                <wp:docPr id="195" name="Group 195"/>
                 <wp:cNvGraphicFramePr/>
                 <a:graphic xmlns:a="http://schemas.openxmlformats.org/drawingml/2006/main">
-                  <a:graphicData uri="http://schemas.microsoft.com/office/word/2010/wordprocessingShape">
-                    <wps:wsp>
-                      <wps:cNvSpPr/>
-                      <wps:spPr>
+                  <a:graphicData uri="http://schemas.microsoft.com/office/word/2010/wordprocessingGroup">
+                    <wpg:wgp>
+                      <wpg:cNvGrpSpPr/>
+                      <wpg:grpSpPr>
                         <a:xfrm>
                           <a:off x="0" y="0"/>
-                          <a:ext cx="325967" cy="613833"/>
+                          <a:ext cx="3924300" cy="2038350"/>
+                          <a:chOff x="0" y="0"/>
+                          <a:chExt cx="3924300" cy="2038350"/>
                         </a:xfrm>
-                        <a:prstGeom prst="rightBrace">
-                          <a:avLst/>
-                        </a:prstGeom>
-                      </wps:spPr>
-                      <wps:style>
-                        <a:lnRef idx="1">
-                          <a:schemeClr val="accent1"/>
-                        </a:lnRef>
-                        <a:fillRef idx="0">
-                          <a:schemeClr val="accent1"/>
-                        </a:fillRef>
-                        <a:effectRef idx="0">
-                          <a:schemeClr val="accent1"/>
-                        </a:effectRef>
-                        <a:fontRef idx="minor">
-                          <a:schemeClr val="tx1"/>
-                        </a:fontRef>
-                      </wps:style>
-                      <wps:bodyPr rot="0" spcFirstLastPara="0" vertOverflow="overflow" horzOverflow="overflow" vert="horz" wrap="square" lIns="91440" tIns="45720" rIns="91440" bIns="45720" numCol="1" spcCol="0" rtlCol="0" fromWordArt="0" anchor="ctr" anchorCtr="0" forceAA="0" compatLnSpc="1">
-                        <a:prstTxWarp prst="textNoShape">
-                          <a:avLst/>
-                        </a:prstTxWarp>
-                        <a:noAutofit/>
-                      </wps:bodyPr>
-                    </wps:wsp>
+                      </wpg:grpSpPr>
+                      <pic:pic xmlns:pic="http://schemas.openxmlformats.org/drawingml/2006/picture">
+                        <pic:nvPicPr>
+                          <pic:cNvPr id="11" name="Picture 11"/>
+                          <pic:cNvPicPr>
+                            <a:picLocks noChangeAspect="1"/>
+                          </pic:cNvPicPr>
+                        </pic:nvPicPr>
+                        <pic:blipFill>
+                          <a:blip r:embed="rId23">
+                            <a:extLst>
+                              <a:ext uri="{28A0092B-C50C-407E-A947-70E740481C1C}">
+                                <a14:useLocalDpi xmlns:a14="http://schemas.microsoft.com/office/drawing/2010/main" val="0"/>
+                              </a:ext>
+                            </a:extLst>
+                          </a:blip>
+                          <a:stretch>
+                            <a:fillRect/>
+                          </a:stretch>
+                        </pic:blipFill>
+                        <pic:spPr>
+                          <a:xfrm>
+                            <a:off x="0" y="0"/>
+                            <a:ext cx="3924300" cy="2038350"/>
+                          </a:xfrm>
+                          <a:prstGeom prst="rect">
+                            <a:avLst/>
+                          </a:prstGeom>
+                        </pic:spPr>
+                      </pic:pic>
+                      <wps:wsp>
+                        <wps:cNvPr id="21" name="Right Brace 21"/>
+                        <wps:cNvSpPr/>
+                        <wps:spPr>
+                          <a:xfrm>
+                            <a:off x="2785533" y="1257300"/>
+                            <a:ext cx="325967" cy="613833"/>
+                          </a:xfrm>
+                          <a:prstGeom prst="rightBrace">
+                            <a:avLst/>
+                          </a:prstGeom>
+                        </wps:spPr>
+                        <wps:style>
+                          <a:lnRef idx="1">
+                            <a:schemeClr val="accent1"/>
+                          </a:lnRef>
+                          <a:fillRef idx="0">
+                            <a:schemeClr val="accent1"/>
+                          </a:fillRef>
+                          <a:effectRef idx="0">
+                            <a:schemeClr val="accent1"/>
+                          </a:effectRef>
+                          <a:fontRef idx="minor">
+                            <a:schemeClr val="tx1"/>
+                          </a:fontRef>
+                        </wps:style>
+                        <wps:bodyPr rot="0" spcFirstLastPara="0" vertOverflow="overflow" horzOverflow="overflow" vert="horz" wrap="square" lIns="91440" tIns="45720" rIns="91440" bIns="45720" numCol="1" spcCol="0" rtlCol="0" fromWordArt="0" anchor="ctr" anchorCtr="0" forceAA="0" compatLnSpc="1">
+                          <a:prstTxWarp prst="textNoShape">
+                            <a:avLst/>
+                          </a:prstTxWarp>
+                          <a:noAutofit/>
+                        </wps:bodyPr>
+                      </wps:wsp>
+                    </wpg:wgp>
                   </a:graphicData>
                 </a:graphic>
               </wp:anchor>
@@ -3095,41 +3044,105 @@
           </mc:Choice>
           <mc:Fallback>
             <w:pict>
-              <v:shapetype w14:anchorId="67A0D845" id="_x0000_t88" coordsize="21600,21600" o:spt="88" adj="1800,10800" path="m,qx10800@0l10800@2qy21600@11,10800@3l10800@1qy,21600e" filled="f">
-                <v:formulas>
-                  <v:f eqn="val #0"/>
-                  <v:f eqn="sum 21600 0 #0"/>
-                  <v:f eqn="sum #1 0 #0"/>
-                  <v:f eqn="sum #1 #0 0"/>
-                  <v:f eqn="prod #0 9598 32768"/>
-                  <v:f eqn="sum 21600 0 @4"/>
-                  <v:f eqn="sum 21600 0 #1"/>
-                  <v:f eqn="min #1 @6"/>
-                  <v:f eqn="prod @7 1 2"/>
-                  <v:f eqn="prod #0 2 1"/>
-                  <v:f eqn="sum 21600 0 @9"/>
-                  <v:f eqn="val #1"/>
-                </v:formulas>
-                <v:path arrowok="t" o:connecttype="custom" o:connectlocs="0,0;21600,@11;0,21600" textboxrect="0,@4,7637,@5"/>
-                <v:handles>
-                  <v:h position="center,#0" yrange="0,@8"/>
-                  <v:h position="bottomRight,#1" yrange="@9,@10"/>
-                </v:handles>
-              </v:shapetype>
-              <v:shape id="Right Brace 21" o:spid="_x0000_s1026" type="#_x0000_t88" style="position:absolute;margin-left:217.15pt;margin-top:14.1pt;width:25.65pt;height:48.35pt;z-index:251679744;visibility:visible;mso-wrap-style:square;mso-wrap-distance-left:9pt;mso-wrap-distance-top:0;mso-wrap-distance-right:9pt;mso-wrap-distance-bottom:0;mso-position-horizontal:absolute;mso-position-horizontal-relative:text;mso-position-vertical:absolute;mso-position-vertical-relative:text;v-text-anchor:middle" o:gfxdata="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" adj="956" strokecolor="#4472c4 [3204]" strokeweight=".5pt">
-                <v:stroke joinstyle="miter"/>
-              </v:shape>
+              <v:group w14:anchorId="0CE22AE5" id="Group 195" o:spid="_x0000_s1026" style="position:absolute;margin-left:-2.2pt;margin-top:3.55pt;width:309pt;height:160.5pt;z-index:251678720" coordsize="39243,20383" o:gfxdata="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">
+                <v:shape id="Picture 11" o:spid="_x0000_s1027" type="#_x0000_t75" style="position:absolute;width:39243;height:20383;visibility:visible;mso-wrap-style:square" o:gfxdata="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">
+                  <v:imagedata r:id="rId24" o:title=""/>
+                </v:shape>
+                <v:shapetype id="_x0000_t88" coordsize="21600,21600" o:spt="88" adj="1800,10800" path="m,qx10800@0l10800@2qy21600@11,10800@3l10800@1qy,21600e" filled="f">
+                  <v:formulas>
+                    <v:f eqn="val #0"/>
+                    <v:f eqn="sum 21600 0 #0"/>
+                    <v:f eqn="sum #1 0 #0"/>
+                    <v:f eqn="sum #1 #0 0"/>
+                    <v:f eqn="prod #0 9598 32768"/>
+                    <v:f eqn="sum 21600 0 @4"/>
+                    <v:f eqn="sum 21600 0 #1"/>
+                    <v:f eqn="min #1 @6"/>
+                    <v:f eqn="prod @7 1 2"/>
+                    <v:f eqn="prod #0 2 1"/>
+                    <v:f eqn="sum 21600 0 @9"/>
+                    <v:f eqn="val #1"/>
+                  </v:formulas>
+                  <v:path arrowok="t" o:connecttype="custom" o:connectlocs="0,0;21600,@11;0,21600" textboxrect="0,@4,7637,@5"/>
+                  <v:handles>
+                    <v:h position="center,#0" yrange="0,@8"/>
+                    <v:h position="bottomRight,#1" yrange="@9,@10"/>
+                  </v:handles>
+                </v:shapetype>
+                <v:shape id="Right Brace 21" o:spid="_x0000_s1028" type="#_x0000_t88" style="position:absolute;left:27855;top:12573;width:3260;height:6138;visibility:visible;mso-wrap-style:square;v-text-anchor:middle" o:gfxdata="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" adj="956" strokecolor="#4472c4 [3204]" strokeweight=".5pt">
+                  <v:stroke joinstyle="miter"/>
+                </v:shape>
+                <w10:wrap type="square"/>
+              </v:group>
             </w:pict>
           </mc:Fallback>
         </mc:AlternateContent>
       </w:r>
       <w:r>
+        <w:t>Luckily i</w:t>
+      </w:r>
+      <w:r>
+        <w:t>t is easy to check if the </w:t>
+      </w:r>
+      <w:proofErr w:type="gramStart"/>
+      <w:r>
+        <w:rPr>
+          <w:b/>
+          <w:bCs/>
+          <w:i/>
+        </w:rPr>
+        <w:t>up arrow</w:t>
+      </w:r>
+      <w:proofErr w:type="gramEnd"/>
+      <w:r>
+        <w:rPr>
+          <w:b/>
+          <w:bCs/>
+        </w:rPr>
+        <w:t xml:space="preserve"> </w:t>
+      </w:r>
+      <w:r>
+        <w:t>key is</w:t>
+      </w:r>
+      <w:r>
+        <w:t> </w:t>
+      </w:r>
+      <w:r>
+        <w:rPr>
+          <w:bCs/>
+          <w:u w:val="single"/>
+        </w:rPr>
+        <w:t>not</w:t>
+      </w:r>
+      <w:r>
+        <w:t> being pressed in the clone's forever loop as shown.</w:t>
+      </w:r>
+    </w:p>
+    <w:p>
+      <w:r>
+        <w:t xml:space="preserve">Run the game again and move around the screen. </w:t>
+      </w:r>
+    </w:p>
+    <w:p>
+      <w:r>
         <w:t>This should now look pretty good!</w:t>
+      </w:r>
+    </w:p>
+    <w:p>
+      <w:pPr>
+        <w:rPr>
+          <w:b/>
+        </w:rPr>
+      </w:pPr>
+      <w:r>
+        <w:rPr>
+          <w:b/>
+        </w:rPr>
+        <w:t>Save your project before continuing.</w:t>
       </w:r>
     </w:p>
     <w:p/>
     <w:p/>
-    <w:p/>
     <w:p>
       <w:pPr>
         <w:pStyle w:val="Heading2"/>
@@ -3138,10 +3151,7 @@
         <w:t xml:space="preserve">Step 8 - Add </w:t>
       </w:r>
       <w:r>
-        <w:t>Rock</w:t>
-      </w:r>
-      <w:r>
-        <w:t>s</w:t>
+        <w:t>Asteroids</w:t>
       </w:r>
     </w:p>
     <w:p>
@@ -3149,7 +3159,6 @@
         <w:t>Add the sprite “Rocks” from the library, which will be used as our asteroid hurtling through space. To have more than one asteroid at a time, we will make use of clones again and use a lot of random numbers.</w:t>
       </w:r>
     </w:p>
-    <w:p/>
     <w:p>
       <w:r>
         <w:lastRenderedPageBreak/>
@@ -3174,7 +3183,10 @@
       </w:r>
       <w:proofErr w:type="spellEnd"/>
       <w:r>
-        <w:t xml:space="preserve"> (for this sprite only) </w:t>
+        <w:t xml:space="preserve"> </w:t>
+      </w:r>
+      <w:r>
+        <w:t xml:space="preserve">- </w:t>
       </w:r>
       <w:r>
         <w:t xml:space="preserve">a </w:t>
@@ -3219,7 +3231,10 @@
       </w:r>
       <w:proofErr w:type="spellEnd"/>
       <w:r>
-        <w:t xml:space="preserve"> (for all sprites) </w:t>
+        <w:t xml:space="preserve"> </w:t>
+      </w:r>
+      <w:r>
+        <w:t xml:space="preserve">- </w:t>
       </w:r>
       <w:r>
         <w:t xml:space="preserve">a </w:t>
@@ -3256,7 +3271,13 @@
         <w:t>rocks</w:t>
       </w:r>
       <w:r>
-        <w:t xml:space="preserve"> (for all sprites) how many rocks are currently showing on the stage?</w:t>
+        <w:t xml:space="preserve"> </w:t>
+      </w:r>
+      <w:r>
+        <w:t xml:space="preserve">- </w:t>
+      </w:r>
+      <w:r>
+        <w:t>how many rocks are currently showing on the stage?</w:t>
       </w:r>
     </w:p>
     <w:p>
@@ -3269,63 +3290,152 @@
       </w:pPr>
       <w:r>
         <w:rPr>
+          <w:b/>
+          <w:i/>
           <w:noProof/>
         </w:rPr>
-        <w:drawing>
-          <wp:anchor distT="0" distB="0" distL="114300" distR="114300" simplePos="0" relativeHeight="251688960" behindDoc="0" locked="0" layoutInCell="1" allowOverlap="1">
-            <wp:simplePos x="0" y="0"/>
-            <wp:positionH relativeFrom="column">
-              <wp:posOffset>-1270</wp:posOffset>
-            </wp:positionH>
-            <wp:positionV relativeFrom="paragraph">
-              <wp:posOffset>261620</wp:posOffset>
-            </wp:positionV>
-            <wp:extent cx="2352675" cy="3552825"/>
-            <wp:effectExtent l="0" t="0" r="9525" b="9525"/>
-            <wp:wrapSquare wrapText="bothSides"/>
-            <wp:docPr id="192" name="Picture 192"/>
-            <wp:cNvGraphicFramePr>
-              <a:graphicFrameLocks xmlns:a="http://schemas.openxmlformats.org/drawingml/2006/main" noChangeAspect="1"/>
-            </wp:cNvGraphicFramePr>
-            <a:graphic xmlns:a="http://schemas.openxmlformats.org/drawingml/2006/main">
-              <a:graphicData uri="http://schemas.openxmlformats.org/drawingml/2006/picture">
-                <pic:pic xmlns:pic="http://schemas.openxmlformats.org/drawingml/2006/picture">
-                  <pic:nvPicPr>
-                    <pic:cNvPr id="192" name="spaceship_15.png"/>
-                    <pic:cNvPicPr/>
-                  </pic:nvPicPr>
-                  <pic:blipFill>
-                    <a:blip r:embed="rId22">
-                      <a:extLst>
-                        <a:ext uri="{28A0092B-C50C-407E-A947-70E740481C1C}">
-                          <a14:useLocalDpi xmlns:a14="http://schemas.microsoft.com/office/drawing/2010/main" val="0"/>
-                        </a:ext>
-                      </a:extLst>
-                    </a:blip>
-                    <a:stretch>
-                      <a:fillRect/>
-                    </a:stretch>
-                  </pic:blipFill>
-                  <pic:spPr>
-                    <a:xfrm>
-                      <a:off x="0" y="0"/>
-                      <a:ext cx="2352675" cy="3552825"/>
-                    </a:xfrm>
-                    <a:prstGeom prst="rect">
-                      <a:avLst/>
-                    </a:prstGeom>
-                  </pic:spPr>
-                </pic:pic>
-              </a:graphicData>
-            </a:graphic>
-            <wp14:sizeRelH relativeFrom="page">
-              <wp14:pctWidth>0</wp14:pctWidth>
-            </wp14:sizeRelH>
-            <wp14:sizeRelV relativeFrom="page">
-              <wp14:pctHeight>0</wp14:pctHeight>
-            </wp14:sizeRelV>
-          </wp:anchor>
-        </w:drawing>
+        <mc:AlternateContent>
+          <mc:Choice Requires="wpg">
+            <w:drawing>
+              <wp:anchor distT="0" distB="0" distL="114300" distR="114300" simplePos="0" relativeHeight="251708416" behindDoc="0" locked="0" layoutInCell="1" allowOverlap="1">
+                <wp:simplePos x="0" y="0"/>
+                <wp:positionH relativeFrom="column">
+                  <wp:posOffset>-2328</wp:posOffset>
+                </wp:positionH>
+                <wp:positionV relativeFrom="paragraph">
+                  <wp:posOffset>263102</wp:posOffset>
+                </wp:positionV>
+                <wp:extent cx="2429933" cy="3552825"/>
+                <wp:effectExtent l="0" t="0" r="8890" b="9525"/>
+                <wp:wrapSquare wrapText="bothSides"/>
+                <wp:docPr id="207" name="Group 207"/>
+                <wp:cNvGraphicFramePr/>
+                <a:graphic xmlns:a="http://schemas.openxmlformats.org/drawingml/2006/main">
+                  <a:graphicData uri="http://schemas.microsoft.com/office/word/2010/wordprocessingGroup">
+                    <wpg:wgp>
+                      <wpg:cNvGrpSpPr/>
+                      <wpg:grpSpPr>
+                        <a:xfrm>
+                          <a:off x="0" y="0"/>
+                          <a:ext cx="2429933" cy="3552825"/>
+                          <a:chOff x="0" y="0"/>
+                          <a:chExt cx="2429933" cy="3552825"/>
+                        </a:xfrm>
+                      </wpg:grpSpPr>
+                      <pic:pic xmlns:pic="http://schemas.openxmlformats.org/drawingml/2006/picture">
+                        <pic:nvPicPr>
+                          <pic:cNvPr id="192" name="Picture 192"/>
+                          <pic:cNvPicPr>
+                            <a:picLocks noChangeAspect="1"/>
+                          </pic:cNvPicPr>
+                        </pic:nvPicPr>
+                        <pic:blipFill>
+                          <a:blip r:embed="rId25">
+                            <a:extLst>
+                              <a:ext uri="{28A0092B-C50C-407E-A947-70E740481C1C}">
+                                <a14:useLocalDpi xmlns:a14="http://schemas.microsoft.com/office/drawing/2010/main" val="0"/>
+                              </a:ext>
+                            </a:extLst>
+                          </a:blip>
+                          <a:stretch>
+                            <a:fillRect/>
+                          </a:stretch>
+                        </pic:blipFill>
+                        <pic:spPr>
+                          <a:xfrm>
+                            <a:off x="0" y="0"/>
+                            <a:ext cx="2352675" cy="3552825"/>
+                          </a:xfrm>
+                          <a:prstGeom prst="rect">
+                            <a:avLst/>
+                          </a:prstGeom>
+                        </pic:spPr>
+                      </pic:pic>
+                      <wps:wsp>
+                        <wps:cNvPr id="201" name="Straight Arrow Connector 201"/>
+                        <wps:cNvCnPr/>
+                        <wps:spPr>
+                          <a:xfrm flipH="1">
+                            <a:off x="1435100" y="406400"/>
+                            <a:ext cx="994833" cy="59266"/>
+                          </a:xfrm>
+                          <a:prstGeom prst="straightConnector1">
+                            <a:avLst/>
+                          </a:prstGeom>
+                          <a:ln>
+                            <a:tailEnd type="triangle"/>
+                          </a:ln>
+                        </wps:spPr>
+                        <wps:style>
+                          <a:lnRef idx="1">
+                            <a:schemeClr val="accent1"/>
+                          </a:lnRef>
+                          <a:fillRef idx="0">
+                            <a:schemeClr val="accent1"/>
+                          </a:fillRef>
+                          <a:effectRef idx="0">
+                            <a:schemeClr val="accent1"/>
+                          </a:effectRef>
+                          <a:fontRef idx="minor">
+                            <a:schemeClr val="tx1"/>
+                          </a:fontRef>
+                        </wps:style>
+                        <wps:bodyPr/>
+                      </wps:wsp>
+                      <wps:wsp>
+                        <wps:cNvPr id="206" name="Straight Arrow Connector 206"/>
+                        <wps:cNvCnPr/>
+                        <wps:spPr>
+                          <a:xfrm flipH="1">
+                            <a:off x="1587500" y="406400"/>
+                            <a:ext cx="842010" cy="283633"/>
+                          </a:xfrm>
+                          <a:prstGeom prst="straightConnector1">
+                            <a:avLst/>
+                          </a:prstGeom>
+                          <a:ln>
+                            <a:tailEnd type="triangle"/>
+                          </a:ln>
+                        </wps:spPr>
+                        <wps:style>
+                          <a:lnRef idx="1">
+                            <a:schemeClr val="accent1"/>
+                          </a:lnRef>
+                          <a:fillRef idx="0">
+                            <a:schemeClr val="accent1"/>
+                          </a:fillRef>
+                          <a:effectRef idx="0">
+                            <a:schemeClr val="accent1"/>
+                          </a:effectRef>
+                          <a:fontRef idx="minor">
+                            <a:schemeClr val="tx1"/>
+                          </a:fontRef>
+                        </wps:style>
+                        <wps:bodyPr/>
+                      </wps:wsp>
+                    </wpg:wgp>
+                  </a:graphicData>
+                </a:graphic>
+              </wp:anchor>
+            </w:drawing>
+          </mc:Choice>
+          <mc:Fallback>
+            <w:pict>
+              <v:group w14:anchorId="09E3EFE9" id="Group 207" o:spid="_x0000_s1026" style="position:absolute;margin-left:-.2pt;margin-top:20.7pt;width:191.35pt;height:279.75pt;z-index:251708416" coordsize="24299,35528" o:gfxdata="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">
+                <v:shape id="Picture 192" o:spid="_x0000_s1027" type="#_x0000_t75" style="position:absolute;width:23526;height:35528;visibility:visible;mso-wrap-style:square" o:gfxdata="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">
+                  <v:imagedata r:id="rId26" o:title=""/>
+                </v:shape>
+                <v:shape id="Straight Arrow Connector 201" o:spid="_x0000_s1028" type="#_x0000_t32" style="position:absolute;left:14351;top:4064;width:9948;height:592;flip:x;visibility:visible;mso-wrap-style:square" o:connectortype="straight" o:gfxdata="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" strokecolor="#4472c4 [3204]" strokeweight=".5pt">
+                  <v:stroke endarrow="block" joinstyle="miter"/>
+                </v:shape>
+                <v:shape id="Straight Arrow Connector 206" o:spid="_x0000_s1029" type="#_x0000_t32" style="position:absolute;left:15875;top:4064;width:8420;height:2836;flip:x;visibility:visible;mso-wrap-style:square" o:connectortype="straight" o:gfxdata="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" strokecolor="#4472c4 [3204]" strokeweight=".5pt">
+                  <v:stroke endarrow="block" joinstyle="miter"/>
+                </v:shape>
+                <w10:wrap type="square"/>
+              </v:group>
+            </w:pict>
+          </mc:Fallback>
+        </mc:AlternateContent>
       </w:r>
       <w:r>
         <w:rPr>
@@ -3335,12 +3445,39 @@
         <w:t>score</w:t>
       </w:r>
       <w:r>
-        <w:t xml:space="preserve"> (for all sprites) to show the current score, which we will need later.</w:t>
-      </w:r>
-    </w:p>
-    <w:p>
-      <w:r>
-        <w:t>Add this code to the Scripts of Rocks:</w:t>
+        <w:t xml:space="preserve"> </w:t>
+      </w:r>
+      <w:r>
+        <w:t xml:space="preserve">- </w:t>
+      </w:r>
+      <w:r>
+        <w:t>to show the current score.</w:t>
+      </w:r>
+      <w:r>
+        <w:t xml:space="preserve"> Make this </w:t>
+      </w:r>
+      <w:r>
+        <w:t>visible at the top of the stage (hide all the others).</w:t>
+      </w:r>
+    </w:p>
+    <w:p>
+      <w:r>
+        <w:t xml:space="preserve">Add this code to the </w:t>
+      </w:r>
+      <w:r>
+        <w:t>s</w:t>
+      </w:r>
+      <w:r>
+        <w:t xml:space="preserve">cripts of </w:t>
+      </w:r>
+      <w:r>
+        <w:rPr>
+          <w:i/>
+        </w:rPr>
+        <w:t>Rocks</w:t>
+      </w:r>
+      <w:r>
+        <w:t>.</w:t>
       </w:r>
     </w:p>
     <w:p>
@@ -3354,7 +3491,15 @@
         <w:t>parameters</w:t>
       </w:r>
       <w:r>
-        <w:t xml:space="preserve"> at the top so you can find them easily</w:t>
+        <w:t xml:space="preserve"> at the </w:t>
+      </w:r>
+      <w:proofErr w:type="gramStart"/>
+      <w:r>
+        <w:t>top</w:t>
+      </w:r>
+      <w:proofErr w:type="gramEnd"/>
+      <w:r>
+        <w:t xml:space="preserve"> so you can find them easily</w:t>
       </w:r>
       <w:r>
         <w:t xml:space="preserve"> to change how </w:t>
@@ -3376,7 +3521,10 @@
     </w:p>
     <w:p>
       <w:r>
-        <w:t>Once the maximum number of rocks is showing, then the code waits until another rock can be added.</w:t>
+        <w:t xml:space="preserve">Once the maximum number of rocks is showing, then the code waits </w:t>
+      </w:r>
+      <w:r>
+        <w:t>until another rock can be added when they have finished moving, hit the edge of the stage, or been destroyed by the spaceship.</w:t>
       </w:r>
     </w:p>
     <w:p/>
@@ -3385,7 +3533,6 @@
     <w:p/>
     <w:p/>
     <w:p/>
-    <w:p/>
     <w:p>
       <w:r>
         <w:t>Now add code to define what happens when a clone is created.</w:t>
@@ -3399,7 +3546,7 @@
         <mc:AlternateContent>
           <mc:Choice Requires="wps">
             <w:drawing>
-              <wp:anchor distT="45720" distB="45720" distL="114300" distR="114300" simplePos="0" relativeHeight="251682816" behindDoc="0" locked="0" layoutInCell="1" allowOverlap="1">
+              <wp:anchor distT="45720" distB="45720" distL="114300" distR="114300" simplePos="0" relativeHeight="251681792" behindDoc="0" locked="0" layoutInCell="1" allowOverlap="1">
                 <wp:simplePos x="0" y="0"/>
                 <wp:positionH relativeFrom="column">
                   <wp:posOffset>4040952</wp:posOffset>
@@ -3440,7 +3587,13 @@
                         <w:txbxContent>
                           <w:p>
                             <w:r>
-                              <w:t xml:space="preserve">The new rock </w:t>
+                              <w:t xml:space="preserve">The new </w:t>
+                            </w:r>
+                            <w:r>
+                              <w:t>asteroid</w:t>
+                            </w:r>
+                            <w:r>
+                              <w:t xml:space="preserve"> </w:t>
                             </w:r>
                             <w:r>
                               <w:t xml:space="preserve">starts at a random position further away </w:t>
@@ -3466,7 +3619,10 @@
                               <w:t xml:space="preserve">where </w:t>
                             </w:r>
                             <w:r>
-                              <w:t>the rock is deleted.</w:t>
+                              <w:t xml:space="preserve">it </w:t>
+                            </w:r>
+                            <w:r>
+                              <w:t>is deleted.</w:t>
                             </w:r>
                           </w:p>
                         </w:txbxContent>
@@ -3492,12 +3648,18 @@
                 <v:stroke joinstyle="miter"/>
                 <v:path gradientshapeok="t" o:connecttype="rect"/>
               </v:shapetype>
-              <v:shape id="Text Box 2" o:spid="_x0000_s1026" type="#_x0000_t202" style="position:absolute;margin-left:318.2pt;margin-top:1.1pt;width:163.45pt;height:110.6pt;z-index:251682816;visibility:visible;mso-wrap-style:square;mso-width-percent:0;mso-height-percent:200;mso-wrap-distance-left:9pt;mso-wrap-distance-top:3.6pt;mso-wrap-distance-right:9pt;mso-wrap-distance-bottom:3.6pt;mso-position-horizontal:absolute;mso-position-horizontal-relative:text;mso-position-vertical:absolute;mso-position-vertical-relative:text;mso-width-percent:0;mso-height-percent:200;mso-width-relative:margin;mso-height-relative:margin;v-text-anchor:top" o:gfxdata="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" filled="f" stroked="f">
+              <v:shape id="Text Box 2" o:spid="_x0000_s1026" type="#_x0000_t202" style="position:absolute;margin-left:318.2pt;margin-top:1.1pt;width:163.45pt;height:110.6pt;z-index:251681792;visibility:visible;mso-wrap-style:square;mso-width-percent:0;mso-height-percent:200;mso-wrap-distance-left:9pt;mso-wrap-distance-top:3.6pt;mso-wrap-distance-right:9pt;mso-wrap-distance-bottom:3.6pt;mso-position-horizontal:absolute;mso-position-horizontal-relative:text;mso-position-vertical:absolute;mso-position-vertical-relative:text;mso-width-percent:0;mso-height-percent:200;mso-width-relative:margin;mso-height-relative:margin;v-text-anchor:top" o:gfxdata="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" filled="f" stroked="f">
                 <v:textbox style="mso-fit-shape-to-text:t">
                   <w:txbxContent>
                     <w:p>
                       <w:r>
-                        <w:t xml:space="preserve">The new rock </w:t>
+                        <w:t xml:space="preserve">The new </w:t>
+                      </w:r>
+                      <w:r>
+                        <w:t>asteroid</w:t>
+                      </w:r>
+                      <w:r>
+                        <w:t xml:space="preserve"> </w:t>
                       </w:r>
                       <w:r>
                         <w:t xml:space="preserve">starts at a random position further away </w:t>
@@ -3523,7 +3685,10 @@
                         <w:t xml:space="preserve">where </w:t>
                       </w:r>
                       <w:r>
-                        <w:t>the rock is deleted.</w:t>
+                        <w:t xml:space="preserve">it </w:t>
+                      </w:r>
+                      <w:r>
+                        <w:t>is deleted.</w:t>
                       </w:r>
                     </w:p>
                   </w:txbxContent>
@@ -3553,7 +3718,7 @@
                     <pic:cNvPicPr/>
                   </pic:nvPicPr>
                   <pic:blipFill>
-                    <a:blip r:embed="rId23">
+                    <a:blip r:embed="rId27">
                       <a:extLst>
                         <a:ext uri="{28A0092B-C50C-407E-A947-70E740481C1C}">
                           <a14:useLocalDpi xmlns:a14="http://schemas.microsoft.com/office/drawing/2010/main" val="0"/>
@@ -3582,10 +3747,24 @@
     </w:p>
     <w:p>
       <w:r>
-        <w:t>Test your code and you should find the rocks appearing randomly and moving across the stage then disappearing. As each one disappears, another one is added.</w:t>
+        <w:t xml:space="preserve">Test your code and you should find the </w:t>
+      </w:r>
+      <w:r>
+        <w:t>asteroids</w:t>
+      </w:r>
+      <w:r>
+        <w:t xml:space="preserve"> appearing randomly and moving across the stage then disappearing. As each one disappears, another one is added.</w:t>
       </w:r>
       <w:r>
         <w:t xml:space="preserve"> But… this doesn’t look very realistic!</w:t>
+      </w:r>
+    </w:p>
+    <w:p>
+      <w:r>
+        <w:rPr>
+          <w:b/>
+        </w:rPr>
+        <w:t>Save your project before continuing.</w:t>
       </w:r>
     </w:p>
     <w:p>
@@ -3595,7 +3774,7 @@
         </w:rPr>
         <w:lastRenderedPageBreak/>
         <w:drawing>
-          <wp:anchor distT="0" distB="0" distL="114300" distR="114300" simplePos="0" relativeHeight="251683840" behindDoc="0" locked="0" layoutInCell="1" allowOverlap="1">
+          <wp:anchor distT="0" distB="0" distL="114300" distR="114300" simplePos="0" relativeHeight="251682816" behindDoc="0" locked="0" layoutInCell="1" allowOverlap="1">
             <wp:simplePos x="0" y="0"/>
             <wp:positionH relativeFrom="column">
               <wp:posOffset>-1802</wp:posOffset>
@@ -3618,7 +3797,7 @@
                     <pic:cNvPicPr/>
                   </pic:nvPicPr>
                   <pic:blipFill>
-                    <a:blip r:embed="rId24">
+                    <a:blip r:embed="rId28">
                       <a:extLst>
                         <a:ext uri="{28A0092B-C50C-407E-A947-70E740481C1C}">
                           <a14:useLocalDpi xmlns:a14="http://schemas.microsoft.com/office/drawing/2010/main" val="0"/>
@@ -3656,7 +3835,23 @@
     </w:p>
     <w:p>
       <w:r>
-        <w:t>Define two variables for all sprites:</w:t>
+        <w:t xml:space="preserve">Define two variables </w:t>
+      </w:r>
+      <w:r>
+        <w:t xml:space="preserve">which </w:t>
+      </w:r>
+      <w:r>
+        <w:t xml:space="preserve">must be </w:t>
+      </w:r>
+      <w:r>
+        <w:rPr>
+          <w:b/>
+          <w:u w:val="single"/>
+        </w:rPr>
+        <w:t>for this sprite only</w:t>
+      </w:r>
+      <w:r>
+        <w:t>:</w:t>
       </w:r>
     </w:p>
     <w:p>
@@ -3733,7 +3928,7 @@
           <w:noProof/>
         </w:rPr>
         <w:drawing>
-          <wp:anchor distT="0" distB="0" distL="114300" distR="114300" simplePos="0" relativeHeight="251689984" behindDoc="0" locked="0" layoutInCell="1" allowOverlap="1" wp14:anchorId="0B7E039A">
+          <wp:anchor distT="0" distB="0" distL="114300" distR="114300" simplePos="0" relativeHeight="251688960" behindDoc="0" locked="0" layoutInCell="1" allowOverlap="1" wp14:anchorId="0B7E039A">
             <wp:simplePos x="0" y="0"/>
             <wp:positionH relativeFrom="column">
               <wp:posOffset>4392295</wp:posOffset>
@@ -3756,7 +3951,7 @@
                     <pic:cNvPicPr/>
                   </pic:nvPicPr>
                   <pic:blipFill rotWithShape="1">
-                    <a:blip r:embed="rId25" cstate="print">
+                    <a:blip r:embed="rId29" cstate="print">
                       <a:extLst>
                         <a:ext uri="{28A0092B-C50C-407E-A947-70E740481C1C}">
                           <a14:useLocalDpi xmlns:a14="http://schemas.microsoft.com/office/drawing/2010/main" val="0"/>
@@ -3824,6 +4019,14 @@
       </w:r>
     </w:p>
     <w:p>
+      <w:r>
+        <w:rPr>
+          <w:b/>
+        </w:rPr>
+        <w:t>Save your project before continuing.</w:t>
+      </w:r>
+    </w:p>
+    <w:p>
       <w:pPr>
         <w:pStyle w:val="Heading2"/>
       </w:pPr>
@@ -3875,7 +4078,7 @@
           <w:noProof/>
         </w:rPr>
         <w:drawing>
-          <wp:anchor distT="0" distB="0" distL="114300" distR="114300" simplePos="0" relativeHeight="251685888" behindDoc="0" locked="0" layoutInCell="1" allowOverlap="1">
+          <wp:anchor distT="0" distB="0" distL="114300" distR="114300" simplePos="0" relativeHeight="251684864" behindDoc="0" locked="0" layoutInCell="1" allowOverlap="1">
             <wp:simplePos x="0" y="0"/>
             <wp:positionH relativeFrom="column">
               <wp:posOffset>4722924</wp:posOffset>
@@ -3898,7 +4101,7 @@
                     <pic:cNvPicPr/>
                   </pic:nvPicPr>
                   <pic:blipFill>
-                    <a:blip r:embed="rId26">
+                    <a:blip r:embed="rId30">
                       <a:extLst>
                         <a:ext uri="{28A0092B-C50C-407E-A947-70E740481C1C}">
                           <a14:useLocalDpi xmlns:a14="http://schemas.microsoft.com/office/drawing/2010/main" val="0"/>
@@ -3943,10 +4146,10 @@
       </w:r>
       <w:proofErr w:type="spellEnd"/>
       <w:r>
-        <w:t xml:space="preserve"> for all sprites</w:t>
-      </w:r>
-      <w:r>
-        <w:t xml:space="preserve"> to </w:t>
+        <w:t xml:space="preserve"> </w:t>
+      </w:r>
+      <w:r>
+        <w:t xml:space="preserve">to </w:t>
       </w:r>
       <w:r>
         <w:t>define the range of the laser weapon.</w:t>
@@ -3958,7 +4161,7 @@
           <w:noProof/>
         </w:rPr>
         <w:drawing>
-          <wp:anchor distT="0" distB="0" distL="114300" distR="114300" simplePos="0" relativeHeight="251686912" behindDoc="0" locked="0" layoutInCell="1" allowOverlap="1">
+          <wp:anchor distT="0" distB="0" distL="114300" distR="114300" simplePos="0" relativeHeight="251685888" behindDoc="0" locked="0" layoutInCell="1" allowOverlap="1">
             <wp:simplePos x="0" y="0"/>
             <wp:positionH relativeFrom="column">
               <wp:posOffset>47522</wp:posOffset>
@@ -3981,7 +4184,7 @@
                     <pic:cNvPicPr/>
                   </pic:nvPicPr>
                   <pic:blipFill>
-                    <a:blip r:embed="rId27">
+                    <a:blip r:embed="rId31">
                       <a:extLst>
                         <a:ext uri="{28A0092B-C50C-407E-A947-70E740481C1C}">
                           <a14:useLocalDpi xmlns:a14="http://schemas.microsoft.com/office/drawing/2010/main" val="0"/>
@@ -4051,7 +4254,7 @@
           <w:noProof/>
         </w:rPr>
         <w:drawing>
-          <wp:anchor distT="0" distB="0" distL="114300" distR="114300" simplePos="0" relativeHeight="251687936" behindDoc="0" locked="0" layoutInCell="1" allowOverlap="1">
+          <wp:anchor distT="0" distB="0" distL="114300" distR="114300" simplePos="0" relativeHeight="251686912" behindDoc="0" locked="0" layoutInCell="1" allowOverlap="1">
             <wp:simplePos x="0" y="0"/>
             <wp:positionH relativeFrom="column">
               <wp:posOffset>2352675</wp:posOffset>
@@ -4074,7 +4277,7 @@
                     <pic:cNvPicPr/>
                   </pic:nvPicPr>
                   <pic:blipFill>
-                    <a:blip r:embed="rId28">
+                    <a:blip r:embed="rId32">
                       <a:extLst>
                         <a:ext uri="{28A0092B-C50C-407E-A947-70E740481C1C}">
                           <a14:useLocalDpi xmlns:a14="http://schemas.microsoft.com/office/drawing/2010/main" val="0"/>
@@ -4125,7 +4328,7 @@
         <w:t>laser</w:t>
       </w:r>
       <w:r>
-        <w:t xml:space="preserve"> for all sprites.</w:t>
+        <w:t>.</w:t>
       </w:r>
       <w:r>
         <w:t xml:space="preserve"> </w:t>
@@ -4140,24 +4343,42 @@
       </w:r>
     </w:p>
     <w:p>
-      <w:r>
-        <w:t xml:space="preserve">- </w:t>
-      </w:r>
+      <w:pPr>
+        <w:pStyle w:val="ListParagraph"/>
+        <w:numPr>
+          <w:ilvl w:val="0"/>
+          <w:numId w:val="8"/>
+        </w:numPr>
+      </w:pPr>
       <w:r>
         <w:t>Start at the centre of the spaceship</w:t>
       </w:r>
     </w:p>
     <w:p>
-      <w:r>
-        <w:t>- P</w:t>
+      <w:pPr>
+        <w:pStyle w:val="ListParagraph"/>
+        <w:numPr>
+          <w:ilvl w:val="0"/>
+          <w:numId w:val="8"/>
+        </w:numPr>
+      </w:pPr>
+      <w:r>
+        <w:t>P</w:t>
       </w:r>
       <w:r>
         <w:t>oint in the direction the spaceship is facing</w:t>
       </w:r>
     </w:p>
     <w:p>
-      <w:r>
-        <w:t>- M</w:t>
+      <w:pPr>
+        <w:pStyle w:val="ListParagraph"/>
+        <w:numPr>
+          <w:ilvl w:val="0"/>
+          <w:numId w:val="8"/>
+        </w:numPr>
+      </w:pPr>
+      <w:r>
+        <w:t>M</w:t>
       </w:r>
       <w:r>
         <w:t>ove the clone</w:t>
@@ -4166,7 +4387,13 @@
         <w:t>d ball</w:t>
       </w:r>
       <w:r>
-        <w:t xml:space="preserve"> as far allowed by the </w:t>
+        <w:t xml:space="preserve"> as far</w:t>
+      </w:r>
+      <w:r>
+        <w:t xml:space="preserve"> as </w:t>
+      </w:r>
+      <w:r>
+        <w:t xml:space="preserve">allowed by the </w:t>
       </w:r>
       <w:proofErr w:type="spellStart"/>
       <w:r>
@@ -4182,9 +4409,13 @@
       </w:r>
     </w:p>
     <w:p>
-      <w:r>
-        <w:t xml:space="preserve">- </w:t>
-      </w:r>
+      <w:pPr>
+        <w:pStyle w:val="ListParagraph"/>
+        <w:numPr>
+          <w:ilvl w:val="0"/>
+          <w:numId w:val="8"/>
+        </w:numPr>
+      </w:pPr>
       <w:r>
         <w:t>Delete the clone if i</w:t>
       </w:r>
@@ -4208,17 +4439,43 @@
       </w:r>
     </w:p>
     <w:p>
+      <w:r>
+        <w:rPr>
+          <w:b/>
+        </w:rPr>
+        <w:t>Save your project before continuing.</w:t>
+      </w:r>
+    </w:p>
+    <w:p>
       <w:pPr>
         <w:pStyle w:val="Heading2"/>
       </w:pPr>
       <w:r>
         <w:lastRenderedPageBreak/>
-        <w:t>Step 10 – Explode Rock if the Laser Weapon Hits It</w:t>
-      </w:r>
-    </w:p>
-    <w:p>
-      <w:r>
-        <w:t xml:space="preserve">We want the rock to disappear if we hit it with the laser. The trouble is that the laser doesn’t know which rock it has hit because they are clones. </w:t>
+        <w:t xml:space="preserve">Step 10 – Explode </w:t>
+      </w:r>
+      <w:r>
+        <w:t xml:space="preserve">a </w:t>
+      </w:r>
+      <w:r>
+        <w:t>Rock if the Laser Weapon Hits It</w:t>
+      </w:r>
+    </w:p>
+    <w:p>
+      <w:r>
+        <w:t xml:space="preserve">We want </w:t>
+      </w:r>
+      <w:r>
+        <w:t xml:space="preserve">an asteroid </w:t>
+      </w:r>
+      <w:r>
+        <w:t xml:space="preserve">to disappear if we hit it with the laser. The trouble is that the laser doesn’t know which </w:t>
+      </w:r>
+      <w:r>
+        <w:t xml:space="preserve">one </w:t>
+      </w:r>
+      <w:r>
+        <w:t xml:space="preserve">it has hit because they are clones. </w:t>
       </w:r>
       <w:proofErr w:type="gramStart"/>
       <w:r>
@@ -4250,7 +4507,7 @@
           <w:noProof/>
         </w:rPr>
         <w:drawing>
-          <wp:anchor distT="0" distB="0" distL="114300" distR="114300" simplePos="0" relativeHeight="251691008" behindDoc="0" locked="0" layoutInCell="1" allowOverlap="1" wp14:anchorId="5BBA44C3">
+          <wp:anchor distT="0" distB="0" distL="114300" distR="114300" simplePos="0" relativeHeight="251689984" behindDoc="0" locked="0" layoutInCell="1" allowOverlap="1" wp14:anchorId="5BBA44C3">
             <wp:simplePos x="0" y="0"/>
             <wp:positionH relativeFrom="column">
               <wp:posOffset>-1802</wp:posOffset>
@@ -4273,7 +4530,7 @@
                     <pic:cNvPicPr/>
                   </pic:nvPicPr>
                   <pic:blipFill rotWithShape="1">
-                    <a:blip r:embed="rId29" cstate="print">
+                    <a:blip r:embed="rId33" cstate="print">
                       <a:extLst>
                         <a:ext uri="{28A0092B-C50C-407E-A947-70E740481C1C}">
                           <a14:useLocalDpi xmlns:a14="http://schemas.microsoft.com/office/drawing/2010/main" val="0"/>
@@ -4344,7 +4601,23 @@
         <w:t>rocks2</w:t>
       </w:r>
       <w:r>
-        <w:t xml:space="preserve">), changed the image to </w:t>
+        <w:t xml:space="preserve">), </w:t>
+      </w:r>
+      <w:r>
+        <w:t xml:space="preserve">used the </w:t>
+      </w:r>
+      <w:r>
+        <w:rPr>
+          <w:b/>
+          <w:i/>
+        </w:rPr>
+        <w:t>Convert to bitmap</w:t>
+      </w:r>
+      <w:r>
+        <w:t xml:space="preserve"> button to change </w:t>
+      </w:r>
+      <w:r>
+        <w:t xml:space="preserve">the image to </w:t>
       </w:r>
       <w:r>
         <w:rPr>
@@ -4393,7 +4666,7 @@
         <mc:AlternateContent>
           <mc:Choice Requires="wpg">
             <w:drawing>
-              <wp:anchor distT="0" distB="0" distL="114300" distR="114300" simplePos="0" relativeHeight="251694080" behindDoc="0" locked="0" layoutInCell="1" allowOverlap="1">
+              <wp:anchor distT="0" distB="0" distL="114300" distR="114300" simplePos="0" relativeHeight="251693056" behindDoc="0" locked="0" layoutInCell="1" allowOverlap="1">
                 <wp:simplePos x="0" y="0"/>
                 <wp:positionH relativeFrom="column">
                   <wp:posOffset>-1802</wp:posOffset>
@@ -4426,7 +4699,7 @@
                           </pic:cNvPicPr>
                         </pic:nvPicPr>
                         <pic:blipFill>
-                          <a:blip r:embed="rId30">
+                          <a:blip r:embed="rId34">
                             <a:extLst>
                               <a:ext uri="{28A0092B-C50C-407E-A947-70E740481C1C}">
                                 <a14:useLocalDpi xmlns:a14="http://schemas.microsoft.com/office/drawing/2010/main" val="0"/>
@@ -4488,28 +4761,9 @@
           </mc:Choice>
           <mc:Fallback>
             <w:pict>
-              <v:group w14:anchorId="22B161EA" id="Group 199" o:spid="_x0000_s1026" style="position:absolute;margin-left:-.15pt;margin-top:15.25pt;width:190.5pt;height:294.75pt;z-index:251694080" coordsize="24193,37433" o:gfxdata="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">
-                <v:shapetype id="_x0000_t75" coordsize="21600,21600" o:spt="75" o:preferrelative="t" path="m@4@5l@4@11@9@11@9@5xe" filled="f" stroked="f">
-                  <v:stroke joinstyle="miter"/>
-                  <v:formulas>
-                    <v:f eqn="if lineDrawn pixelLineWidth 0"/>
-                    <v:f eqn="sum @0 1 0"/>
-                    <v:f eqn="sum 0 0 @1"/>
-                    <v:f eqn="prod @2 1 2"/>
-                    <v:f eqn="prod @3 21600 pixelWidth"/>
-                    <v:f eqn="prod @3 21600 pixelHeight"/>
-                    <v:f eqn="sum @0 0 1"/>
-                    <v:f eqn="prod @6 1 2"/>
-                    <v:f eqn="prod @7 21600 pixelWidth"/>
-                    <v:f eqn="sum @8 21600 0"/>
-                    <v:f eqn="prod @7 21600 pixelHeight"/>
-                    <v:f eqn="sum @10 21600 0"/>
-                  </v:formulas>
-                  <v:path o:extrusionok="f" gradientshapeok="t" o:connecttype="rect"/>
-                  <o:lock v:ext="edit" aspectratio="t"/>
-                </v:shapetype>
+              <v:group w14:anchorId="37043F71" id="Group 199" o:spid="_x0000_s1026" style="position:absolute;margin-left:-.15pt;margin-top:15.25pt;width:190.5pt;height:294.75pt;z-index:251693056" coordsize="24193,37433" o:gfxdata="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">
                 <v:shape id="Picture 197" o:spid="_x0000_s1027" type="#_x0000_t75" style="position:absolute;width:24193;height:37433;visibility:visible;mso-wrap-style:square" o:gfxdata="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">
-                  <v:imagedata r:id="rId31" o:title=""/>
+                  <v:imagedata r:id="rId35" o:title=""/>
                 </v:shape>
                 <v:shape id="Right Brace 198" o:spid="_x0000_s1028" type="#_x0000_t88" style="position:absolute;left:20709;top:21352;width:2323;height:14976;visibility:visible;mso-wrap-style:square;v-text-anchor:middle" o:gfxdata="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" adj="279" strokecolor="#4472c4 [3204]" strokeweight=".5pt">
                   <v:stroke joinstyle="miter"/>
@@ -4533,7 +4787,7 @@
         <w:t>modify</w:t>
       </w:r>
       <w:r>
-        <w:t xml:space="preserve"> the Ball’s code by adding what to do when a rock is hit by the laser.</w:t>
+        <w:t xml:space="preserve"> the code by adding what to do when a rock is hit by the laser.</w:t>
       </w:r>
     </w:p>
     <w:p>
@@ -4625,9 +4879,16 @@
         <w:t>you destroy earns a point.</w:t>
       </w:r>
     </w:p>
+    <w:p>
+      <w:r>
+        <w:rPr>
+          <w:b/>
+        </w:rPr>
+        <w:t>Save your project before continuing.</w:t>
+      </w:r>
+    </w:p>
     <w:p/>
     <w:p/>
-    <w:p/>
     <w:p>
       <w:pPr>
         <w:pStyle w:val="Heading2"/>
@@ -4647,7 +4908,7 @@
           <w:noProof/>
         </w:rPr>
         <w:drawing>
-          <wp:anchor distT="0" distB="0" distL="114300" distR="114300" simplePos="0" relativeHeight="251695104" behindDoc="0" locked="0" layoutInCell="1" allowOverlap="1" wp14:anchorId="50E5B5DC">
+          <wp:anchor distT="0" distB="0" distL="114300" distR="114300" simplePos="0" relativeHeight="251694080" behindDoc="0" locked="0" layoutInCell="1" allowOverlap="1" wp14:anchorId="50E5B5DC">
             <wp:simplePos x="0" y="0"/>
             <wp:positionH relativeFrom="column">
               <wp:posOffset>-1270</wp:posOffset>
@@ -4670,7 +4931,7 @@
                     <pic:cNvPicPr/>
                   </pic:nvPicPr>
                   <pic:blipFill rotWithShape="1">
-                    <a:blip r:embed="rId32" cstate="print">
+                    <a:blip r:embed="rId36" cstate="print">
                       <a:extLst>
                         <a:ext uri="{28A0092B-C50C-407E-A947-70E740481C1C}">
                           <a14:useLocalDpi xmlns:a14="http://schemas.microsoft.com/office/drawing/2010/main" val="0"/>
@@ -4710,12 +4971,42 @@
         </w:drawing>
       </w:r>
       <w:r>
-        <w:t xml:space="preserve">First make a copy of the Spaceship’s costume spaceship-a which will create a new costume spaceship-a4. </w:t>
-      </w:r>
-    </w:p>
-    <w:p>
-      <w:r>
-        <w:t xml:space="preserve">Modify spaceship-a4 to give the impression of the spaceship exploding, like you did for the rock. Don’t forget to convert it to bitmap first. </w:t>
+        <w:t xml:space="preserve">First make a copy of the Spaceship’s costume </w:t>
+      </w:r>
+      <w:r>
+        <w:rPr>
+          <w:b/>
+          <w:i/>
+        </w:rPr>
+        <w:t>spaceship-a</w:t>
+      </w:r>
+      <w:r>
+        <w:t xml:space="preserve"> which will create a new costume </w:t>
+      </w:r>
+      <w:r>
+        <w:rPr>
+          <w:b/>
+          <w:i/>
+        </w:rPr>
+        <w:t>spaceship-a4</w:t>
+      </w:r>
+      <w:r>
+        <w:t xml:space="preserve">. </w:t>
+      </w:r>
+    </w:p>
+    <w:p>
+      <w:r>
+        <w:t xml:space="preserve">Modify </w:t>
+      </w:r>
+      <w:r>
+        <w:rPr>
+          <w:b/>
+          <w:i/>
+        </w:rPr>
+        <w:t>spaceship-a4</w:t>
+      </w:r>
+      <w:r>
+        <w:t xml:space="preserve"> to give the impression of the spaceship exploding, like you did for the rock. Don’t forget to convert it to bitmap first. </w:t>
       </w:r>
     </w:p>
     <w:p>
@@ -4724,22 +5015,18 @@
       </w:r>
     </w:p>
     <w:p/>
-    <w:p/>
-    <w:p>
-      <w:r>
-        <w:br w:type="page"/>
-      </w:r>
-    </w:p>
-    <w:p>
-      <w:r>
-        <w:rPr>
+    <w:p>
+      <w:r>
+        <w:rPr>
+          <w:b/>
           <w:noProof/>
+          <w:u w:val="single"/>
         </w:rPr>
         <w:lastRenderedPageBreak/>
         <mc:AlternateContent>
           <mc:Choice Requires="wpg">
             <w:drawing>
-              <wp:anchor distT="0" distB="0" distL="114300" distR="114300" simplePos="0" relativeHeight="251701248" behindDoc="0" locked="0" layoutInCell="1" allowOverlap="1">
+              <wp:anchor distT="0" distB="0" distL="114300" distR="114300" simplePos="0" relativeHeight="251700224" behindDoc="0" locked="0" layoutInCell="1" allowOverlap="1">
                 <wp:simplePos x="0" y="0"/>
                 <wp:positionH relativeFrom="column">
                   <wp:posOffset>10795</wp:posOffset>
@@ -4772,7 +5059,7 @@
                           </pic:cNvPicPr>
                         </pic:nvPicPr>
                         <pic:blipFill>
-                          <a:blip r:embed="rId33">
+                          <a:blip r:embed="rId37">
                             <a:extLst>
                               <a:ext uri="{28A0092B-C50C-407E-A947-70E740481C1C}">
                                 <a14:useLocalDpi xmlns:a14="http://schemas.microsoft.com/office/drawing/2010/main" val="0"/>
@@ -4834,9 +5121,9 @@
           </mc:Choice>
           <mc:Fallback>
             <w:pict>
-              <v:group w14:anchorId="61C1D026" id="Group 200" o:spid="_x0000_s1026" style="position:absolute;margin-left:.85pt;margin-top:0;width:309pt;height:258pt;z-index:251701248" coordsize="39243,32766" o:gfxdata="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">
+              <v:group w14:anchorId="3D320D4E" id="Group 200" o:spid="_x0000_s1026" style="position:absolute;margin-left:.85pt;margin-top:0;width:309pt;height:258pt;z-index:251700224" coordsize="39243,32766" o:gfxdata="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">
                 <v:shape id="Picture 196" o:spid="_x0000_s1027" type="#_x0000_t75" style="position:absolute;width:39243;height:32766;visibility:visible;mso-wrap-style:square" o:gfxdata="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">
-                  <v:imagedata r:id="rId34" o:title=""/>
+                  <v:imagedata r:id="rId38" o:title=""/>
                 </v:shape>
                 <v:shape id="Right Brace 193" o:spid="_x0000_s1028" type="#_x0000_t88" style="position:absolute;left:24595;top:18923;width:1924;height:12750;visibility:visible;mso-wrap-style:square;v-text-anchor:middle" o:gfxdata="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" adj="272" strokecolor="#4472c4 [3204]" strokeweight=".5pt">
                   <v:stroke joinstyle="miter"/>
@@ -4848,7 +5135,14 @@
         </mc:AlternateContent>
       </w:r>
       <w:r>
-        <w:t xml:space="preserve">Modify the code for cloned Spaceship </w:t>
+        <w:rPr>
+          <w:b/>
+          <w:u w:val="single"/>
+        </w:rPr>
+        <w:t>Modify</w:t>
+      </w:r>
+      <w:r>
+        <w:t xml:space="preserve"> the code for cloned Spaceship </w:t>
       </w:r>
       <w:r>
         <w:t xml:space="preserve">by adding the blocks </w:t>
@@ -4862,7 +5156,15 @@
         <w:t>If you touch a</w:t>
       </w:r>
       <w:r>
-        <w:t xml:space="preserve">n asteroid </w:t>
+        <w:t xml:space="preserve">n </w:t>
+      </w:r>
+      <w:proofErr w:type="gramStart"/>
+      <w:r>
+        <w:t>asteroid</w:t>
+      </w:r>
+      <w:proofErr w:type="gramEnd"/>
+      <w:r>
+        <w:t xml:space="preserve"> </w:t>
       </w:r>
       <w:r>
         <w:t xml:space="preserve">then you </w:t>
@@ -4931,24 +5233,22 @@
         <w:t xml:space="preserve">this happens, </w:t>
       </w:r>
       <w:r>
-        <w:t>you should see the “Oh no!” message and the changed costume.</w:t>
-      </w:r>
-      <w:r>
-        <w:t xml:space="preserve"> </w:t>
-      </w:r>
-      <w:proofErr w:type="gramStart"/>
-      <w:r>
-        <w:t>At the moment</w:t>
-      </w:r>
-      <w:proofErr w:type="gramEnd"/>
-      <w:r>
-        <w:t xml:space="preserve"> the </w:t>
-      </w:r>
-      <w:r>
-        <w:t xml:space="preserve">game will carry on </w:t>
-      </w:r>
-      <w:r>
-        <w:t xml:space="preserve">but that is only because we haven’t put in the code to say what happens when the </w:t>
+        <w:t>you should see the “Oh no!” message and the changed costume</w:t>
+      </w:r>
+      <w:r>
+        <w:t xml:space="preserve"> but </w:t>
+      </w:r>
+      <w:r>
+        <w:t xml:space="preserve">the </w:t>
+      </w:r>
+      <w:r>
+        <w:t>game will carry on</w:t>
+      </w:r>
+      <w:r>
+        <w:t>. T</w:t>
+      </w:r>
+      <w:r>
+        <w:t xml:space="preserve">hat is only because we haven’t put in the code to say what happens when the </w:t>
       </w:r>
       <w:r>
         <w:rPr>
@@ -4962,6 +5262,14 @@
       </w:r>
     </w:p>
     <w:p>
+      <w:r>
+        <w:rPr>
+          <w:b/>
+        </w:rPr>
+        <w:t>Save your project before continuing.</w:t>
+      </w:r>
+    </w:p>
+    <w:p>
       <w:pPr>
         <w:pStyle w:val="Heading2"/>
       </w:pPr>
@@ -4971,7 +5279,13 @@
     </w:p>
     <w:p>
       <w:r>
-        <w:t>There are many ways this can be done, but I will go for the easiest one and just have a second Backdrop on the Stage.</w:t>
+        <w:t xml:space="preserve">There are many ways this can be done, but I will go for </w:t>
+      </w:r>
+      <w:r>
+        <w:t xml:space="preserve">having </w:t>
+      </w:r>
+      <w:r>
+        <w:t>a second Backdrop on the Stage.</w:t>
       </w:r>
     </w:p>
     <w:p>
@@ -4980,7 +5294,7 @@
           <w:noProof/>
         </w:rPr>
         <w:drawing>
-          <wp:anchor distT="0" distB="0" distL="114300" distR="114300" simplePos="0" relativeHeight="251652095" behindDoc="0" locked="0" layoutInCell="1" allowOverlap="1" wp14:anchorId="64AA6EE1">
+          <wp:anchor distT="0" distB="0" distL="114300" distR="114300" simplePos="0" relativeHeight="251643903" behindDoc="0" locked="0" layoutInCell="1" allowOverlap="1" wp14:anchorId="64AA6EE1">
             <wp:simplePos x="0" y="0"/>
             <wp:positionH relativeFrom="column">
               <wp:posOffset>-1802</wp:posOffset>
@@ -5003,7 +5317,7 @@
                     <pic:cNvPicPr/>
                   </pic:nvPicPr>
                   <pic:blipFill rotWithShape="1">
-                    <a:blip r:embed="rId35">
+                    <a:blip r:embed="rId39">
                       <a:extLst>
                         <a:ext uri="{28A0092B-C50C-407E-A947-70E740481C1C}">
                           <a14:useLocalDpi xmlns:a14="http://schemas.microsoft.com/office/drawing/2010/main" val="0"/>
@@ -5053,7 +5367,10 @@
         <w:t>stars</w:t>
       </w:r>
       <w:r>
-        <w:t xml:space="preserve"> backdrop which will create a copy </w:t>
+        <w:t xml:space="preserve"> backdrop which will create a </w:t>
+      </w:r>
+      <w:r>
+        <w:t xml:space="preserve">new backdrop </w:t>
       </w:r>
       <w:r>
         <w:rPr>
@@ -5074,7 +5391,7 @@
         <mc:AlternateContent>
           <mc:Choice Requires="wps">
             <w:drawing>
-              <wp:anchor distT="0" distB="0" distL="114300" distR="114300" simplePos="0" relativeHeight="251703296" behindDoc="0" locked="0" layoutInCell="1" allowOverlap="1">
+              <wp:anchor distT="0" distB="0" distL="114300" distR="114300" simplePos="0" relativeHeight="251702272" behindDoc="0" locked="0" layoutInCell="1" allowOverlap="1">
                 <wp:simplePos x="0" y="0"/>
                 <wp:positionH relativeFrom="column">
                   <wp:posOffset>3166470</wp:posOffset>
@@ -5126,7 +5443,7 @@
           </mc:Choice>
           <mc:Fallback>
             <w:pict>
-              <v:shape w14:anchorId="13CD8B87" id="Straight Arrow Connector 202" o:spid="_x0000_s1026" type="#_x0000_t32" style="position:absolute;margin-left:249.35pt;margin-top:47.7pt;width:12.85pt;height:13.25pt;flip:x y;z-index:251703296;visibility:visible;mso-wrap-style:square;mso-wrap-distance-left:9pt;mso-wrap-distance-top:0;mso-wrap-distance-right:9pt;mso-wrap-distance-bottom:0;mso-position-horizontal:absolute;mso-position-horizontal-relative:text;mso-position-vertical:absolute;mso-position-vertical-relative:text" o:gfxdata="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" strokecolor="#4472c4 [3204]" strokeweight="1.5pt">
+              <v:shape w14:anchorId="730BDBF6" id="Straight Arrow Connector 202" o:spid="_x0000_s1026" type="#_x0000_t32" style="position:absolute;margin-left:249.35pt;margin-top:47.7pt;width:12.85pt;height:13.25pt;flip:x y;z-index:251702272;visibility:visible;mso-wrap-style:square;mso-wrap-distance-left:9pt;mso-wrap-distance-top:0;mso-wrap-distance-right:9pt;mso-wrap-distance-bottom:0;mso-position-horizontal:absolute;mso-position-horizontal-relative:text;mso-position-vertical:absolute;mso-position-vertical-relative:text" o:gfxdata="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" strokecolor="#4472c4 [3204]" strokeweight="1.5pt">
                 <v:stroke endarrow="block" joinstyle="miter"/>
               </v:shape>
             </w:pict>
@@ -5165,7 +5482,7 @@
         <mc:AlternateContent>
           <mc:Choice Requires="wps">
             <w:drawing>
-              <wp:anchor distT="0" distB="0" distL="114300" distR="114300" simplePos="0" relativeHeight="251704320" behindDoc="0" locked="0" layoutInCell="1" allowOverlap="1">
+              <wp:anchor distT="0" distB="0" distL="114300" distR="114300" simplePos="0" relativeHeight="251703296" behindDoc="0" locked="0" layoutInCell="1" allowOverlap="1">
                 <wp:simplePos x="0" y="0"/>
                 <wp:positionH relativeFrom="column">
                   <wp:posOffset>1308014</wp:posOffset>
@@ -5217,7 +5534,7 @@
           </mc:Choice>
           <mc:Fallback>
             <w:pict>
-              <v:shape w14:anchorId="48342967" id="Straight Arrow Connector 204" o:spid="_x0000_s1026" type="#_x0000_t32" style="position:absolute;margin-left:103pt;margin-top:26.15pt;width:207.05pt;height:53.3pt;flip:x;z-index:251704320;visibility:visible;mso-wrap-style:square;mso-wrap-distance-left:9pt;mso-wrap-distance-top:0;mso-wrap-distance-right:9pt;mso-wrap-distance-bottom:0;mso-position-horizontal:absolute;mso-position-horizontal-relative:text;mso-position-vertical:absolute;mso-position-vertical-relative:text" o:gfxdata="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" strokecolor="#4472c4 [3204]" strokeweight="1.5pt">
+              <v:shape w14:anchorId="5B10C995" id="Straight Arrow Connector 204" o:spid="_x0000_s1026" type="#_x0000_t32" style="position:absolute;margin-left:103pt;margin-top:26.15pt;width:207.05pt;height:53.3pt;flip:x;z-index:251703296;visibility:visible;mso-wrap-style:square;mso-wrap-distance-left:9pt;mso-wrap-distance-top:0;mso-wrap-distance-right:9pt;mso-wrap-distance-bottom:0;mso-position-horizontal:absolute;mso-position-horizontal-relative:text;mso-position-vertical:absolute;mso-position-vertical-relative:text" o:gfxdata="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" strokecolor="#4472c4 [3204]" strokeweight="1.5pt">
                 <v:stroke endarrow="block" joinstyle="miter"/>
               </v:shape>
             </w:pict>
@@ -5254,7 +5571,7 @@
           <w:noProof/>
         </w:rPr>
         <w:drawing>
-          <wp:anchor distT="0" distB="0" distL="114300" distR="114300" simplePos="0" relativeHeight="251705344" behindDoc="0" locked="0" layoutInCell="1" allowOverlap="1">
+          <wp:anchor distT="0" distB="0" distL="114300" distR="114300" simplePos="0" relativeHeight="251704320" behindDoc="0" locked="0" layoutInCell="1" allowOverlap="1">
             <wp:simplePos x="0" y="0"/>
             <wp:positionH relativeFrom="column">
               <wp:posOffset>13335</wp:posOffset>
@@ -5277,7 +5594,7 @@
                     <pic:cNvPicPr/>
                   </pic:nvPicPr>
                   <pic:blipFill>
-                    <a:blip r:embed="rId36">
+                    <a:blip r:embed="rId40">
                       <a:extLst>
                         <a:ext uri="{28A0092B-C50C-407E-A947-70E740481C1C}">
                           <a14:useLocalDpi xmlns:a14="http://schemas.microsoft.com/office/drawing/2010/main" val="0"/>
@@ -5351,7 +5668,6 @@
         <w:t xml:space="preserve"> backdrop is shown when the game starts.</w:t>
       </w:r>
     </w:p>
-    <w:p/>
     <w:p>
       <w:r>
         <w:t xml:space="preserve">Run the game again and let one of the </w:t>
@@ -5378,7 +5694,298 @@
         <w:t>”</w:t>
       </w:r>
       <w:r>
-        <w:t xml:space="preserve"> message will appear and the game will stop.</w:t>
+        <w:t xml:space="preserve"> message will </w:t>
+      </w:r>
+      <w:proofErr w:type="gramStart"/>
+      <w:r>
+        <w:t>appear</w:t>
+      </w:r>
+      <w:proofErr w:type="gramEnd"/>
+      <w:r>
+        <w:t xml:space="preserve"> and the game will stop.</w:t>
+      </w:r>
+    </w:p>
+    <w:p>
+      <w:pPr>
+        <w:rPr>
+          <w:b/>
+        </w:rPr>
+      </w:pPr>
+      <w:r>
+        <w:rPr>
+          <w:b/>
+        </w:rPr>
+        <w:t>Save your project before continuing.</w:t>
+      </w:r>
+    </w:p>
+    <w:p>
+      <w:pPr>
+        <w:pStyle w:val="Heading2"/>
+      </w:pPr>
+      <w:r>
+        <w:lastRenderedPageBreak/>
+        <w:t>Step 13 – Make Your Own Improvements</w:t>
+      </w:r>
+    </w:p>
+    <w:p>
+      <w:r>
+        <w:t>You should now have a working and perfectly playable game. However, there are several things you can do to make it even better. Here are some suggestions:</w:t>
+      </w:r>
+    </w:p>
+    <w:p>
+      <w:pPr>
+        <w:pStyle w:val="ListParagraph"/>
+        <w:numPr>
+          <w:ilvl w:val="0"/>
+          <w:numId w:val="6"/>
+        </w:numPr>
+      </w:pPr>
+      <w:r>
+        <w:t xml:space="preserve">Try out different variations of the game’s </w:t>
+      </w:r>
+      <w:r>
+        <w:rPr>
+          <w:b/>
+        </w:rPr>
+        <w:t>parameters</w:t>
+      </w:r>
+      <w:r>
+        <w:t xml:space="preserve"> to see which ones work best for you:</w:t>
+      </w:r>
+    </w:p>
+    <w:p>
+      <w:pPr>
+        <w:pStyle w:val="ListParagraph"/>
+        <w:numPr>
+          <w:ilvl w:val="1"/>
+          <w:numId w:val="6"/>
+        </w:numPr>
+      </w:pPr>
+      <w:r>
+        <w:t>How quickly the spacecraft speeds up when the rocket engine is fired (</w:t>
+      </w:r>
+      <w:r>
+        <w:rPr>
+          <w:b/>
+          <w:bCs/>
+          <w:i/>
+        </w:rPr>
+        <w:t>thrust</w:t>
+      </w:r>
+      <w:r>
+        <w:t>)</w:t>
+      </w:r>
+    </w:p>
+    <w:p>
+      <w:pPr>
+        <w:pStyle w:val="ListParagraph"/>
+        <w:numPr>
+          <w:ilvl w:val="1"/>
+          <w:numId w:val="6"/>
+        </w:numPr>
+      </w:pPr>
+      <w:r>
+        <w:t>How quickly it slows down when the rocket engine is off (</w:t>
+      </w:r>
+      <w:r>
+        <w:rPr>
+          <w:b/>
+          <w:bCs/>
+          <w:i/>
+        </w:rPr>
+        <w:t>friction</w:t>
+      </w:r>
+      <w:r>
+        <w:t>)</w:t>
+      </w:r>
+    </w:p>
+    <w:p>
+      <w:pPr>
+        <w:pStyle w:val="ListParagraph"/>
+        <w:numPr>
+          <w:ilvl w:val="1"/>
+          <w:numId w:val="6"/>
+        </w:numPr>
+      </w:pPr>
+      <w:r>
+        <w:t>How far the laser gun will reach (</w:t>
+      </w:r>
+      <w:proofErr w:type="spellStart"/>
+      <w:r>
+        <w:rPr>
+          <w:b/>
+          <w:bCs/>
+          <w:i/>
+        </w:rPr>
+        <w:t>max_laser</w:t>
+      </w:r>
+      <w:proofErr w:type="spellEnd"/>
+      <w:r>
+        <w:t>)</w:t>
+      </w:r>
+    </w:p>
+    <w:p>
+      <w:pPr>
+        <w:pStyle w:val="ListParagraph"/>
+        <w:numPr>
+          <w:ilvl w:val="1"/>
+          <w:numId w:val="6"/>
+        </w:numPr>
+      </w:pPr>
+      <w:r>
+        <w:t>How many asteroids can be visible at the same time (</w:t>
+      </w:r>
+      <w:proofErr w:type="spellStart"/>
+      <w:r>
+        <w:rPr>
+          <w:b/>
+          <w:bCs/>
+          <w:i/>
+        </w:rPr>
+        <w:t>max_rocks</w:t>
+      </w:r>
+      <w:proofErr w:type="spellEnd"/>
+      <w:r>
+        <w:t>)</w:t>
+      </w:r>
+    </w:p>
+    <w:p>
+      <w:pPr>
+        <w:pStyle w:val="ListParagraph"/>
+        <w:numPr>
+          <w:ilvl w:val="1"/>
+          <w:numId w:val="6"/>
+        </w:numPr>
+      </w:pPr>
+      <w:r>
+        <w:t>How close to the spaceship new asteroids can appear (</w:t>
+      </w:r>
+      <w:proofErr w:type="spellStart"/>
+      <w:r>
+        <w:rPr>
+          <w:b/>
+          <w:bCs/>
+          <w:i/>
+        </w:rPr>
+        <w:t>min_distance</w:t>
+      </w:r>
+      <w:proofErr w:type="spellEnd"/>
+      <w:r>
+        <w:t>)</w:t>
+      </w:r>
+    </w:p>
+    <w:p>
+      <w:pPr>
+        <w:pStyle w:val="ListParagraph"/>
+        <w:numPr>
+          <w:ilvl w:val="0"/>
+          <w:numId w:val="6"/>
+        </w:numPr>
+      </w:pPr>
+      <w:r>
+        <w:t>Add appropriate sounds to missile firing, missing hitting an asteroid, and game over.</w:t>
+      </w:r>
+    </w:p>
+    <w:p>
+      <w:pPr>
+        <w:pStyle w:val="ListParagraph"/>
+        <w:numPr>
+          <w:ilvl w:val="0"/>
+          <w:numId w:val="6"/>
+        </w:numPr>
+      </w:pPr>
+      <w:r>
+        <w:t xml:space="preserve">The </w:t>
+      </w:r>
+      <w:r>
+        <w:rPr>
+          <w:i/>
+        </w:rPr>
+        <w:t>Ball</w:t>
+      </w:r>
+      <w:r>
+        <w:t xml:space="preserve"> sprite has five costumes of different colours – use these to make the laser </w:t>
+      </w:r>
+      <w:r>
+        <w:t xml:space="preserve">weapon </w:t>
+      </w:r>
+      <w:r>
+        <w:t>more interesting.</w:t>
+      </w:r>
+    </w:p>
+    <w:p>
+      <w:pPr>
+        <w:pStyle w:val="ListParagraph"/>
+        <w:numPr>
+          <w:ilvl w:val="0"/>
+          <w:numId w:val="6"/>
+        </w:numPr>
+      </w:pPr>
+      <w:r>
+        <w:t>Modify the game so that the s</w:t>
+      </w:r>
+      <w:r>
+        <w:t xml:space="preserve">paceship has more than one life, with the number of lives being set as a new game </w:t>
+      </w:r>
+      <w:r>
+        <w:rPr>
+          <w:b/>
+        </w:rPr>
+        <w:t>parameter</w:t>
+      </w:r>
+      <w:r>
+        <w:t>.</w:t>
+      </w:r>
+    </w:p>
+    <w:p>
+      <w:pPr>
+        <w:pStyle w:val="ListParagraph"/>
+        <w:numPr>
+          <w:ilvl w:val="0"/>
+          <w:numId w:val="6"/>
+        </w:numPr>
+      </w:pPr>
+      <w:r>
+        <w:t>Make the spaceship run on automatic control so that it moves and destroys asteroids by itself.</w:t>
+      </w:r>
+    </w:p>
+    <w:p>
+      <w:pPr>
+        <w:pStyle w:val="ListParagraph"/>
+        <w:numPr>
+          <w:ilvl w:val="0"/>
+          <w:numId w:val="6"/>
+        </w:numPr>
+      </w:pPr>
+      <w:r>
+        <w:t xml:space="preserve">Complete the original game by adding </w:t>
+      </w:r>
+      <w:r>
+        <w:t xml:space="preserve">a flying saucer which </w:t>
+      </w:r>
+      <w:r>
+        <w:t xml:space="preserve">can </w:t>
+      </w:r>
+      <w:r>
+        <w:t>randomly appear and fl</w:t>
+      </w:r>
+      <w:r>
+        <w:t>y</w:t>
+      </w:r>
+      <w:r>
+        <w:t xml:space="preserve"> across the stage shooting at the spaceship.</w:t>
+      </w:r>
+    </w:p>
+    <w:p>
+      <w:pPr>
+        <w:pStyle w:val="ListParagraph"/>
+        <w:numPr>
+          <w:ilvl w:val="0"/>
+          <w:numId w:val="6"/>
+        </w:numPr>
+      </w:pPr>
+      <w:r>
+        <w:t>Add multiple levels which make the game more difficult by changing the parameters every time a certain score has been reached.</w:t>
       </w:r>
     </w:p>
     <w:p>
@@ -5386,7 +5993,7 @@
       <w:bookmarkEnd w:id="0"/>
     </w:p>
     <w:sectPr>
-      <w:footerReference w:type="default" r:id="rId37"/>
+      <w:footerReference w:type="default" r:id="rId41"/>
       <w:pgSz w:w="11906" w:h="16838"/>
       <w:pgMar w:top="425" w:right="1077" w:bottom="993" w:left="1077" w:header="709" w:footer="412" w:gutter="0"/>
       <w:cols w:space="708"/>
@@ -5432,7 +6039,12 @@
     </w:r>
     <w:r>
       <w:tab/>
-      <w:t>September 2017</w:t>
+    </w:r>
+    <w:r>
+      <w:t>October</w:t>
+    </w:r>
+    <w:r>
+      <w:t xml:space="preserve"> 2017</w:t>
     </w:r>
     <w:r>
       <w:ptab w:relativeTo="margin" w:alignment="right" w:leader="none"/>
@@ -5660,6 +6272,231 @@
     </w:lvl>
   </w:abstractNum>
   <w:abstractNum w:abstractNumId="1" w15:restartNumberingAfterBreak="0">
+    <w:nsid w:val="1C261CD6"/>
+    <w:multiLevelType w:val="hybridMultilevel"/>
+    <w:tmpl w:val="EE7475DC"/>
+    <w:lvl w:ilvl="0" w:tplc="08090001">
+      <w:start w:val="1"/>
+      <w:numFmt w:val="bullet"/>
+      <w:lvlText w:val=""/>
+      <w:lvlJc w:val="left"/>
+      <w:pPr>
+        <w:ind w:left="720" w:hanging="360"/>
+      </w:pPr>
+      <w:rPr>
+        <w:rFonts w:ascii="Symbol" w:hAnsi="Symbol" w:hint="default"/>
+      </w:rPr>
+    </w:lvl>
+    <w:lvl w:ilvl="1" w:tplc="08090003" w:tentative="1">
+      <w:start w:val="1"/>
+      <w:numFmt w:val="bullet"/>
+      <w:lvlText w:val="o"/>
+      <w:lvlJc w:val="left"/>
+      <w:pPr>
+        <w:ind w:left="1440" w:hanging="360"/>
+      </w:pPr>
+      <w:rPr>
+        <w:rFonts w:ascii="Courier New" w:hAnsi="Courier New" w:cs="Courier New" w:hint="default"/>
+      </w:rPr>
+    </w:lvl>
+    <w:lvl w:ilvl="2" w:tplc="08090005" w:tentative="1">
+      <w:start w:val="1"/>
+      <w:numFmt w:val="bullet"/>
+      <w:lvlText w:val=""/>
+      <w:lvlJc w:val="left"/>
+      <w:pPr>
+        <w:ind w:left="2160" w:hanging="360"/>
+      </w:pPr>
+      <w:rPr>
+        <w:rFonts w:ascii="Wingdings" w:hAnsi="Wingdings" w:hint="default"/>
+      </w:rPr>
+    </w:lvl>
+    <w:lvl w:ilvl="3" w:tplc="08090001" w:tentative="1">
+      <w:start w:val="1"/>
+      <w:numFmt w:val="bullet"/>
+      <w:lvlText w:val=""/>
+      <w:lvlJc w:val="left"/>
+      <w:pPr>
+        <w:ind w:left="2880" w:hanging="360"/>
+      </w:pPr>
+      <w:rPr>
+        <w:rFonts w:ascii="Symbol" w:hAnsi="Symbol" w:hint="default"/>
+      </w:rPr>
+    </w:lvl>
+    <w:lvl w:ilvl="4" w:tplc="08090003" w:tentative="1">
+      <w:start w:val="1"/>
+      <w:numFmt w:val="bullet"/>
+      <w:lvlText w:val="o"/>
+      <w:lvlJc w:val="left"/>
+      <w:pPr>
+        <w:ind w:left="3600" w:hanging="360"/>
+      </w:pPr>
+      <w:rPr>
+        <w:rFonts w:ascii="Courier New" w:hAnsi="Courier New" w:cs="Courier New" w:hint="default"/>
+      </w:rPr>
+    </w:lvl>
+    <w:lvl w:ilvl="5" w:tplc="08090005" w:tentative="1">
+      <w:start w:val="1"/>
+      <w:numFmt w:val="bullet"/>
+      <w:lvlText w:val=""/>
+      <w:lvlJc w:val="left"/>
+      <w:pPr>
+        <w:ind w:left="4320" w:hanging="360"/>
+      </w:pPr>
+      <w:rPr>
+        <w:rFonts w:ascii="Wingdings" w:hAnsi="Wingdings" w:hint="default"/>
+      </w:rPr>
+    </w:lvl>
+    <w:lvl w:ilvl="6" w:tplc="08090001" w:tentative="1">
+      <w:start w:val="1"/>
+      <w:numFmt w:val="bullet"/>
+      <w:lvlText w:val=""/>
+      <w:lvlJc w:val="left"/>
+      <w:pPr>
+        <w:ind w:left="5040" w:hanging="360"/>
+      </w:pPr>
+      <w:rPr>
+        <w:rFonts w:ascii="Symbol" w:hAnsi="Symbol" w:hint="default"/>
+      </w:rPr>
+    </w:lvl>
+    <w:lvl w:ilvl="7" w:tplc="08090003" w:tentative="1">
+      <w:start w:val="1"/>
+      <w:numFmt w:val="bullet"/>
+      <w:lvlText w:val="o"/>
+      <w:lvlJc w:val="left"/>
+      <w:pPr>
+        <w:ind w:left="5760" w:hanging="360"/>
+      </w:pPr>
+      <w:rPr>
+        <w:rFonts w:ascii="Courier New" w:hAnsi="Courier New" w:cs="Courier New" w:hint="default"/>
+      </w:rPr>
+    </w:lvl>
+    <w:lvl w:ilvl="8" w:tplc="08090005" w:tentative="1">
+      <w:start w:val="1"/>
+      <w:numFmt w:val="bullet"/>
+      <w:lvlText w:val=""/>
+      <w:lvlJc w:val="left"/>
+      <w:pPr>
+        <w:ind w:left="6480" w:hanging="360"/>
+      </w:pPr>
+      <w:rPr>
+        <w:rFonts w:ascii="Wingdings" w:hAnsi="Wingdings" w:hint="default"/>
+      </w:rPr>
+    </w:lvl>
+  </w:abstractNum>
+  <w:abstractNum w:abstractNumId="2" w15:restartNumberingAfterBreak="0">
+    <w:nsid w:val="2D887227"/>
+    <w:multiLevelType w:val="hybridMultilevel"/>
+    <w:tmpl w:val="3A8A21EC"/>
+    <w:lvl w:ilvl="0" w:tplc="8CDC355C">
+      <w:numFmt w:val="bullet"/>
+      <w:lvlText w:val="-"/>
+      <w:lvlJc w:val="left"/>
+      <w:pPr>
+        <w:ind w:left="360" w:hanging="360"/>
+      </w:pPr>
+      <w:rPr>
+        <w:rFonts w:ascii="Calibri" w:eastAsiaTheme="minorHAnsi" w:hAnsi="Calibri" w:cs="Calibri" w:hint="default"/>
+      </w:rPr>
+    </w:lvl>
+    <w:lvl w:ilvl="1" w:tplc="08090003" w:tentative="1">
+      <w:start w:val="1"/>
+      <w:numFmt w:val="bullet"/>
+      <w:lvlText w:val="o"/>
+      <w:lvlJc w:val="left"/>
+      <w:pPr>
+        <w:ind w:left="1080" w:hanging="360"/>
+      </w:pPr>
+      <w:rPr>
+        <w:rFonts w:ascii="Courier New" w:hAnsi="Courier New" w:cs="Courier New" w:hint="default"/>
+      </w:rPr>
+    </w:lvl>
+    <w:lvl w:ilvl="2" w:tplc="08090005" w:tentative="1">
+      <w:start w:val="1"/>
+      <w:numFmt w:val="bullet"/>
+      <w:lvlText w:val=""/>
+      <w:lvlJc w:val="left"/>
+      <w:pPr>
+        <w:ind w:left="1800" w:hanging="360"/>
+      </w:pPr>
+      <w:rPr>
+        <w:rFonts w:ascii="Wingdings" w:hAnsi="Wingdings" w:hint="default"/>
+      </w:rPr>
+    </w:lvl>
+    <w:lvl w:ilvl="3" w:tplc="08090001" w:tentative="1">
+      <w:start w:val="1"/>
+      <w:numFmt w:val="bullet"/>
+      <w:lvlText w:val=""/>
+      <w:lvlJc w:val="left"/>
+      <w:pPr>
+        <w:ind w:left="2520" w:hanging="360"/>
+      </w:pPr>
+      <w:rPr>
+        <w:rFonts w:ascii="Symbol" w:hAnsi="Symbol" w:hint="default"/>
+      </w:rPr>
+    </w:lvl>
+    <w:lvl w:ilvl="4" w:tplc="08090003" w:tentative="1">
+      <w:start w:val="1"/>
+      <w:numFmt w:val="bullet"/>
+      <w:lvlText w:val="o"/>
+      <w:lvlJc w:val="left"/>
+      <w:pPr>
+        <w:ind w:left="3240" w:hanging="360"/>
+      </w:pPr>
+      <w:rPr>
+        <w:rFonts w:ascii="Courier New" w:hAnsi="Courier New" w:cs="Courier New" w:hint="default"/>
+      </w:rPr>
+    </w:lvl>
+    <w:lvl w:ilvl="5" w:tplc="08090005" w:tentative="1">
+      <w:start w:val="1"/>
+      <w:numFmt w:val="bullet"/>
+      <w:lvlText w:val=""/>
+      <w:lvlJc w:val="left"/>
+      <w:pPr>
+        <w:ind w:left="3960" w:hanging="360"/>
+      </w:pPr>
+      <w:rPr>
+        <w:rFonts w:ascii="Wingdings" w:hAnsi="Wingdings" w:hint="default"/>
+      </w:rPr>
+    </w:lvl>
+    <w:lvl w:ilvl="6" w:tplc="08090001" w:tentative="1">
+      <w:start w:val="1"/>
+      <w:numFmt w:val="bullet"/>
+      <w:lvlText w:val=""/>
+      <w:lvlJc w:val="left"/>
+      <w:pPr>
+        <w:ind w:left="4680" w:hanging="360"/>
+      </w:pPr>
+      <w:rPr>
+        <w:rFonts w:ascii="Symbol" w:hAnsi="Symbol" w:hint="default"/>
+      </w:rPr>
+    </w:lvl>
+    <w:lvl w:ilvl="7" w:tplc="08090003" w:tentative="1">
+      <w:start w:val="1"/>
+      <w:numFmt w:val="bullet"/>
+      <w:lvlText w:val="o"/>
+      <w:lvlJc w:val="left"/>
+      <w:pPr>
+        <w:ind w:left="5400" w:hanging="360"/>
+      </w:pPr>
+      <w:rPr>
+        <w:rFonts w:ascii="Courier New" w:hAnsi="Courier New" w:cs="Courier New" w:hint="default"/>
+      </w:rPr>
+    </w:lvl>
+    <w:lvl w:ilvl="8" w:tplc="08090005" w:tentative="1">
+      <w:start w:val="1"/>
+      <w:numFmt w:val="bullet"/>
+      <w:lvlText w:val=""/>
+      <w:lvlJc w:val="left"/>
+      <w:pPr>
+        <w:ind w:left="6120" w:hanging="360"/>
+      </w:pPr>
+      <w:rPr>
+        <w:rFonts w:ascii="Wingdings" w:hAnsi="Wingdings" w:hint="default"/>
+      </w:rPr>
+    </w:lvl>
+  </w:abstractNum>
+  <w:abstractNum w:abstractNumId="3" w15:restartNumberingAfterBreak="0">
     <w:nsid w:val="503B224C"/>
     <w:multiLevelType w:val="hybridMultilevel"/>
     <w:tmpl w:val="F6AA8E20"/>
@@ -5772,7 +6609,7 @@
       </w:rPr>
     </w:lvl>
   </w:abstractNum>
-  <w:abstractNum w:abstractNumId="2" w15:restartNumberingAfterBreak="0">
+  <w:abstractNum w:abstractNumId="4" w15:restartNumberingAfterBreak="0">
     <w:nsid w:val="51B42A5C"/>
     <w:multiLevelType w:val="hybridMultilevel"/>
     <w:tmpl w:val="7800F5E6"/>
@@ -5884,7 +6721,7 @@
       </w:rPr>
     </w:lvl>
   </w:abstractNum>
-  <w:abstractNum w:abstractNumId="3" w15:restartNumberingAfterBreak="0">
+  <w:abstractNum w:abstractNumId="5" w15:restartNumberingAfterBreak="0">
     <w:nsid w:val="53290112"/>
     <w:multiLevelType w:val="hybridMultilevel"/>
     <w:tmpl w:val="71AEB75A"/>
@@ -5997,7 +6834,7 @@
       </w:rPr>
     </w:lvl>
   </w:abstractNum>
-  <w:abstractNum w:abstractNumId="4" w15:restartNumberingAfterBreak="0">
+  <w:abstractNum w:abstractNumId="6" w15:restartNumberingAfterBreak="0">
     <w:nsid w:val="549E09F6"/>
     <w:multiLevelType w:val="hybridMultilevel"/>
     <w:tmpl w:val="9CE4878E"/>
@@ -6110,19 +6947,141 @@
       </w:rPr>
     </w:lvl>
   </w:abstractNum>
+  <w:abstractNum w:abstractNumId="7" w15:restartNumberingAfterBreak="0">
+    <w:nsid w:val="6D8C588D"/>
+    <w:multiLevelType w:val="hybridMultilevel"/>
+    <w:tmpl w:val="A9361FE4"/>
+    <w:lvl w:ilvl="0" w:tplc="08090001">
+      <w:start w:val="1"/>
+      <w:numFmt w:val="bullet"/>
+      <w:lvlText w:val=""/>
+      <w:lvlJc w:val="left"/>
+      <w:pPr>
+        <w:ind w:left="360" w:hanging="360"/>
+      </w:pPr>
+      <w:rPr>
+        <w:rFonts w:ascii="Symbol" w:hAnsi="Symbol" w:hint="default"/>
+      </w:rPr>
+    </w:lvl>
+    <w:lvl w:ilvl="1" w:tplc="08090003">
+      <w:start w:val="1"/>
+      <w:numFmt w:val="bullet"/>
+      <w:lvlText w:val="o"/>
+      <w:lvlJc w:val="left"/>
+      <w:pPr>
+        <w:ind w:left="1080" w:hanging="360"/>
+      </w:pPr>
+      <w:rPr>
+        <w:rFonts w:ascii="Courier New" w:hAnsi="Courier New" w:cs="Courier New" w:hint="default"/>
+      </w:rPr>
+    </w:lvl>
+    <w:lvl w:ilvl="2" w:tplc="08090005" w:tentative="1">
+      <w:start w:val="1"/>
+      <w:numFmt w:val="bullet"/>
+      <w:lvlText w:val=""/>
+      <w:lvlJc w:val="left"/>
+      <w:pPr>
+        <w:ind w:left="1800" w:hanging="360"/>
+      </w:pPr>
+      <w:rPr>
+        <w:rFonts w:ascii="Wingdings" w:hAnsi="Wingdings" w:hint="default"/>
+      </w:rPr>
+    </w:lvl>
+    <w:lvl w:ilvl="3" w:tplc="08090001" w:tentative="1">
+      <w:start w:val="1"/>
+      <w:numFmt w:val="bullet"/>
+      <w:lvlText w:val=""/>
+      <w:lvlJc w:val="left"/>
+      <w:pPr>
+        <w:ind w:left="2520" w:hanging="360"/>
+      </w:pPr>
+      <w:rPr>
+        <w:rFonts w:ascii="Symbol" w:hAnsi="Symbol" w:hint="default"/>
+      </w:rPr>
+    </w:lvl>
+    <w:lvl w:ilvl="4" w:tplc="08090003" w:tentative="1">
+      <w:start w:val="1"/>
+      <w:numFmt w:val="bullet"/>
+      <w:lvlText w:val="o"/>
+      <w:lvlJc w:val="left"/>
+      <w:pPr>
+        <w:ind w:left="3240" w:hanging="360"/>
+      </w:pPr>
+      <w:rPr>
+        <w:rFonts w:ascii="Courier New" w:hAnsi="Courier New" w:cs="Courier New" w:hint="default"/>
+      </w:rPr>
+    </w:lvl>
+    <w:lvl w:ilvl="5" w:tplc="08090005" w:tentative="1">
+      <w:start w:val="1"/>
+      <w:numFmt w:val="bullet"/>
+      <w:lvlText w:val=""/>
+      <w:lvlJc w:val="left"/>
+      <w:pPr>
+        <w:ind w:left="3960" w:hanging="360"/>
+      </w:pPr>
+      <w:rPr>
+        <w:rFonts w:ascii="Wingdings" w:hAnsi="Wingdings" w:hint="default"/>
+      </w:rPr>
+    </w:lvl>
+    <w:lvl w:ilvl="6" w:tplc="08090001" w:tentative="1">
+      <w:start w:val="1"/>
+      <w:numFmt w:val="bullet"/>
+      <w:lvlText w:val=""/>
+      <w:lvlJc w:val="left"/>
+      <w:pPr>
+        <w:ind w:left="4680" w:hanging="360"/>
+      </w:pPr>
+      <w:rPr>
+        <w:rFonts w:ascii="Symbol" w:hAnsi="Symbol" w:hint="default"/>
+      </w:rPr>
+    </w:lvl>
+    <w:lvl w:ilvl="7" w:tplc="08090003" w:tentative="1">
+      <w:start w:val="1"/>
+      <w:numFmt w:val="bullet"/>
+      <w:lvlText w:val="o"/>
+      <w:lvlJc w:val="left"/>
+      <w:pPr>
+        <w:ind w:left="5400" w:hanging="360"/>
+      </w:pPr>
+      <w:rPr>
+        <w:rFonts w:ascii="Courier New" w:hAnsi="Courier New" w:cs="Courier New" w:hint="default"/>
+      </w:rPr>
+    </w:lvl>
+    <w:lvl w:ilvl="8" w:tplc="08090005" w:tentative="1">
+      <w:start w:val="1"/>
+      <w:numFmt w:val="bullet"/>
+      <w:lvlText w:val=""/>
+      <w:lvlJc w:val="left"/>
+      <w:pPr>
+        <w:ind w:left="6120" w:hanging="360"/>
+      </w:pPr>
+      <w:rPr>
+        <w:rFonts w:ascii="Wingdings" w:hAnsi="Wingdings" w:hint="default"/>
+      </w:rPr>
+    </w:lvl>
+  </w:abstractNum>
   <w:num w:numId="1">
-    <w:abstractNumId w:val="3"/>
+    <w:abstractNumId w:val="5"/>
   </w:num>
   <w:num w:numId="2">
     <w:abstractNumId w:val="0"/>
   </w:num>
   <w:num w:numId="3">
+    <w:abstractNumId w:val="3"/>
+  </w:num>
+  <w:num w:numId="4">
+    <w:abstractNumId w:val="6"/>
+  </w:num>
+  <w:num w:numId="5">
+    <w:abstractNumId w:val="4"/>
+  </w:num>
+  <w:num w:numId="6">
+    <w:abstractNumId w:val="7"/>
+  </w:num>
+  <w:num w:numId="7">
     <w:abstractNumId w:val="1"/>
   </w:num>
-  <w:num w:numId="4">
-    <w:abstractNumId w:val="4"/>
-  </w:num>
-  <w:num w:numId="5">
+  <w:num w:numId="8">
     <w:abstractNumId w:val="2"/>
   </w:num>
 </w:numbering>
@@ -6572,6 +7531,7 @@
   <w:style w:type="character" w:default="1" w:styleId="DefaultParagraphFont">
     <w:name w:val="Default Paragraph Font"/>
     <w:uiPriority w:val="1"/>
+    <w:semiHidden/>
     <w:unhideWhenUsed/>
   </w:style>
   <w:style w:type="table" w:default="1" w:styleId="TableNormal">
